--- a/dark/files/hemorrhoids.docx
+++ b/dark/files/hemorrhoids.docx
@@ -5,145 +5,396 @@
     <w:p>
       <w:pPr>
         <w:rPr>
-          <w:rFonts w:ascii="Bahnschrift SemiBold" w:eastAsia="Times New Roman" w:hAnsi="Bahnschrift SemiBold" w:cs="Noto Sans"/>
+          <w:rFonts w:ascii="Arial" w:eastAsia="Times New Roman" w:hAnsi="Arial" w:cs="Arial"/>
+          <w:color w:val="353535"/>
+          <w:sz w:val="28"/>
+          <w:szCs w:val="28"/>
+          <w:bdr w:val="single" w:sz="6" w:space="18" w:color="EDEDED" w:frame="1"/>
+        </w:rPr>
+      </w:pPr>
+    </w:p>
+    <w:p>
+      <w:pPr>
+        <w:rPr>
+          <w:rFonts w:ascii="Neue Haas Grotesk Text Pro" w:eastAsia="Times New Roman" w:hAnsi="Neue Haas Grotesk Text Pro" w:cs="Arial"/>
+          <w:b/>
+          <w:bCs/>
+          <w:color w:val="232323"/>
+          <w:sz w:val="40"/>
+          <w:szCs w:val="40"/>
+        </w:rPr>
+      </w:pPr>
+      <w:r>
+        <w:rPr>
+          <w:rFonts w:ascii="Neue Haas Grotesk Text Pro" w:eastAsia="Times New Roman" w:hAnsi="Neue Haas Grotesk Text Pro" w:cs="Arial"/>
+          <w:b/>
+          <w:bCs/>
+          <w:color w:val="232323"/>
+          <w:sz w:val="40"/>
+          <w:szCs w:val="40"/>
+        </w:rPr>
+        <w:t>HEMORRHOIDS</w:t>
+      </w:r>
+    </w:p>
+    <w:p>
+      <w:pPr>
+        <w:rPr>
+          <w:rFonts w:ascii="Arial" w:eastAsia="Times New Roman" w:hAnsi="Arial" w:cs="Arial"/>
           <w:color w:val="232323"/>
           <w:sz w:val="32"/>
           <w:szCs w:val="32"/>
         </w:rPr>
       </w:pPr>
-      <w:r>
-        <w:rPr>
-          <w:rFonts w:ascii="Bahnschrift SemiBold" w:eastAsia="Times New Roman" w:hAnsi="Bahnschrift SemiBold" w:cs="Noto Sans"/>
+    </w:p>
+    <w:p>
+      <w:pPr>
+        <w:rPr>
+          <w:rFonts w:ascii="Arial" w:eastAsia="Times New Roman" w:hAnsi="Arial" w:cs="Arial"/>
+          <w:color w:val="232323"/>
+          <w:sz w:val="28"/>
+          <w:szCs w:val="28"/>
+        </w:rPr>
+      </w:pPr>
+      <w:r>
+        <w:rPr>
+          <w:rFonts w:ascii="Arial" w:eastAsia="Times New Roman" w:hAnsi="Arial" w:cs="Arial"/>
+          <w:color w:val="232323"/>
+          <w:sz w:val="28"/>
+          <w:szCs w:val="28"/>
+        </w:rPr>
+        <w:t>Hemorrhoids are enlarged or swollen veins in the</w:t>
+      </w:r>
+      <w:r>
+        <w:rPr>
+          <w:rFonts w:ascii="Arial" w:eastAsia="Times New Roman" w:hAnsi="Arial" w:cs="Arial"/>
+          <w:color w:val="232323"/>
+          <w:sz w:val="28"/>
+          <w:szCs w:val="28"/>
+        </w:rPr>
+        <w:t xml:space="preserve"> anal canal</w:t>
+      </w:r>
+      <w:r>
+        <w:rPr>
+          <w:rFonts w:ascii="Arial" w:eastAsia="Times New Roman" w:hAnsi="Arial" w:cs="Arial"/>
+          <w:color w:val="232323"/>
+          <w:sz w:val="28"/>
+          <w:szCs w:val="28"/>
+        </w:rPr>
+        <w:t xml:space="preserve">. </w:t>
+      </w:r>
+      <w:r>
+        <w:rPr>
+          <w:rFonts w:ascii="Arial" w:eastAsia="Times New Roman" w:hAnsi="Arial" w:cs="Arial"/>
+          <w:color w:val="232323"/>
+          <w:sz w:val="28"/>
+          <w:szCs w:val="28"/>
+        </w:rPr>
+        <w:t xml:space="preserve"> </w:t>
+      </w:r>
+      <w:r>
+        <w:rPr>
+          <w:rFonts w:ascii="Arial" w:eastAsia="Times New Roman" w:hAnsi="Arial" w:cs="Arial"/>
+          <w:color w:val="232323"/>
+          <w:sz w:val="28"/>
+          <w:szCs w:val="28"/>
+        </w:rPr>
+        <w:t>The most common symptoms of hemorrhoids are</w:t>
+      </w:r>
+      <w:r>
+        <w:rPr>
+          <w:rFonts w:ascii="Arial" w:eastAsia="Times New Roman" w:hAnsi="Arial" w:cs="Arial"/>
+          <w:color w:val="232323"/>
+          <w:sz w:val="28"/>
+          <w:szCs w:val="28"/>
+        </w:rPr>
+        <w:t xml:space="preserve"> </w:t>
+      </w:r>
+      <w:r>
+        <w:rPr>
+          <w:rFonts w:ascii="Arial" w:eastAsia="Times New Roman" w:hAnsi="Arial" w:cs="Arial"/>
+          <w:color w:val="232323"/>
+          <w:sz w:val="28"/>
+          <w:szCs w:val="28"/>
+        </w:rPr>
+        <w:t>rectal bleeding, itching, and pain. You may be able to see or feel hemorrhoids around the outside of the anus, or they may be hidden from view, inside the rectum.</w:t>
+      </w:r>
+    </w:p>
+    <w:p>
+      <w:pPr>
+        <w:spacing w:before="216" w:after="240"/>
+        <w:rPr>
+          <w:rFonts w:ascii="Arial" w:eastAsia="Times New Roman" w:hAnsi="Arial" w:cs="Arial"/>
+          <w:color w:val="232323"/>
+          <w:sz w:val="28"/>
+          <w:szCs w:val="28"/>
+        </w:rPr>
+      </w:pPr>
+      <w:r>
+        <w:rPr>
+          <w:rFonts w:ascii="Arial" w:eastAsia="Times New Roman" w:hAnsi="Arial" w:cs="Arial"/>
+          <w:color w:val="232323"/>
+          <w:sz w:val="28"/>
+          <w:szCs w:val="28"/>
+        </w:rPr>
+        <w:t xml:space="preserve">Hemorrhoids are common, occurring in both men and women. Although hemorrhoids </w:t>
+      </w:r>
+      <w:r>
+        <w:rPr>
+          <w:rFonts w:ascii="Arial" w:eastAsia="Times New Roman" w:hAnsi="Arial" w:cs="Arial"/>
+          <w:color w:val="232323"/>
+          <w:sz w:val="28"/>
+          <w:szCs w:val="28"/>
+        </w:rPr>
+        <w:t xml:space="preserve">rarely </w:t>
+      </w:r>
+      <w:r>
+        <w:rPr>
+          <w:rFonts w:ascii="Arial" w:eastAsia="Times New Roman" w:hAnsi="Arial" w:cs="Arial"/>
+          <w:color w:val="232323"/>
+          <w:sz w:val="28"/>
+          <w:szCs w:val="28"/>
+        </w:rPr>
+        <w:t>cause serious health problems, they can be annoying and uncomfortable. Fortunately, treatments for hemorrhoids are available and can usually minimize the bothersome symptoms</w:t>
+      </w:r>
+      <w:r>
+        <w:rPr>
+          <w:rFonts w:ascii="Arial" w:eastAsia="Times New Roman" w:hAnsi="Arial" w:cs="Arial"/>
+          <w:color w:val="232323"/>
+          <w:sz w:val="28"/>
+          <w:szCs w:val="28"/>
+        </w:rPr>
+        <w:t>.</w:t>
+      </w:r>
+    </w:p>
+    <w:p>
+      <w:pPr>
+        <w:spacing w:before="216" w:after="240"/>
+        <w:rPr>
+          <w:rFonts w:ascii="Arial" w:eastAsia="Times New Roman" w:hAnsi="Arial" w:cs="Arial"/>
+          <w:color w:val="232323"/>
+          <w:sz w:val="28"/>
+          <w:szCs w:val="28"/>
+        </w:rPr>
+      </w:pPr>
+    </w:p>
+    <w:p>
+      <w:pPr>
+        <w:spacing w:before="216" w:after="240"/>
+        <w:rPr>
+          <w:rFonts w:ascii="Arial" w:eastAsia="Times New Roman" w:hAnsi="Arial" w:cs="Arial"/>
+          <w:color w:val="232323"/>
+          <w:sz w:val="28"/>
+          <w:szCs w:val="28"/>
+        </w:rPr>
+      </w:pPr>
+    </w:p>
+    <w:p>
+      <w:pPr>
+        <w:spacing w:before="216" w:after="240"/>
+        <w:rPr>
+          <w:rFonts w:ascii="Neue Haas Grotesk Text Pro" w:eastAsia="Times New Roman" w:hAnsi="Neue Haas Grotesk Text Pro" w:cs="Arial"/>
+          <w:b/>
+          <w:bCs/>
           <w:color w:val="232323"/>
           <w:sz w:val="32"/>
           <w:szCs w:val="32"/>
-        </w:rPr>
-        <w:t>HEMORRHOIDS</w:t>
-      </w:r>
-    </w:p>
-    <w:p>
-      <w:pPr>
-        <w:rPr>
-          <w:rFonts w:ascii="Bahnschrift Light SemiCondensed" w:eastAsia="Times New Roman" w:hAnsi="Bahnschrift Light SemiCondensed" w:cs="Noto Sans"/>
+          <w:u w:val="single"/>
+        </w:rPr>
+      </w:pPr>
+      <w:r>
+        <w:rPr>
+          <w:rFonts w:ascii="Neue Haas Grotesk Text Pro" w:eastAsia="Times New Roman" w:hAnsi="Neue Haas Grotesk Text Pro" w:cs="Arial"/>
+          <w:b/>
+          <w:bCs/>
           <w:color w:val="232323"/>
           <w:sz w:val="32"/>
           <w:szCs w:val="32"/>
-        </w:rPr>
-      </w:pPr>
-    </w:p>
-    <w:p>
-      <w:pPr>
-        <w:rPr>
-          <w:rFonts w:ascii="Bahnschrift Light SemiCondensed" w:eastAsia="Times New Roman" w:hAnsi="Bahnschrift Light SemiCondensed" w:cs="Noto Sans"/>
-          <w:color w:val="232323"/>
-          <w:sz w:val="28"/>
-          <w:szCs w:val="28"/>
-        </w:rPr>
-      </w:pPr>
-      <w:r>
-        <w:rPr>
-          <w:rFonts w:ascii="Bahnschrift Light SemiCondensed" w:eastAsia="Times New Roman" w:hAnsi="Bahnschrift Light SemiCondensed" w:cs="Noto Sans"/>
-          <w:color w:val="232323"/>
-          <w:sz w:val="28"/>
-          <w:szCs w:val="28"/>
-        </w:rPr>
-        <w:t>Hemorrhoids are enlarged or swollen veins in the</w:t>
-      </w:r>
-      <w:r>
-        <w:rPr>
-          <w:rFonts w:ascii="Bahnschrift Light SemiCondensed" w:eastAsia="Times New Roman" w:hAnsi="Bahnschrift Light SemiCondensed" w:cs="Noto Sans"/>
-          <w:color w:val="232323"/>
-          <w:sz w:val="28"/>
-          <w:szCs w:val="28"/>
-        </w:rPr>
-        <w:t xml:space="preserve"> anal canal</w:t>
-      </w:r>
-      <w:r>
-        <w:rPr>
-          <w:rFonts w:ascii="Bahnschrift Light SemiCondensed" w:eastAsia="Times New Roman" w:hAnsi="Bahnschrift Light SemiCondensed" w:cs="Noto Sans"/>
-          <w:color w:val="232323"/>
-          <w:sz w:val="28"/>
-          <w:szCs w:val="28"/>
-        </w:rPr>
-        <w:t xml:space="preserve">. </w:t>
-      </w:r>
-      <w:r>
-        <w:rPr>
-          <w:rFonts w:ascii="Bahnschrift Light SemiCondensed" w:eastAsia="Times New Roman" w:hAnsi="Bahnschrift Light SemiCondensed" w:cs="Noto Sans"/>
+          <w:u w:val="single"/>
+        </w:rPr>
+        <w:t>SYMPTOMS OF HEMORRHOIDS</w:t>
+      </w:r>
+    </w:p>
+    <w:p>
+      <w:pPr>
+        <w:spacing w:before="216" w:after="240"/>
+        <w:rPr>
+          <w:rFonts w:ascii="Arial" w:eastAsia="Times New Roman" w:hAnsi="Arial" w:cs="Arial"/>
+          <w:color w:val="232323"/>
+          <w:sz w:val="28"/>
+          <w:szCs w:val="28"/>
+        </w:rPr>
+      </w:pPr>
+      <w:r>
+        <w:rPr>
+          <w:rFonts w:ascii="Arial" w:eastAsia="Times New Roman" w:hAnsi="Arial" w:cs="Arial"/>
+          <w:b/>
+          <w:bCs/>
+          <w:color w:val="232323"/>
+          <w:sz w:val="28"/>
+          <w:szCs w:val="28"/>
+        </w:rPr>
+        <w:t>PAINLESS RECTAL BLEEDING</w:t>
+      </w:r>
+      <w:r>
+        <w:rPr>
+          <w:rFonts w:ascii="Arial" w:eastAsia="Times New Roman" w:hAnsi="Arial" w:cs="Arial"/>
+          <w:color w:val="232323"/>
+          <w:sz w:val="28"/>
+          <w:szCs w:val="28"/>
+        </w:rPr>
+        <w:t xml:space="preserve"> - </w:t>
+      </w:r>
+      <w:r>
+        <w:rPr>
+          <w:rFonts w:ascii="Arial" w:eastAsia="Times New Roman" w:hAnsi="Arial" w:cs="Arial"/>
+          <w:color w:val="232323"/>
+          <w:sz w:val="28"/>
+          <w:szCs w:val="28"/>
+        </w:rPr>
+        <w:t>B</w:t>
+      </w:r>
+      <w:r>
+        <w:rPr>
+          <w:rFonts w:ascii="Arial" w:eastAsia="Times New Roman" w:hAnsi="Arial" w:cs="Arial"/>
+          <w:color w:val="232323"/>
+          <w:sz w:val="28"/>
+          <w:szCs w:val="28"/>
+        </w:rPr>
+        <w:t xml:space="preserve">right red blood on the stool, in the toilet, or on the toilet tissue after a bowel movement. The amount of blood is usually small. However, even a small amount of blood in the toilet bowl can cause the water to appear bright red, which can be frightening. </w:t>
+      </w:r>
+      <w:r>
+        <w:rPr>
+          <w:rFonts w:ascii="Arial" w:eastAsia="Times New Roman" w:hAnsi="Arial" w:cs="Arial"/>
+          <w:color w:val="232323"/>
+          <w:sz w:val="28"/>
+          <w:szCs w:val="28"/>
+        </w:rPr>
+        <w:t>On occasion</w:t>
+      </w:r>
+      <w:r>
+        <w:rPr>
+          <w:rFonts w:ascii="Arial" w:eastAsia="Times New Roman" w:hAnsi="Arial" w:cs="Arial"/>
+          <w:color w:val="232323"/>
+          <w:sz w:val="28"/>
+          <w:szCs w:val="28"/>
+        </w:rPr>
+        <w:t xml:space="preserve">, bleeding can be </w:t>
+      </w:r>
+      <w:r>
+        <w:rPr>
+          <w:rFonts w:ascii="Arial" w:eastAsia="Times New Roman" w:hAnsi="Arial" w:cs="Arial"/>
+          <w:color w:val="232323"/>
+          <w:sz w:val="28"/>
+          <w:szCs w:val="28"/>
+        </w:rPr>
+        <w:t>heavy. While</w:t>
+      </w:r>
+      <w:r>
+        <w:rPr>
+          <w:rFonts w:ascii="Arial" w:eastAsia="Times New Roman" w:hAnsi="Arial" w:cs="Arial"/>
+          <w:color w:val="232323"/>
+          <w:sz w:val="28"/>
+          <w:szCs w:val="28"/>
+        </w:rPr>
+        <w:t xml:space="preserve"> hemorrhoids are one of the most common reasons for rectal bleeding, there are other, more serious causes. If you see bleeding after a bowel movement, call your healthcare </w:t>
+      </w:r>
+      <w:r>
+        <w:rPr>
+          <w:rFonts w:ascii="Arial" w:eastAsia="Times New Roman" w:hAnsi="Arial" w:cs="Arial"/>
+          <w:color w:val="232323"/>
+          <w:sz w:val="28"/>
+          <w:szCs w:val="28"/>
+        </w:rPr>
+        <w:t xml:space="preserve">provider. </w:t>
+      </w:r>
+      <w:r>
+        <w:rPr>
+          <w:rFonts w:ascii="Arial" w:eastAsia="Times New Roman" w:hAnsi="Arial" w:cs="Arial"/>
           <w:color w:val="232323"/>
           <w:sz w:val="28"/>
           <w:szCs w:val="28"/>
         </w:rPr>
         <w:t xml:space="preserve"> </w:t>
       </w:r>
-      <w:r>
-        <w:rPr>
-          <w:rFonts w:ascii="Bahnschrift Light SemiCondensed" w:eastAsia="Times New Roman" w:hAnsi="Bahnschrift Light SemiCondensed" w:cs="Noto Sans"/>
-          <w:color w:val="232323"/>
-          <w:sz w:val="28"/>
-          <w:szCs w:val="28"/>
-        </w:rPr>
-        <w:t>The most common symptoms of hemorrhoids are</w:t>
-      </w:r>
-      <w:r>
-        <w:rPr>
-          <w:rFonts w:ascii="Bahnschrift Light SemiCondensed" w:eastAsia="Times New Roman" w:hAnsi="Bahnschrift Light SemiCondensed" w:cs="Noto Sans"/>
-          <w:color w:val="232323"/>
-          <w:sz w:val="28"/>
-          <w:szCs w:val="28"/>
-        </w:rPr>
-        <w:t xml:space="preserve"> </w:t>
-      </w:r>
-      <w:r>
-        <w:rPr>
-          <w:rFonts w:ascii="Bahnschrift Light SemiCondensed" w:eastAsia="Times New Roman" w:hAnsi="Bahnschrift Light SemiCondensed" w:cs="Noto Sans"/>
-          <w:color w:val="232323"/>
-          <w:sz w:val="28"/>
-          <w:szCs w:val="28"/>
-        </w:rPr>
-        <w:t>rectal bleeding, itching, and pain. You may be able to see or feel hemorrhoids around the outside of the anus, or they may be hidden from view, inside the rectum.</w:t>
-      </w:r>
     </w:p>
     <w:p>
       <w:pPr>
         <w:spacing w:before="216" w:after="240"/>
         <w:rPr>
-          <w:rFonts w:ascii="Bahnschrift Light SemiCondensed" w:eastAsia="Times New Roman" w:hAnsi="Bahnschrift Light SemiCondensed" w:cs="Noto Sans"/>
-          <w:color w:val="232323"/>
-          <w:sz w:val="28"/>
-          <w:szCs w:val="28"/>
-        </w:rPr>
-      </w:pPr>
-      <w:r>
-        <w:rPr>
-          <w:rFonts w:ascii="Bahnschrift Light SemiCondensed" w:eastAsia="Times New Roman" w:hAnsi="Bahnschrift Light SemiCondensed" w:cs="Noto Sans"/>
-          <w:color w:val="232323"/>
-          <w:sz w:val="28"/>
-          <w:szCs w:val="28"/>
-        </w:rPr>
-        <w:t xml:space="preserve">Hemorrhoids are common, occurring in both men and women. Although hemorrhoids </w:t>
-      </w:r>
-      <w:r>
-        <w:rPr>
-          <w:rFonts w:ascii="Bahnschrift Light SemiCondensed" w:eastAsia="Times New Roman" w:hAnsi="Bahnschrift Light SemiCondensed" w:cs="Noto Sans"/>
-          <w:color w:val="232323"/>
-          <w:sz w:val="28"/>
-          <w:szCs w:val="28"/>
-        </w:rPr>
-        <w:t xml:space="preserve">rarely </w:t>
-      </w:r>
-      <w:r>
-        <w:rPr>
-          <w:rFonts w:ascii="Bahnschrift Light SemiCondensed" w:eastAsia="Times New Roman" w:hAnsi="Bahnschrift Light SemiCondensed" w:cs="Noto Sans"/>
-          <w:color w:val="232323"/>
-          <w:sz w:val="28"/>
-          <w:szCs w:val="28"/>
-        </w:rPr>
-        <w:t>cause serious health problems, they can be annoying and uncomfortable. Fortunately, treatments for hemorrhoids are available and can usually minimize the bothersome symptoms</w:t>
-      </w:r>
-      <w:r>
-        <w:rPr>
-          <w:rFonts w:ascii="Bahnschrift Light SemiCondensed" w:eastAsia="Times New Roman" w:hAnsi="Bahnschrift Light SemiCondensed" w:cs="Noto Sans"/>
+          <w:rFonts w:ascii="Arial" w:eastAsia="Times New Roman" w:hAnsi="Arial" w:cs="Arial"/>
+          <w:color w:val="232323"/>
+          <w:sz w:val="28"/>
+          <w:szCs w:val="28"/>
+        </w:rPr>
+      </w:pPr>
+      <w:r>
+        <w:rPr>
+          <w:rFonts w:ascii="Arial" w:eastAsia="Times New Roman" w:hAnsi="Arial" w:cs="Arial"/>
+          <w:b/>
+          <w:bCs/>
+          <w:color w:val="232323"/>
+          <w:sz w:val="28"/>
+          <w:szCs w:val="28"/>
+        </w:rPr>
+        <w:t>PAIN</w:t>
+      </w:r>
+      <w:r>
+        <w:rPr>
+          <w:rFonts w:ascii="Arial" w:eastAsia="Times New Roman" w:hAnsi="Arial" w:cs="Arial"/>
+          <w:color w:val="232323"/>
+          <w:sz w:val="28"/>
+          <w:szCs w:val="28"/>
+        </w:rPr>
+        <w:t xml:space="preserve"> - </w:t>
+      </w:r>
+      <w:r>
+        <w:rPr>
+          <w:rFonts w:ascii="Arial" w:eastAsia="Times New Roman" w:hAnsi="Arial" w:cs="Arial"/>
+          <w:color w:val="232323"/>
+          <w:sz w:val="28"/>
+          <w:szCs w:val="28"/>
+        </w:rPr>
+        <w:t xml:space="preserve">Hemorrhoids can sometimes become painful. If you develop severe pain, </w:t>
+      </w:r>
+      <w:r>
+        <w:rPr>
+          <w:rFonts w:ascii="Arial" w:eastAsia="Times New Roman" w:hAnsi="Arial" w:cs="Arial"/>
+          <w:color w:val="232323"/>
+          <w:sz w:val="28"/>
+          <w:szCs w:val="28"/>
+        </w:rPr>
+        <w:t>contact</w:t>
+      </w:r>
+      <w:r>
+        <w:rPr>
+          <w:rFonts w:ascii="Arial" w:eastAsia="Times New Roman" w:hAnsi="Arial" w:cs="Arial"/>
+          <w:color w:val="232323"/>
+          <w:sz w:val="28"/>
+          <w:szCs w:val="28"/>
+        </w:rPr>
+        <w:t xml:space="preserve"> your</w:t>
+      </w:r>
+      <w:r>
+        <w:rPr>
+          <w:rFonts w:ascii="Arial" w:eastAsia="Times New Roman" w:hAnsi="Arial" w:cs="Arial"/>
+          <w:color w:val="232323"/>
+          <w:sz w:val="28"/>
+          <w:szCs w:val="28"/>
+        </w:rPr>
+        <w:t xml:space="preserve"> health</w:t>
+      </w:r>
+      <w:r>
+        <w:rPr>
+          <w:rFonts w:ascii="Arial" w:eastAsia="Times New Roman" w:hAnsi="Arial" w:cs="Arial"/>
+          <w:color w:val="232323"/>
+          <w:sz w:val="28"/>
+          <w:szCs w:val="28"/>
+        </w:rPr>
+        <w:t xml:space="preserve"> provider</w:t>
+      </w:r>
+      <w:r>
+        <w:rPr>
+          <w:rFonts w:ascii="Arial" w:eastAsia="Times New Roman" w:hAnsi="Arial" w:cs="Arial"/>
           <w:color w:val="232323"/>
           <w:sz w:val="28"/>
           <w:szCs w:val="28"/>
@@ -155,401 +406,169 @@
       <w:pPr>
         <w:spacing w:before="216" w:after="240"/>
         <w:rPr>
-          <w:rFonts w:ascii="Bahnschrift Light SemiCondensed" w:eastAsia="Times New Roman" w:hAnsi="Bahnschrift Light SemiCondensed" w:cs="Noto Sans"/>
-          <w:color w:val="232323"/>
-          <w:sz w:val="28"/>
-          <w:szCs w:val="28"/>
-        </w:rPr>
-      </w:pPr>
+          <w:rFonts w:ascii="Arial" w:eastAsia="Times New Roman" w:hAnsi="Arial" w:cs="Arial"/>
+          <w:color w:val="232323"/>
+          <w:sz w:val="28"/>
+          <w:szCs w:val="28"/>
+        </w:rPr>
+      </w:pPr>
+      <w:r>
+        <w:rPr>
+          <w:rFonts w:ascii="Arial" w:eastAsia="Times New Roman" w:hAnsi="Arial" w:cs="Arial"/>
+          <w:b/>
+          <w:bCs/>
+          <w:color w:val="232323"/>
+          <w:sz w:val="28"/>
+          <w:szCs w:val="28"/>
+        </w:rPr>
+        <w:t>TISSUE BULGING</w:t>
+      </w:r>
+      <w:r>
+        <w:rPr>
+          <w:rFonts w:ascii="Arial" w:eastAsia="Times New Roman" w:hAnsi="Arial" w:cs="Arial"/>
+          <w:color w:val="232323"/>
+          <w:sz w:val="28"/>
+          <w:szCs w:val="28"/>
+        </w:rPr>
+        <w:t xml:space="preserve"> around the anu</w:t>
+      </w:r>
+      <w:r>
+        <w:rPr>
+          <w:rFonts w:ascii="Arial" w:eastAsia="Times New Roman" w:hAnsi="Arial" w:cs="Arial"/>
+          <w:color w:val="232323"/>
+          <w:sz w:val="28"/>
+          <w:szCs w:val="28"/>
+        </w:rPr>
+        <w:t xml:space="preserve">s. </w:t>
+      </w:r>
     </w:p>
     <w:p>
       <w:pPr>
         <w:spacing w:before="216" w:after="240"/>
         <w:rPr>
-          <w:rFonts w:ascii="Bahnschrift SemiBold" w:eastAsia="Times New Roman" w:hAnsi="Bahnschrift SemiBold" w:cs="Noto Sans"/>
+          <w:rFonts w:ascii="Arial" w:eastAsia="Times New Roman" w:hAnsi="Arial" w:cs="Arial"/>
+          <w:color w:val="232323"/>
+          <w:sz w:val="28"/>
+          <w:szCs w:val="28"/>
+        </w:rPr>
+      </w:pPr>
+      <w:r>
+        <w:rPr>
+          <w:rFonts w:ascii="Arial" w:eastAsia="Times New Roman" w:hAnsi="Arial" w:cs="Arial"/>
+          <w:b/>
+          <w:bCs/>
+          <w:color w:val="232323"/>
+          <w:sz w:val="28"/>
+          <w:szCs w:val="28"/>
+        </w:rPr>
+        <w:t>ITCHING</w:t>
+      </w:r>
+      <w:r>
+        <w:rPr>
+          <w:rFonts w:ascii="Arial" w:eastAsia="Times New Roman" w:hAnsi="Arial" w:cs="Arial"/>
+          <w:b/>
+          <w:bCs/>
+          <w:color w:val="232323"/>
+          <w:sz w:val="28"/>
+          <w:szCs w:val="28"/>
+        </w:rPr>
+        <w:t xml:space="preserve"> and </w:t>
+      </w:r>
+      <w:r>
+        <w:rPr>
+          <w:rFonts w:ascii="Arial" w:eastAsia="Times New Roman" w:hAnsi="Arial" w:cs="Arial"/>
+          <w:b/>
+          <w:bCs/>
+          <w:color w:val="232323"/>
+          <w:sz w:val="28"/>
+          <w:szCs w:val="28"/>
+        </w:rPr>
+        <w:t>IRRITATION</w:t>
+      </w:r>
+      <w:r>
+        <w:rPr>
+          <w:rFonts w:ascii="Arial" w:eastAsia="Times New Roman" w:hAnsi="Arial" w:cs="Arial"/>
+          <w:color w:val="232323"/>
+          <w:sz w:val="28"/>
+          <w:szCs w:val="28"/>
+        </w:rPr>
+        <w:t xml:space="preserve"> of skin around the anus.</w:t>
+      </w:r>
+    </w:p>
+    <w:p>
+      <w:pPr>
+        <w:rPr>
+          <w:rFonts w:ascii="Arial" w:eastAsia="Times New Roman" w:hAnsi="Arial" w:cs="Arial"/>
+          <w:color w:val="232323"/>
+          <w:sz w:val="28"/>
+          <w:szCs w:val="28"/>
+        </w:rPr>
+      </w:pPr>
+    </w:p>
+    <w:p>
+      <w:pPr>
+        <w:rPr>
+          <w:rFonts w:ascii="Arial" w:eastAsia="Times New Roman" w:hAnsi="Arial" w:cs="Arial"/>
+          <w:color w:val="232323"/>
+          <w:sz w:val="28"/>
+          <w:szCs w:val="28"/>
+        </w:rPr>
+      </w:pPr>
+    </w:p>
+    <w:p>
+      <w:pPr>
+        <w:rPr>
+          <w:rFonts w:ascii="Arial" w:eastAsia="Times New Roman" w:hAnsi="Arial" w:cs="Arial"/>
+          <w:color w:val="232323"/>
+          <w:sz w:val="28"/>
+          <w:szCs w:val="28"/>
+        </w:rPr>
+      </w:pPr>
+    </w:p>
+    <w:p>
+      <w:pPr>
+        <w:rPr>
+          <w:rFonts w:ascii="Arial" w:eastAsia="Times New Roman" w:hAnsi="Arial" w:cs="Arial"/>
+          <w:color w:val="232323"/>
+          <w:sz w:val="28"/>
+          <w:szCs w:val="28"/>
+        </w:rPr>
+      </w:pPr>
+    </w:p>
+    <w:p>
+      <w:pPr>
+        <w:rPr>
+          <w:rFonts w:ascii="Arial" w:eastAsia="Times New Roman" w:hAnsi="Arial" w:cs="Arial"/>
+          <w:color w:val="232323"/>
+          <w:sz w:val="28"/>
+          <w:szCs w:val="28"/>
+        </w:rPr>
+      </w:pPr>
+    </w:p>
+    <w:p>
+      <w:pPr>
+        <w:rPr>
+          <w:rFonts w:ascii="Arial" w:eastAsia="Times New Roman" w:hAnsi="Arial" w:cs="Arial"/>
           <w:color w:val="232323"/>
           <w:sz w:val="32"/>
           <w:szCs w:val="32"/>
         </w:rPr>
       </w:pPr>
-      <w:r>
-        <w:rPr>
-          <w:rFonts w:ascii="Bahnschrift SemiBold" w:eastAsia="Times New Roman" w:hAnsi="Bahnschrift SemiBold" w:cs="Noto Sans"/>
+    </w:p>
+    <w:p>
+      <w:pPr>
+        <w:rPr>
+          <w:rFonts w:ascii="Arial" w:eastAsia="Times New Roman" w:hAnsi="Arial" w:cs="Arial"/>
           <w:color w:val="232323"/>
           <w:sz w:val="32"/>
           <w:szCs w:val="32"/>
         </w:rPr>
-        <w:t>SYMPTOMS OF HEMORRHOIDS</w:t>
-      </w:r>
-    </w:p>
-    <w:p>
-      <w:pPr>
-        <w:spacing w:before="216" w:after="240"/>
-        <w:rPr>
-          <w:rFonts w:ascii="Bahnschrift Light SemiCondensed" w:eastAsia="Times New Roman" w:hAnsi="Bahnschrift Light SemiCondensed" w:cs="Noto Sans"/>
-          <w:color w:val="232323"/>
-          <w:sz w:val="28"/>
-          <w:szCs w:val="28"/>
-        </w:rPr>
-      </w:pPr>
-      <w:r>
-        <w:rPr>
-          <w:rFonts w:ascii="Bahnschrift Light SemiCondensed" w:eastAsia="Times New Roman" w:hAnsi="Bahnschrift Light SemiCondensed" w:cs="Noto Sans"/>
-          <w:color w:val="232323"/>
-          <w:sz w:val="28"/>
-          <w:szCs w:val="28"/>
-        </w:rPr>
-        <w:t xml:space="preserve">Symptoms of hemorrhoids can include the </w:t>
-      </w:r>
-      <w:r>
-        <w:rPr>
-          <w:rFonts w:ascii="Bahnschrift Light SemiCondensed" w:eastAsia="Times New Roman" w:hAnsi="Bahnschrift Light SemiCondensed" w:cs="Noto Sans"/>
-          <w:color w:val="232323"/>
-          <w:sz w:val="28"/>
-          <w:szCs w:val="28"/>
-        </w:rPr>
-        <w:t xml:space="preserve">following: </w:t>
-      </w:r>
-    </w:p>
-    <w:p>
-      <w:pPr>
-        <w:pStyle w:val="ListParagraph"/>
-        <w:numPr>
-          <w:ilvl w:val="0"/>
-          <w:numId w:val="20"/>
-        </w:numPr>
-        <w:spacing w:before="216" w:after="240"/>
-        <w:rPr>
-          <w:rFonts w:ascii="Bahnschrift Light SemiCondensed" w:eastAsia="Times New Roman" w:hAnsi="Bahnschrift Light SemiCondensed" w:cs="Noto Sans"/>
-          <w:color w:val="232323"/>
-          <w:sz w:val="28"/>
-          <w:szCs w:val="28"/>
-        </w:rPr>
-      </w:pPr>
-      <w:r>
-        <w:rPr>
-          <w:rFonts w:ascii="Bahnschrift Light SemiCondensed" w:eastAsia="Times New Roman" w:hAnsi="Bahnschrift Light SemiCondensed" w:cs="Noto Sans"/>
-          <w:color w:val="232323"/>
-          <w:sz w:val="28"/>
-          <w:szCs w:val="28"/>
-        </w:rPr>
-        <w:t>Painless</w:t>
-      </w:r>
-      <w:r>
-        <w:rPr>
-          <w:rFonts w:ascii="Bahnschrift Light SemiCondensed" w:eastAsia="Times New Roman" w:hAnsi="Bahnschrift Light SemiCondensed" w:cs="Noto Sans"/>
-          <w:color w:val="232323"/>
-          <w:sz w:val="28"/>
-          <w:szCs w:val="28"/>
-        </w:rPr>
-        <w:t xml:space="preserve"> rectal bleeding </w:t>
-      </w:r>
-    </w:p>
-    <w:p>
-      <w:pPr>
-        <w:pStyle w:val="ListParagraph"/>
-        <w:numPr>
-          <w:ilvl w:val="1"/>
-          <w:numId w:val="20"/>
-        </w:numPr>
-        <w:spacing w:before="216" w:after="240"/>
-        <w:rPr>
-          <w:rFonts w:ascii="Bahnschrift Light SemiCondensed" w:eastAsia="Times New Roman" w:hAnsi="Bahnschrift Light SemiCondensed" w:cs="Noto Sans"/>
-          <w:color w:val="232323"/>
-          <w:sz w:val="28"/>
-          <w:szCs w:val="28"/>
-        </w:rPr>
-      </w:pPr>
-      <w:r>
-        <w:rPr>
-          <w:rFonts w:ascii="Bahnschrift Light SemiCondensed" w:eastAsia="Times New Roman" w:hAnsi="Bahnschrift Light SemiCondensed" w:cs="Noto Sans"/>
-          <w:color w:val="232323"/>
-          <w:sz w:val="28"/>
-          <w:szCs w:val="28"/>
-        </w:rPr>
-        <w:t>B</w:t>
-      </w:r>
-      <w:r>
-        <w:rPr>
-          <w:rFonts w:ascii="Bahnschrift Light SemiCondensed" w:eastAsia="Times New Roman" w:hAnsi="Bahnschrift Light SemiCondensed" w:cs="Noto Sans"/>
-          <w:color w:val="232323"/>
-          <w:sz w:val="28"/>
-          <w:szCs w:val="28"/>
-        </w:rPr>
-        <w:t xml:space="preserve">right red blood on the stool, in the toilet, or on the toilet tissue after a bowel movement. The amount of blood is usually small. However, even a small amount of blood in the toilet bowl can cause the water to appear bright red, which can be frightening. </w:t>
-      </w:r>
-      <w:r>
-        <w:rPr>
-          <w:rFonts w:ascii="Bahnschrift Light SemiCondensed" w:eastAsia="Times New Roman" w:hAnsi="Bahnschrift Light SemiCondensed" w:cs="Noto Sans"/>
-          <w:color w:val="232323"/>
-          <w:sz w:val="28"/>
-          <w:szCs w:val="28"/>
-        </w:rPr>
-        <w:t>On occasion</w:t>
-      </w:r>
-      <w:r>
-        <w:rPr>
-          <w:rFonts w:ascii="Bahnschrift Light SemiCondensed" w:eastAsia="Times New Roman" w:hAnsi="Bahnschrift Light SemiCondensed" w:cs="Noto Sans"/>
-          <w:color w:val="232323"/>
-          <w:sz w:val="28"/>
-          <w:szCs w:val="28"/>
-        </w:rPr>
-        <w:t xml:space="preserve">, bleeding can be </w:t>
-      </w:r>
-      <w:r>
-        <w:rPr>
-          <w:rFonts w:ascii="Bahnschrift Light SemiCondensed" w:eastAsia="Times New Roman" w:hAnsi="Bahnschrift Light SemiCondensed" w:cs="Noto Sans"/>
-          <w:color w:val="232323"/>
-          <w:sz w:val="28"/>
-          <w:szCs w:val="28"/>
-        </w:rPr>
-        <w:t>heavy. While</w:t>
-      </w:r>
-      <w:r>
-        <w:rPr>
-          <w:rFonts w:ascii="Bahnschrift Light SemiCondensed" w:eastAsia="Times New Roman" w:hAnsi="Bahnschrift Light SemiCondensed" w:cs="Noto Sans"/>
-          <w:color w:val="232323"/>
-          <w:sz w:val="28"/>
-          <w:szCs w:val="28"/>
-        </w:rPr>
-        <w:t xml:space="preserve"> hemorrhoids are one of the most common reasons for rectal bleeding, there are other, more serious causes. If you see bleeding after a bowel movement, call your healthcare </w:t>
-      </w:r>
-      <w:r>
-        <w:rPr>
-          <w:rFonts w:ascii="Bahnschrift Light SemiCondensed" w:eastAsia="Times New Roman" w:hAnsi="Bahnschrift Light SemiCondensed" w:cs="Noto Sans"/>
-          <w:color w:val="232323"/>
-          <w:sz w:val="28"/>
-          <w:szCs w:val="28"/>
-        </w:rPr>
-        <w:t xml:space="preserve">provider. </w:t>
-      </w:r>
-      <w:r>
-        <w:rPr>
-          <w:rFonts w:ascii="Bahnschrift Light SemiCondensed" w:eastAsia="Times New Roman" w:hAnsi="Bahnschrift Light SemiCondensed" w:cs="Noto Sans"/>
-          <w:color w:val="232323"/>
-          <w:sz w:val="28"/>
-          <w:szCs w:val="28"/>
-        </w:rPr>
-        <w:t xml:space="preserve"> </w:t>
-      </w:r>
-    </w:p>
-    <w:p>
-      <w:pPr>
-        <w:pStyle w:val="ListParagraph"/>
-        <w:numPr>
-          <w:ilvl w:val="0"/>
-          <w:numId w:val="20"/>
-        </w:numPr>
-        <w:spacing w:before="216" w:after="240"/>
-        <w:rPr>
-          <w:rFonts w:ascii="Bahnschrift Light SemiCondensed" w:eastAsia="Times New Roman" w:hAnsi="Bahnschrift Light SemiCondensed" w:cs="Noto Sans"/>
-          <w:color w:val="232323"/>
-          <w:sz w:val="28"/>
-          <w:szCs w:val="28"/>
-        </w:rPr>
-      </w:pPr>
-      <w:r>
-        <w:rPr>
-          <w:rFonts w:ascii="Bahnschrift Light SemiCondensed" w:eastAsia="Times New Roman" w:hAnsi="Bahnschrift Light SemiCondensed" w:cs="Noto Sans"/>
-          <w:color w:val="232323"/>
-          <w:sz w:val="28"/>
-          <w:szCs w:val="28"/>
-        </w:rPr>
-        <w:t xml:space="preserve">Pain </w:t>
-      </w:r>
-    </w:p>
-    <w:p>
-      <w:pPr>
-        <w:pStyle w:val="ListParagraph"/>
-        <w:numPr>
-          <w:ilvl w:val="1"/>
-          <w:numId w:val="20"/>
-        </w:numPr>
-        <w:spacing w:before="216" w:after="240"/>
-        <w:rPr>
-          <w:rFonts w:ascii="Bahnschrift Light SemiCondensed" w:eastAsia="Times New Roman" w:hAnsi="Bahnschrift Light SemiCondensed" w:cs="Noto Sans"/>
-          <w:color w:val="232323"/>
-          <w:sz w:val="28"/>
-          <w:szCs w:val="28"/>
-        </w:rPr>
-      </w:pPr>
-      <w:r>
-        <w:rPr>
-          <w:rFonts w:ascii="Bahnschrift Light SemiCondensed" w:eastAsia="Times New Roman" w:hAnsi="Bahnschrift Light SemiCondensed" w:cs="Noto Sans"/>
-          <w:color w:val="232323"/>
-          <w:sz w:val="28"/>
-          <w:szCs w:val="28"/>
-        </w:rPr>
-        <w:t xml:space="preserve">Hemorrhoids can sometimes become painful. If you develop severe pain, </w:t>
-      </w:r>
-      <w:r>
-        <w:rPr>
-          <w:rFonts w:ascii="Bahnschrift Light SemiCondensed" w:eastAsia="Times New Roman" w:hAnsi="Bahnschrift Light SemiCondensed" w:cs="Noto Sans"/>
-          <w:color w:val="232323"/>
-          <w:sz w:val="28"/>
-          <w:szCs w:val="28"/>
-        </w:rPr>
-        <w:t>contact</w:t>
-      </w:r>
-      <w:r>
-        <w:rPr>
-          <w:rFonts w:ascii="Bahnschrift Light SemiCondensed" w:eastAsia="Times New Roman" w:hAnsi="Bahnschrift Light SemiCondensed" w:cs="Noto Sans"/>
-          <w:color w:val="232323"/>
-          <w:sz w:val="28"/>
-          <w:szCs w:val="28"/>
-        </w:rPr>
-        <w:t xml:space="preserve"> your</w:t>
-      </w:r>
-      <w:r>
-        <w:rPr>
-          <w:rFonts w:ascii="Bahnschrift Light SemiCondensed" w:eastAsia="Times New Roman" w:hAnsi="Bahnschrift Light SemiCondensed" w:cs="Noto Sans"/>
-          <w:color w:val="232323"/>
-          <w:sz w:val="28"/>
-          <w:szCs w:val="28"/>
-        </w:rPr>
-        <w:t xml:space="preserve"> health</w:t>
-      </w:r>
-      <w:r>
-        <w:rPr>
-          <w:rFonts w:ascii="Bahnschrift Light SemiCondensed" w:eastAsia="Times New Roman" w:hAnsi="Bahnschrift Light SemiCondensed" w:cs="Noto Sans"/>
-          <w:color w:val="232323"/>
-          <w:sz w:val="28"/>
-          <w:szCs w:val="28"/>
-        </w:rPr>
-        <w:t xml:space="preserve"> provider</w:t>
-      </w:r>
-      <w:r>
-        <w:rPr>
-          <w:rFonts w:ascii="Bahnschrift Light SemiCondensed" w:eastAsia="Times New Roman" w:hAnsi="Bahnschrift Light SemiCondensed" w:cs="Noto Sans"/>
-          <w:color w:val="232323"/>
-          <w:sz w:val="28"/>
-          <w:szCs w:val="28"/>
-        </w:rPr>
-        <w:t>.</w:t>
-      </w:r>
-    </w:p>
-    <w:p>
-      <w:pPr>
-        <w:pStyle w:val="ListParagraph"/>
-        <w:numPr>
-          <w:ilvl w:val="0"/>
-          <w:numId w:val="20"/>
-        </w:numPr>
-        <w:spacing w:before="216" w:after="240"/>
-        <w:rPr>
-          <w:rFonts w:ascii="Bahnschrift Light SemiCondensed" w:eastAsia="Times New Roman" w:hAnsi="Bahnschrift Light SemiCondensed" w:cs="Noto Sans"/>
-          <w:color w:val="232323"/>
-          <w:sz w:val="28"/>
-          <w:szCs w:val="28"/>
-        </w:rPr>
-      </w:pPr>
-      <w:r>
-        <w:rPr>
-          <w:rFonts w:ascii="Bahnschrift Light SemiCondensed" w:eastAsia="Times New Roman" w:hAnsi="Bahnschrift Light SemiCondensed" w:cs="Noto Sans"/>
-          <w:color w:val="232323"/>
-          <w:sz w:val="28"/>
-          <w:szCs w:val="28"/>
-        </w:rPr>
-        <w:t>Tissue</w:t>
-      </w:r>
-      <w:r>
-        <w:rPr>
-          <w:rFonts w:ascii="Bahnschrift Light SemiCondensed" w:eastAsia="Times New Roman" w:hAnsi="Bahnschrift Light SemiCondensed" w:cs="Noto Sans"/>
-          <w:color w:val="232323"/>
-          <w:sz w:val="28"/>
-          <w:szCs w:val="28"/>
-        </w:rPr>
-        <w:t xml:space="preserve"> bulging around the anu</w:t>
-      </w:r>
-      <w:r>
-        <w:rPr>
-          <w:rFonts w:ascii="Bahnschrift Light SemiCondensed" w:eastAsia="Times New Roman" w:hAnsi="Bahnschrift Light SemiCondensed" w:cs="Noto Sans"/>
-          <w:color w:val="232323"/>
-          <w:sz w:val="28"/>
-          <w:szCs w:val="28"/>
-        </w:rPr>
-        <w:t xml:space="preserve">s. </w:t>
-      </w:r>
-    </w:p>
-    <w:p>
-      <w:pPr>
-        <w:pStyle w:val="ListParagraph"/>
-        <w:numPr>
-          <w:ilvl w:val="0"/>
-          <w:numId w:val="20"/>
-        </w:numPr>
-        <w:spacing w:before="216" w:after="240"/>
-        <w:rPr>
-          <w:rFonts w:ascii="Bahnschrift Light SemiCondensed" w:eastAsia="Times New Roman" w:hAnsi="Bahnschrift Light SemiCondensed" w:cs="Noto Sans"/>
-          <w:color w:val="232323"/>
-          <w:sz w:val="28"/>
-          <w:szCs w:val="28"/>
-        </w:rPr>
-      </w:pPr>
-      <w:r>
-        <w:rPr>
-          <w:rFonts w:ascii="Bahnschrift Light SemiCondensed" w:eastAsia="Times New Roman" w:hAnsi="Bahnschrift Light SemiCondensed" w:cs="Noto Sans"/>
-          <w:color w:val="232323"/>
-          <w:sz w:val="28"/>
-          <w:szCs w:val="28"/>
-        </w:rPr>
-        <w:t>Itching and irritation of skin around the anus.</w:t>
-      </w:r>
-    </w:p>
-    <w:p>
-      <w:pPr>
-        <w:rPr>
-          <w:rFonts w:ascii="Bahnschrift Light SemiCondensed" w:eastAsia="Times New Roman" w:hAnsi="Bahnschrift Light SemiCondensed" w:cs="Noto Sans"/>
-          <w:color w:val="232323"/>
-          <w:sz w:val="28"/>
-          <w:szCs w:val="28"/>
-        </w:rPr>
-      </w:pPr>
-    </w:p>
-    <w:p>
-      <w:pPr>
-        <w:rPr>
-          <w:rFonts w:ascii="Bahnschrift Light SemiCondensed" w:eastAsia="Times New Roman" w:hAnsi="Bahnschrift Light SemiCondensed" w:cs="Noto Sans"/>
-          <w:color w:val="232323"/>
-          <w:sz w:val="28"/>
-          <w:szCs w:val="28"/>
-        </w:rPr>
-      </w:pPr>
-    </w:p>
-    <w:p>
-      <w:pPr>
-        <w:rPr>
-          <w:rFonts w:ascii="Bahnschrift Light SemiCondensed" w:eastAsia="Times New Roman" w:hAnsi="Bahnschrift Light SemiCondensed" w:cs="Noto Sans"/>
-          <w:color w:val="232323"/>
-          <w:sz w:val="28"/>
-          <w:szCs w:val="28"/>
-        </w:rPr>
-      </w:pPr>
-    </w:p>
-    <w:p>
-      <w:pPr>
-        <w:rPr>
-          <w:rFonts w:ascii="Bahnschrift Light SemiCondensed" w:eastAsia="Times New Roman" w:hAnsi="Bahnschrift Light SemiCondensed" w:cs="Noto Sans"/>
-          <w:color w:val="232323"/>
-          <w:sz w:val="28"/>
-          <w:szCs w:val="28"/>
-        </w:rPr>
-      </w:pPr>
-    </w:p>
-    <w:p>
-      <w:pPr>
-        <w:rPr>
-          <w:rFonts w:ascii="Bahnschrift Light SemiCondensed" w:eastAsia="Times New Roman" w:hAnsi="Bahnschrift Light SemiCondensed" w:cs="Noto Sans"/>
-          <w:color w:val="232323"/>
-          <w:sz w:val="28"/>
-          <w:szCs w:val="28"/>
-        </w:rPr>
-      </w:pPr>
-    </w:p>
-    <w:p>
-      <w:pPr>
-        <w:rPr>
-          <w:rFonts w:ascii="Bahnschrift Light SemiCondensed" w:eastAsia="Times New Roman" w:hAnsi="Bahnschrift Light SemiCondensed" w:cs="Noto Sans"/>
+      </w:pPr>
+    </w:p>
+    <w:p>
+      <w:pPr>
+        <w:rPr>
+          <w:rFonts w:ascii="Arial" w:eastAsia="Times New Roman" w:hAnsi="Arial" w:cs="Arial"/>
           <w:color w:val="232323"/>
           <w:sz w:val="32"/>
           <w:szCs w:val="32"/>
@@ -559,30 +578,25 @@
     <w:p>
       <w:pPr>
         <w:rPr>
-          <w:rFonts w:ascii="Bahnschrift Light SemiCondensed" w:eastAsia="Times New Roman" w:hAnsi="Bahnschrift Light SemiCondensed" w:cs="Noto Sans"/>
+          <w:rFonts w:ascii="Neue Haas Grotesk Text Pro" w:eastAsia="Times New Roman" w:hAnsi="Neue Haas Grotesk Text Pro" w:cs="Arial"/>
+          <w:b/>
+          <w:bCs/>
           <w:color w:val="232323"/>
           <w:sz w:val="32"/>
           <w:szCs w:val="32"/>
-        </w:rPr>
-      </w:pPr>
-    </w:p>
-    <w:p>
-      <w:pPr>
-        <w:rPr>
-          <w:rFonts w:ascii="Bahnschrift SemiBold" w:eastAsia="Times New Roman" w:hAnsi="Bahnschrift SemiBold" w:cs="Noto Sans"/>
+          <w:u w:val="single"/>
+        </w:rPr>
+      </w:pPr>
+      <w:r>
+        <w:rPr>
+          <w:rFonts w:ascii="Neue Haas Grotesk Text Pro" w:eastAsia="Times New Roman" w:hAnsi="Neue Haas Grotesk Text Pro" w:cs="Arial"/>
+          <w:b/>
+          <w:bCs/>
           <w:color w:val="232323"/>
           <w:sz w:val="32"/>
           <w:szCs w:val="32"/>
-        </w:rPr>
-      </w:pPr>
-      <w:r>
-        <w:rPr>
-          <w:rFonts w:ascii="Bahnschrift SemiBold" w:eastAsia="Times New Roman" w:hAnsi="Bahnschrift SemiBold" w:cs="Noto Sans"/>
-          <w:color w:val="232323"/>
-          <w:sz w:val="32"/>
-          <w:szCs w:val="32"/>
-        </w:rPr>
-        <w:lastRenderedPageBreak/>
+          <w:u w:val="single"/>
+        </w:rPr>
         <w:t>RISK FACTORS FOR HEMORRHOIDS</w:t>
       </w:r>
     </w:p>
@@ -595,15 +609,15 @@
         </w:numPr>
         <w:spacing w:before="216" w:after="240"/>
         <w:rPr>
-          <w:rFonts w:ascii="Bahnschrift Light SemiCondensed" w:eastAsia="Times New Roman" w:hAnsi="Bahnschrift Light SemiCondensed" w:cs="Noto Sans"/>
-          <w:color w:val="232323"/>
-          <w:sz w:val="28"/>
-          <w:szCs w:val="28"/>
-        </w:rPr>
-      </w:pPr>
-      <w:r>
-        <w:rPr>
-          <w:rFonts w:ascii="Bahnschrift Light SemiCondensed" w:eastAsia="Times New Roman" w:hAnsi="Bahnschrift Light SemiCondensed" w:cs="Noto Sans"/>
+          <w:rFonts w:ascii="Arial" w:eastAsia="Times New Roman" w:hAnsi="Arial" w:cs="Arial"/>
+          <w:color w:val="232323"/>
+          <w:sz w:val="28"/>
+          <w:szCs w:val="28"/>
+        </w:rPr>
+      </w:pPr>
+      <w:r>
+        <w:rPr>
+          <w:rFonts w:ascii="Arial" w:eastAsia="Times New Roman" w:hAnsi="Arial" w:cs="Arial"/>
           <w:color w:val="232323"/>
           <w:sz w:val="28"/>
           <w:szCs w:val="28"/>
@@ -620,15 +634,15 @@
         </w:numPr>
         <w:spacing w:before="216" w:after="240"/>
         <w:rPr>
-          <w:rFonts w:ascii="Bahnschrift Light SemiCondensed" w:eastAsia="Times New Roman" w:hAnsi="Bahnschrift Light SemiCondensed" w:cs="Noto Sans"/>
-          <w:color w:val="232323"/>
-          <w:sz w:val="28"/>
-          <w:szCs w:val="28"/>
-        </w:rPr>
-      </w:pPr>
-      <w:r>
-        <w:rPr>
-          <w:rFonts w:ascii="Bahnschrift Light SemiCondensed" w:eastAsia="Times New Roman" w:hAnsi="Bahnschrift Light SemiCondensed" w:cs="Noto Sans"/>
+          <w:rFonts w:ascii="Arial" w:eastAsia="Times New Roman" w:hAnsi="Arial" w:cs="Arial"/>
+          <w:color w:val="232323"/>
+          <w:sz w:val="28"/>
+          <w:szCs w:val="28"/>
+        </w:rPr>
+      </w:pPr>
+      <w:r>
+        <w:rPr>
+          <w:rFonts w:ascii="Arial" w:eastAsia="Times New Roman" w:hAnsi="Arial" w:cs="Arial"/>
           <w:color w:val="232323"/>
           <w:sz w:val="28"/>
           <w:szCs w:val="28"/>
@@ -645,15 +659,15 @@
         </w:numPr>
         <w:spacing w:before="216" w:after="240"/>
         <w:rPr>
-          <w:rFonts w:ascii="Bahnschrift Light SemiCondensed" w:eastAsia="Times New Roman" w:hAnsi="Bahnschrift Light SemiCondensed" w:cs="Noto Sans"/>
-          <w:color w:val="232323"/>
-          <w:sz w:val="28"/>
-          <w:szCs w:val="28"/>
-        </w:rPr>
-      </w:pPr>
-      <w:r>
-        <w:rPr>
-          <w:rFonts w:ascii="Bahnschrift Light SemiCondensed" w:eastAsia="Times New Roman" w:hAnsi="Bahnschrift Light SemiCondensed" w:cs="Noto Sans"/>
+          <w:rFonts w:ascii="Arial" w:eastAsia="Times New Roman" w:hAnsi="Arial" w:cs="Arial"/>
+          <w:color w:val="232323"/>
+          <w:sz w:val="28"/>
+          <w:szCs w:val="28"/>
+        </w:rPr>
+      </w:pPr>
+      <w:r>
+        <w:rPr>
+          <w:rFonts w:ascii="Arial" w:eastAsia="Times New Roman" w:hAnsi="Arial" w:cs="Arial"/>
           <w:color w:val="232323"/>
           <w:sz w:val="28"/>
           <w:szCs w:val="28"/>
@@ -670,15 +684,15 @@
         </w:numPr>
         <w:spacing w:before="216" w:after="240"/>
         <w:rPr>
-          <w:rFonts w:ascii="Bahnschrift Light SemiCondensed" w:eastAsia="Times New Roman" w:hAnsi="Bahnschrift Light SemiCondensed" w:cs="Noto Sans"/>
-          <w:color w:val="232323"/>
-          <w:sz w:val="28"/>
-          <w:szCs w:val="28"/>
-        </w:rPr>
-      </w:pPr>
-      <w:r>
-        <w:rPr>
-          <w:rFonts w:ascii="Bahnschrift Light SemiCondensed" w:eastAsia="Times New Roman" w:hAnsi="Bahnschrift Light SemiCondensed" w:cs="Noto Sans"/>
+          <w:rFonts w:ascii="Arial" w:eastAsia="Times New Roman" w:hAnsi="Arial" w:cs="Arial"/>
+          <w:color w:val="232323"/>
+          <w:sz w:val="28"/>
+          <w:szCs w:val="28"/>
+        </w:rPr>
+      </w:pPr>
+      <w:r>
+        <w:rPr>
+          <w:rFonts w:ascii="Arial" w:eastAsia="Times New Roman" w:hAnsi="Arial" w:cs="Arial"/>
           <w:color w:val="232323"/>
           <w:sz w:val="28"/>
           <w:szCs w:val="28"/>
@@ -695,15 +709,15 @@
         </w:numPr>
         <w:spacing w:before="216" w:after="240"/>
         <w:rPr>
-          <w:rFonts w:ascii="Bahnschrift Light SemiCondensed" w:eastAsia="Times New Roman" w:hAnsi="Bahnschrift Light SemiCondensed" w:cs="Noto Sans"/>
-          <w:color w:val="232323"/>
-          <w:sz w:val="28"/>
-          <w:szCs w:val="28"/>
-        </w:rPr>
-      </w:pPr>
-      <w:r>
-        <w:rPr>
-          <w:rFonts w:ascii="Bahnschrift Light SemiCondensed" w:eastAsia="Times New Roman" w:hAnsi="Bahnschrift Light SemiCondensed" w:cs="Noto Sans"/>
+          <w:rFonts w:ascii="Arial" w:eastAsia="Times New Roman" w:hAnsi="Arial" w:cs="Arial"/>
+          <w:color w:val="232323"/>
+          <w:sz w:val="28"/>
+          <w:szCs w:val="28"/>
+        </w:rPr>
+      </w:pPr>
+      <w:r>
+        <w:rPr>
+          <w:rFonts w:ascii="Arial" w:eastAsia="Times New Roman" w:hAnsi="Arial" w:cs="Arial"/>
           <w:color w:val="232323"/>
           <w:sz w:val="28"/>
           <w:szCs w:val="28"/>
@@ -720,15 +734,15 @@
         </w:numPr>
         <w:spacing w:before="216" w:after="240"/>
         <w:rPr>
-          <w:rFonts w:ascii="Bahnschrift Light SemiCondensed" w:eastAsia="Times New Roman" w:hAnsi="Bahnschrift Light SemiCondensed" w:cs="Noto Sans"/>
-          <w:color w:val="232323"/>
-          <w:sz w:val="28"/>
-          <w:szCs w:val="28"/>
-        </w:rPr>
-      </w:pPr>
-      <w:r>
-        <w:rPr>
-          <w:rFonts w:ascii="Bahnschrift Light SemiCondensed" w:eastAsia="Times New Roman" w:hAnsi="Bahnschrift Light SemiCondensed" w:cs="Noto Sans"/>
+          <w:rFonts w:ascii="Arial" w:eastAsia="Times New Roman" w:hAnsi="Arial" w:cs="Arial"/>
+          <w:color w:val="232323"/>
+          <w:sz w:val="28"/>
+          <w:szCs w:val="28"/>
+        </w:rPr>
+      </w:pPr>
+      <w:r>
+        <w:rPr>
+          <w:rFonts w:ascii="Arial" w:eastAsia="Times New Roman" w:hAnsi="Arial" w:cs="Arial"/>
           <w:color w:val="232323"/>
           <w:sz w:val="28"/>
           <w:szCs w:val="28"/>
@@ -745,15 +759,15 @@
         </w:numPr>
         <w:spacing w:before="216" w:after="240"/>
         <w:rPr>
-          <w:rFonts w:ascii="Bahnschrift Light SemiCondensed" w:eastAsia="Times New Roman" w:hAnsi="Bahnschrift Light SemiCondensed" w:cs="Noto Sans"/>
-          <w:color w:val="232323"/>
-          <w:sz w:val="28"/>
-          <w:szCs w:val="28"/>
-        </w:rPr>
-      </w:pPr>
-      <w:r>
-        <w:rPr>
-          <w:rFonts w:ascii="Bahnschrift Light SemiCondensed" w:eastAsia="Times New Roman" w:hAnsi="Bahnschrift Light SemiCondensed" w:cs="Noto Sans"/>
+          <w:rFonts w:ascii="Arial" w:eastAsia="Times New Roman" w:hAnsi="Arial" w:cs="Arial"/>
+          <w:color w:val="232323"/>
+          <w:sz w:val="28"/>
+          <w:szCs w:val="28"/>
+        </w:rPr>
+      </w:pPr>
+      <w:r>
+        <w:rPr>
+          <w:rFonts w:ascii="Arial" w:eastAsia="Times New Roman" w:hAnsi="Arial" w:cs="Arial"/>
           <w:color w:val="232323"/>
           <w:sz w:val="28"/>
           <w:szCs w:val="28"/>
@@ -765,7 +779,18 @@
       <w:pPr>
         <w:spacing w:before="216" w:after="240"/>
         <w:rPr>
-          <w:rFonts w:ascii="Bahnschrift Light SemiCondensed" w:eastAsia="Times New Roman" w:hAnsi="Bahnschrift Light SemiCondensed" w:cs="Noto Sans"/>
+          <w:rFonts w:ascii="Arial" w:eastAsia="Times New Roman" w:hAnsi="Arial" w:cs="Arial"/>
+          <w:color w:val="232323"/>
+          <w:sz w:val="28"/>
+          <w:szCs w:val="28"/>
+        </w:rPr>
+      </w:pPr>
+    </w:p>
+    <w:p>
+      <w:pPr>
+        <w:spacing w:before="216" w:after="240"/>
+        <w:rPr>
+          <w:rFonts w:ascii="Arial" w:eastAsia="Times New Roman" w:hAnsi="Arial" w:cs="Arial"/>
           <w:color w:val="232323"/>
           <w:sz w:val="32"/>
           <w:szCs w:val="32"/>
@@ -776,18 +801,35 @@
       <w:pPr>
         <w:spacing w:before="216" w:after="240"/>
         <w:rPr>
-          <w:rFonts w:ascii="Bahnschrift SemiBold" w:eastAsia="Times New Roman" w:hAnsi="Bahnschrift SemiBold" w:cs="Noto Sans"/>
+          <w:rFonts w:ascii="Arial" w:eastAsia="Times New Roman" w:hAnsi="Arial" w:cs="Arial"/>
           <w:color w:val="232323"/>
           <w:sz w:val="32"/>
           <w:szCs w:val="32"/>
         </w:rPr>
       </w:pPr>
-      <w:r>
-        <w:rPr>
-          <w:rFonts w:ascii="Bahnschrift SemiBold" w:eastAsia="Times New Roman" w:hAnsi="Bahnschrift SemiBold" w:cs="Noto Sans"/>
+    </w:p>
+    <w:p>
+      <w:pPr>
+        <w:spacing w:before="216" w:after="240"/>
+        <w:rPr>
+          <w:rFonts w:ascii="Neue Haas Grotesk Text Pro" w:eastAsia="Times New Roman" w:hAnsi="Neue Haas Grotesk Text Pro" w:cs="Arial"/>
+          <w:b/>
+          <w:bCs/>
           <w:color w:val="232323"/>
           <w:sz w:val="32"/>
           <w:szCs w:val="32"/>
+          <w:u w:val="single"/>
+        </w:rPr>
+      </w:pPr>
+      <w:r>
+        <w:rPr>
+          <w:rFonts w:ascii="Neue Haas Grotesk Text Pro" w:eastAsia="Times New Roman" w:hAnsi="Neue Haas Grotesk Text Pro" w:cs="Arial"/>
+          <w:b/>
+          <w:bCs/>
+          <w:color w:val="232323"/>
+          <w:sz w:val="32"/>
+          <w:szCs w:val="32"/>
+          <w:u w:val="single"/>
         </w:rPr>
         <w:t>HEMORRHOID DIAGNOSIS</w:t>
       </w:r>
@@ -795,15 +837,15 @@
     <w:p>
       <w:pPr>
         <w:rPr>
-          <w:rFonts w:ascii="Bahnschrift Light SemiCondensed" w:eastAsia="Times New Roman" w:hAnsi="Bahnschrift Light SemiCondensed" w:cs="Noto Sans"/>
-          <w:color w:val="232323"/>
-          <w:sz w:val="28"/>
-          <w:szCs w:val="28"/>
-        </w:rPr>
-      </w:pPr>
-      <w:r>
-        <w:rPr>
-          <w:rFonts w:ascii="Bahnschrift Light SemiCondensed" w:eastAsia="Times New Roman" w:hAnsi="Bahnschrift Light SemiCondensed" w:cs="Noto Sans"/>
+          <w:rFonts w:ascii="Arial" w:eastAsia="Times New Roman" w:hAnsi="Arial" w:cs="Arial"/>
+          <w:color w:val="232323"/>
+          <w:sz w:val="28"/>
+          <w:szCs w:val="28"/>
+        </w:rPr>
+      </w:pPr>
+      <w:r>
+        <w:rPr>
+          <w:rFonts w:ascii="Arial" w:eastAsia="Times New Roman" w:hAnsi="Arial" w:cs="Arial"/>
           <w:color w:val="232323"/>
           <w:sz w:val="28"/>
           <w:szCs w:val="28"/>
@@ -814,25 +856,25 @@
     <w:p>
       <w:pPr>
         <w:rPr>
-          <w:rFonts w:ascii="Bahnschrift Light SemiCondensed" w:eastAsia="Times New Roman" w:hAnsi="Bahnschrift Light SemiCondensed" w:cs="Noto Sans"/>
-          <w:color w:val="232323"/>
-          <w:sz w:val="28"/>
-          <w:szCs w:val="28"/>
-        </w:rPr>
-      </w:pPr>
-    </w:p>
-    <w:p>
-      <w:pPr>
-        <w:rPr>
-          <w:rFonts w:ascii="Bahnschrift Light SemiCondensed" w:eastAsia="Times New Roman" w:hAnsi="Bahnschrift Light SemiCondensed" w:cs="Noto Sans"/>
-          <w:color w:val="232323"/>
-          <w:sz w:val="28"/>
-          <w:szCs w:val="28"/>
-        </w:rPr>
-      </w:pPr>
-      <w:r>
-        <w:rPr>
-          <w:rFonts w:ascii="Bahnschrift Light SemiCondensed" w:eastAsia="Times New Roman" w:hAnsi="Bahnschrift Light SemiCondensed" w:cs="Noto Sans"/>
+          <w:rFonts w:ascii="Arial" w:eastAsia="Times New Roman" w:hAnsi="Arial" w:cs="Arial"/>
+          <w:color w:val="232323"/>
+          <w:sz w:val="28"/>
+          <w:szCs w:val="28"/>
+        </w:rPr>
+      </w:pPr>
+    </w:p>
+    <w:p>
+      <w:pPr>
+        <w:rPr>
+          <w:rFonts w:ascii="Arial" w:eastAsia="Times New Roman" w:hAnsi="Arial" w:cs="Arial"/>
+          <w:color w:val="232323"/>
+          <w:sz w:val="28"/>
+          <w:szCs w:val="28"/>
+        </w:rPr>
+      </w:pPr>
+      <w:r>
+        <w:rPr>
+          <w:rFonts w:ascii="Arial" w:eastAsia="Times New Roman" w:hAnsi="Arial" w:cs="Arial"/>
           <w:color w:val="232323"/>
           <w:sz w:val="28"/>
           <w:szCs w:val="28"/>
@@ -841,7 +883,7 @@
       </w:r>
       <w:r>
         <w:rPr>
-          <w:rFonts w:ascii="Bahnschrift Light SemiCondensed" w:eastAsia="Times New Roman" w:hAnsi="Bahnschrift Light SemiCondensed" w:cs="Noto Sans"/>
+          <w:rFonts w:ascii="Arial" w:eastAsia="Times New Roman" w:hAnsi="Arial" w:cs="Arial"/>
           <w:color w:val="232323"/>
           <w:sz w:val="28"/>
           <w:szCs w:val="28"/>
@@ -852,25 +894,25 @@
     <w:p>
       <w:pPr>
         <w:rPr>
-          <w:rFonts w:ascii="Bahnschrift Light SemiCondensed" w:eastAsia="Times New Roman" w:hAnsi="Bahnschrift Light SemiCondensed" w:cs="Noto Sans"/>
-          <w:color w:val="232323"/>
-          <w:sz w:val="28"/>
-          <w:szCs w:val="28"/>
-        </w:rPr>
-      </w:pPr>
-    </w:p>
-    <w:p>
-      <w:pPr>
-        <w:rPr>
-          <w:rFonts w:ascii="Bahnschrift Light SemiCondensed" w:eastAsia="Times New Roman" w:hAnsi="Bahnschrift Light SemiCondensed" w:cs="Noto Sans"/>
-          <w:color w:val="232323"/>
-          <w:sz w:val="28"/>
-          <w:szCs w:val="28"/>
-        </w:rPr>
-      </w:pPr>
-      <w:r>
-        <w:rPr>
-          <w:rFonts w:ascii="Bahnschrift Light SemiCondensed" w:eastAsia="Times New Roman" w:hAnsi="Bahnschrift Light SemiCondensed" w:cs="Noto Sans"/>
+          <w:rFonts w:ascii="Arial" w:eastAsia="Times New Roman" w:hAnsi="Arial" w:cs="Arial"/>
+          <w:color w:val="232323"/>
+          <w:sz w:val="28"/>
+          <w:szCs w:val="28"/>
+        </w:rPr>
+      </w:pPr>
+    </w:p>
+    <w:p>
+      <w:pPr>
+        <w:rPr>
+          <w:rFonts w:ascii="Arial" w:eastAsia="Times New Roman" w:hAnsi="Arial" w:cs="Arial"/>
+          <w:color w:val="232323"/>
+          <w:sz w:val="28"/>
+          <w:szCs w:val="28"/>
+        </w:rPr>
+      </w:pPr>
+      <w:r>
+        <w:rPr>
+          <w:rFonts w:ascii="Arial" w:eastAsia="Times New Roman" w:hAnsi="Arial" w:cs="Arial"/>
           <w:color w:val="232323"/>
           <w:sz w:val="28"/>
           <w:szCs w:val="28"/>
@@ -879,7 +921,7 @@
       </w:r>
       <w:r>
         <w:rPr>
-          <w:rFonts w:ascii="Bahnschrift Light SemiCondensed" w:eastAsia="Times New Roman" w:hAnsi="Bahnschrift Light SemiCondensed" w:cs="Noto Sans"/>
+          <w:rFonts w:ascii="Arial" w:eastAsia="Times New Roman" w:hAnsi="Arial" w:cs="Arial"/>
           <w:color w:val="232323"/>
           <w:sz w:val="28"/>
           <w:szCs w:val="28"/>
@@ -888,7 +930,7 @@
       </w:r>
       <w:r>
         <w:rPr>
-          <w:rFonts w:ascii="Bahnschrift Light SemiCondensed" w:eastAsia="Times New Roman" w:hAnsi="Bahnschrift Light SemiCondensed" w:cs="Noto Sans"/>
+          <w:rFonts w:ascii="Arial" w:eastAsia="Times New Roman" w:hAnsi="Arial" w:cs="Arial"/>
           <w:color w:val="232323"/>
           <w:sz w:val="28"/>
           <w:szCs w:val="28"/>
@@ -899,25 +941,25 @@
     <w:p>
       <w:pPr>
         <w:rPr>
-          <w:rFonts w:ascii="Bahnschrift Light SemiCondensed" w:eastAsia="Times New Roman" w:hAnsi="Bahnschrift Light SemiCondensed" w:cs="Noto Sans"/>
-          <w:color w:val="232323"/>
-          <w:sz w:val="28"/>
-          <w:szCs w:val="28"/>
-        </w:rPr>
-      </w:pPr>
-    </w:p>
-    <w:p>
-      <w:pPr>
-        <w:rPr>
-          <w:rFonts w:ascii="Bahnschrift Light SemiCondensed" w:eastAsia="Times New Roman" w:hAnsi="Bahnschrift Light SemiCondensed" w:cs="Noto Sans"/>
-          <w:color w:val="232323"/>
-          <w:sz w:val="28"/>
-          <w:szCs w:val="28"/>
-        </w:rPr>
-      </w:pPr>
-      <w:r>
-        <w:rPr>
-          <w:rFonts w:ascii="Bahnschrift Light SemiCondensed" w:eastAsia="Times New Roman" w:hAnsi="Bahnschrift Light SemiCondensed" w:cs="Noto Sans"/>
+          <w:rFonts w:ascii="Arial" w:eastAsia="Times New Roman" w:hAnsi="Arial" w:cs="Arial"/>
+          <w:color w:val="232323"/>
+          <w:sz w:val="28"/>
+          <w:szCs w:val="28"/>
+        </w:rPr>
+      </w:pPr>
+    </w:p>
+    <w:p>
+      <w:pPr>
+        <w:rPr>
+          <w:rFonts w:ascii="Arial" w:eastAsia="Times New Roman" w:hAnsi="Arial" w:cs="Arial"/>
+          <w:color w:val="232323"/>
+          <w:sz w:val="28"/>
+          <w:szCs w:val="28"/>
+        </w:rPr>
+      </w:pPr>
+      <w:r>
+        <w:rPr>
+          <w:rFonts w:ascii="Arial" w:eastAsia="Times New Roman" w:hAnsi="Arial" w:cs="Arial"/>
           <w:color w:val="232323"/>
           <w:sz w:val="28"/>
           <w:szCs w:val="28"/>
@@ -933,23 +975,21 @@
           <w:numId w:val="22"/>
         </w:numPr>
         <w:rPr>
-          <w:rFonts w:ascii="Bahnschrift Light SemiCondensed" w:eastAsia="Times New Roman" w:hAnsi="Bahnschrift Light SemiCondensed" w:cs="Noto Sans"/>
-          <w:color w:val="232323"/>
-          <w:sz w:val="28"/>
-          <w:szCs w:val="28"/>
-        </w:rPr>
-      </w:pPr>
-      <w:proofErr w:type="spellStart"/>
-      <w:r>
-        <w:rPr>
-          <w:rFonts w:ascii="Bahnschrift Light SemiCondensed" w:eastAsia="Times New Roman" w:hAnsi="Bahnschrift Light SemiCondensed" w:cs="Noto Sans"/>
+          <w:rFonts w:ascii="Arial" w:eastAsia="Times New Roman" w:hAnsi="Arial" w:cs="Arial"/>
+          <w:color w:val="232323"/>
+          <w:sz w:val="28"/>
+          <w:szCs w:val="28"/>
+        </w:rPr>
+      </w:pPr>
+      <w:r>
+        <w:rPr>
+          <w:rFonts w:ascii="Arial" w:eastAsia="Times New Roman" w:hAnsi="Arial" w:cs="Arial"/>
           <w:color w:val="232323"/>
           <w:sz w:val="28"/>
           <w:szCs w:val="28"/>
         </w:rPr>
         <w:t>Anoscopy</w:t>
       </w:r>
-      <w:proofErr w:type="spellEnd"/>
     </w:p>
     <w:p>
       <w:pPr>
@@ -959,15 +999,15 @@
           <w:numId w:val="22"/>
         </w:numPr>
         <w:rPr>
-          <w:rFonts w:ascii="Bahnschrift Light SemiCondensed" w:eastAsia="Times New Roman" w:hAnsi="Bahnschrift Light SemiCondensed" w:cs="Noto Sans"/>
-          <w:color w:val="232323"/>
-          <w:sz w:val="28"/>
-          <w:szCs w:val="28"/>
-        </w:rPr>
-      </w:pPr>
-      <w:r>
-        <w:rPr>
-          <w:rFonts w:ascii="Bahnschrift Light SemiCondensed" w:eastAsia="Times New Roman" w:hAnsi="Bahnschrift Light SemiCondensed" w:cs="Noto Sans"/>
+          <w:rFonts w:ascii="Arial" w:eastAsia="Times New Roman" w:hAnsi="Arial" w:cs="Arial"/>
+          <w:color w:val="232323"/>
+          <w:sz w:val="28"/>
+          <w:szCs w:val="28"/>
+        </w:rPr>
+      </w:pPr>
+      <w:r>
+        <w:rPr>
+          <w:rFonts w:ascii="Arial" w:eastAsia="Times New Roman" w:hAnsi="Arial" w:cs="Arial"/>
           <w:color w:val="232323"/>
           <w:sz w:val="28"/>
           <w:szCs w:val="28"/>
@@ -983,15 +1023,15 @@
           <w:numId w:val="22"/>
         </w:numPr>
         <w:rPr>
-          <w:rFonts w:ascii="Bahnschrift Light SemiCondensed" w:eastAsia="Times New Roman" w:hAnsi="Bahnschrift Light SemiCondensed" w:cs="Noto Sans"/>
-          <w:color w:val="232323"/>
-          <w:sz w:val="28"/>
-          <w:szCs w:val="28"/>
-        </w:rPr>
-      </w:pPr>
-      <w:r>
-        <w:rPr>
-          <w:rFonts w:ascii="Bahnschrift Light SemiCondensed" w:eastAsia="Times New Roman" w:hAnsi="Bahnschrift Light SemiCondensed" w:cs="Noto Sans"/>
+          <w:rFonts w:ascii="Arial" w:eastAsia="Times New Roman" w:hAnsi="Arial" w:cs="Arial"/>
+          <w:color w:val="232323"/>
+          <w:sz w:val="28"/>
+          <w:szCs w:val="28"/>
+        </w:rPr>
+      </w:pPr>
+      <w:r>
+        <w:rPr>
+          <w:rFonts w:ascii="Arial" w:eastAsia="Times New Roman" w:hAnsi="Arial" w:cs="Arial"/>
           <w:color w:val="232323"/>
           <w:sz w:val="28"/>
           <w:szCs w:val="28"/>
@@ -1002,15 +1042,15 @@
     <w:p>
       <w:pPr>
         <w:rPr>
-          <w:rFonts w:ascii="Bahnschrift Light SemiCondensed" w:eastAsia="Times New Roman" w:hAnsi="Bahnschrift Light SemiCondensed" w:cs="Noto Sans"/>
-          <w:color w:val="232323"/>
-          <w:sz w:val="28"/>
-          <w:szCs w:val="28"/>
-        </w:rPr>
-      </w:pPr>
-      <w:r>
-        <w:rPr>
-          <w:rFonts w:ascii="Bahnschrift Light SemiCondensed" w:eastAsia="Times New Roman" w:hAnsi="Bahnschrift Light SemiCondensed" w:cs="Noto Sans"/>
+          <w:rFonts w:ascii="Arial" w:eastAsia="Times New Roman" w:hAnsi="Arial" w:cs="Arial"/>
+          <w:color w:val="232323"/>
+          <w:sz w:val="28"/>
+          <w:szCs w:val="28"/>
+        </w:rPr>
+      </w:pPr>
+      <w:r>
+        <w:rPr>
+          <w:rFonts w:ascii="Arial" w:eastAsia="Times New Roman" w:hAnsi="Arial" w:cs="Arial"/>
           <w:color w:val="232323"/>
           <w:sz w:val="28"/>
           <w:szCs w:val="28"/>
@@ -1021,17 +1061,17 @@
     <w:p>
       <w:pPr>
         <w:rPr>
-          <w:rFonts w:ascii="Bahnschrift Light SemiCondensed" w:eastAsia="Times New Roman" w:hAnsi="Bahnschrift Light SemiCondensed" w:cs="Noto Sans"/>
-          <w:color w:val="232323"/>
-          <w:sz w:val="28"/>
-          <w:szCs w:val="28"/>
-        </w:rPr>
-      </w:pPr>
-    </w:p>
-    <w:p>
-      <w:pPr>
-        <w:rPr>
-          <w:rFonts w:ascii="Bahnschrift Light SemiCondensed" w:eastAsia="Times New Roman" w:hAnsi="Bahnschrift Light SemiCondensed" w:cs="Noto Sans"/>
+          <w:rFonts w:ascii="Arial" w:eastAsia="Times New Roman" w:hAnsi="Arial" w:cs="Arial"/>
+          <w:color w:val="232323"/>
+          <w:sz w:val="28"/>
+          <w:szCs w:val="28"/>
+        </w:rPr>
+      </w:pPr>
+    </w:p>
+    <w:p>
+      <w:pPr>
+        <w:rPr>
+          <w:rFonts w:ascii="Arial" w:eastAsia="Times New Roman" w:hAnsi="Arial" w:cs="Arial"/>
           <w:color w:val="232323"/>
           <w:sz w:val="32"/>
           <w:szCs w:val="32"/>
@@ -1041,7 +1081,7 @@
     <w:p>
       <w:pPr>
         <w:rPr>
-          <w:rFonts w:ascii="Bahnschrift Light SemiCondensed" w:eastAsia="Times New Roman" w:hAnsi="Bahnschrift Light SemiCondensed" w:cs="Noto Sans"/>
+          <w:rFonts w:ascii="Arial" w:eastAsia="Times New Roman" w:hAnsi="Arial" w:cs="Arial"/>
           <w:color w:val="232323"/>
           <w:sz w:val="32"/>
           <w:szCs w:val="32"/>
@@ -1051,7 +1091,7 @@
     <w:p>
       <w:pPr>
         <w:rPr>
-          <w:rFonts w:ascii="Bahnschrift Light SemiCondensed" w:eastAsia="Times New Roman" w:hAnsi="Bahnschrift Light SemiCondensed" w:cs="Noto Sans"/>
+          <w:rFonts w:ascii="Arial" w:eastAsia="Times New Roman" w:hAnsi="Arial" w:cs="Arial"/>
           <w:color w:val="232323"/>
           <w:sz w:val="32"/>
           <w:szCs w:val="32"/>
@@ -1061,7 +1101,7 @@
     <w:p>
       <w:pPr>
         <w:rPr>
-          <w:rFonts w:ascii="Bahnschrift Light SemiCondensed" w:eastAsia="Times New Roman" w:hAnsi="Bahnschrift Light SemiCondensed" w:cs="Noto Sans"/>
+          <w:rFonts w:ascii="Arial" w:eastAsia="Times New Roman" w:hAnsi="Arial" w:cs="Arial"/>
           <w:color w:val="232323"/>
           <w:sz w:val="32"/>
           <w:szCs w:val="32"/>
@@ -1071,7 +1111,7 @@
     <w:p>
       <w:pPr>
         <w:rPr>
-          <w:rFonts w:ascii="Bahnschrift Light SemiCondensed" w:eastAsia="Times New Roman" w:hAnsi="Bahnschrift Light SemiCondensed" w:cs="Noto Sans"/>
+          <w:rFonts w:ascii="Arial" w:eastAsia="Times New Roman" w:hAnsi="Arial" w:cs="Arial"/>
           <w:color w:val="232323"/>
           <w:sz w:val="32"/>
           <w:szCs w:val="32"/>
@@ -1081,27 +1121,499 @@
     <w:p>
       <w:pPr>
         <w:rPr>
-          <w:rFonts w:ascii="Bahnschrift Light SemiCondensed" w:eastAsia="Times New Roman" w:hAnsi="Bahnschrift Light SemiCondensed" w:cs="Noto Sans"/>
+          <w:rFonts w:ascii="Neue Haas Grotesk Text Pro" w:eastAsia="Times New Roman" w:hAnsi="Neue Haas Grotesk Text Pro" w:cs="Arial"/>
+          <w:b/>
+          <w:bCs/>
           <w:color w:val="232323"/>
           <w:sz w:val="32"/>
           <w:szCs w:val="32"/>
-        </w:rPr>
-      </w:pPr>
-    </w:p>
-    <w:p>
-      <w:pPr>
-        <w:rPr>
-          <w:rFonts w:ascii="Bahnschrift Light SemiCondensed" w:eastAsia="Times New Roman" w:hAnsi="Bahnschrift Light SemiCondensed" w:cs="Noto Sans"/>
+          <w:u w:val="single"/>
+        </w:rPr>
+      </w:pPr>
+      <w:r>
+        <w:rPr>
+          <w:rFonts w:ascii="Neue Haas Grotesk Text Pro" w:eastAsia="Times New Roman" w:hAnsi="Neue Haas Grotesk Text Pro" w:cs="Arial"/>
+          <w:b/>
+          <w:bCs/>
           <w:color w:val="232323"/>
           <w:sz w:val="32"/>
           <w:szCs w:val="32"/>
-        </w:rPr>
-      </w:pPr>
-    </w:p>
-    <w:p>
-      <w:pPr>
-        <w:rPr>
-          <w:rFonts w:ascii="Bahnschrift Light SemiCondensed" w:eastAsia="Times New Roman" w:hAnsi="Bahnschrift Light SemiCondensed" w:cs="Noto Sans"/>
+          <w:u w:val="single"/>
+        </w:rPr>
+        <w:lastRenderedPageBreak/>
+        <w:t>INITIAL HEMORRHOID TREATMENT</w:t>
+      </w:r>
+    </w:p>
+    <w:p>
+      <w:pPr>
+        <w:rPr>
+          <w:rFonts w:ascii="Arial" w:eastAsia="Times New Roman" w:hAnsi="Arial" w:cs="Arial"/>
+          <w:color w:val="232323"/>
+          <w:sz w:val="28"/>
+          <w:szCs w:val="28"/>
+        </w:rPr>
+      </w:pPr>
+    </w:p>
+    <w:p>
+      <w:pPr>
+        <w:rPr>
+          <w:rFonts w:ascii="Arial" w:eastAsia="Times New Roman" w:hAnsi="Arial" w:cs="Arial"/>
+          <w:color w:val="232323"/>
+          <w:sz w:val="28"/>
+          <w:szCs w:val="28"/>
+        </w:rPr>
+      </w:pPr>
+      <w:r>
+        <w:rPr>
+          <w:rFonts w:ascii="Arial" w:eastAsia="Times New Roman" w:hAnsi="Arial" w:cs="Arial"/>
+          <w:color w:val="232323"/>
+          <w:sz w:val="28"/>
+          <w:szCs w:val="28"/>
+        </w:rPr>
+        <w:t xml:space="preserve">One of the most important steps in treating hemorrhoids is </w:t>
+      </w:r>
+      <w:r>
+        <w:rPr>
+          <w:rFonts w:ascii="Arial" w:eastAsia="Times New Roman" w:hAnsi="Arial" w:cs="Arial"/>
+          <w:b/>
+          <w:bCs/>
+          <w:color w:val="232323"/>
+          <w:sz w:val="28"/>
+          <w:szCs w:val="28"/>
+          <w:u w:val="single"/>
+        </w:rPr>
+        <w:t>avoiding constipation</w:t>
+      </w:r>
+      <w:r>
+        <w:rPr>
+          <w:rFonts w:ascii="Arial" w:eastAsia="Times New Roman" w:hAnsi="Arial" w:cs="Arial"/>
+          <w:color w:val="232323"/>
+          <w:sz w:val="28"/>
+          <w:szCs w:val="28"/>
+        </w:rPr>
+        <w:t xml:space="preserve"> (hard or infrequent stools). Hard stools can lead to rectal bleeding and/or a tear in the anus, called an anal fissure. </w:t>
+      </w:r>
+    </w:p>
+    <w:p>
+      <w:pPr>
+        <w:rPr>
+          <w:rFonts w:ascii="Arial" w:eastAsia="Times New Roman" w:hAnsi="Arial" w:cs="Arial"/>
+          <w:color w:val="232323"/>
+          <w:sz w:val="28"/>
+          <w:szCs w:val="28"/>
+        </w:rPr>
+      </w:pPr>
+    </w:p>
+    <w:p>
+      <w:pPr>
+        <w:rPr>
+          <w:rFonts w:ascii="Arial" w:eastAsia="Times New Roman" w:hAnsi="Arial" w:cs="Arial"/>
+          <w:color w:val="232323"/>
+          <w:sz w:val="28"/>
+          <w:szCs w:val="28"/>
+        </w:rPr>
+      </w:pPr>
+      <w:r>
+        <w:rPr>
+          <w:rFonts w:ascii="Arial" w:eastAsia="Times New Roman" w:hAnsi="Arial" w:cs="Arial"/>
+          <w:b/>
+          <w:bCs/>
+          <w:color w:val="232323"/>
+          <w:sz w:val="28"/>
+          <w:szCs w:val="28"/>
+        </w:rPr>
+        <w:t xml:space="preserve">FIBER </w:t>
+      </w:r>
+      <w:r>
+        <w:rPr>
+          <w:rFonts w:ascii="Arial" w:eastAsia="Times New Roman" w:hAnsi="Arial" w:cs="Arial"/>
+          <w:color w:val="232323"/>
+          <w:sz w:val="28"/>
+          <w:szCs w:val="28"/>
+        </w:rPr>
+        <w:t>-</w:t>
+      </w:r>
+      <w:r>
+        <w:rPr>
+          <w:rFonts w:ascii="Arial" w:eastAsia="Times New Roman" w:hAnsi="Arial" w:cs="Arial"/>
+          <w:color w:val="232323"/>
+          <w:sz w:val="28"/>
+          <w:szCs w:val="28"/>
+        </w:rPr>
+        <w:t xml:space="preserve"> Increasing fiber in your diet is one of the best ways to soften your stools. Fiber is found in </w:t>
+      </w:r>
+      <w:r>
+        <w:rPr>
+          <w:rFonts w:ascii="Arial" w:eastAsia="Times New Roman" w:hAnsi="Arial" w:cs="Arial"/>
+          <w:color w:val="232323"/>
+          <w:sz w:val="28"/>
+          <w:szCs w:val="28"/>
+        </w:rPr>
+        <w:t xml:space="preserve">many bran cereals, </w:t>
+      </w:r>
+      <w:r>
+        <w:rPr>
+          <w:rFonts w:ascii="Arial" w:eastAsia="Times New Roman" w:hAnsi="Arial" w:cs="Arial"/>
+          <w:color w:val="232323"/>
+          <w:sz w:val="28"/>
+          <w:szCs w:val="28"/>
+        </w:rPr>
+        <w:t>fruits and vegetables. The recommended amount of dietary fiber is 20 to 35 grams per day</w:t>
+      </w:r>
+      <w:r>
+        <w:rPr>
+          <w:rFonts w:ascii="Arial" w:eastAsia="Times New Roman" w:hAnsi="Arial" w:cs="Arial"/>
+          <w:color w:val="232323"/>
+          <w:sz w:val="28"/>
+          <w:szCs w:val="28"/>
+        </w:rPr>
+        <w:t>.</w:t>
+      </w:r>
+    </w:p>
+    <w:p>
+      <w:pPr>
+        <w:spacing w:before="216" w:after="240"/>
+        <w:rPr>
+          <w:rFonts w:ascii="Arial" w:eastAsia="Times New Roman" w:hAnsi="Arial" w:cs="Arial"/>
+          <w:color w:val="232323"/>
+          <w:sz w:val="28"/>
+          <w:szCs w:val="28"/>
+        </w:rPr>
+      </w:pPr>
+      <w:r>
+        <w:rPr>
+          <w:rFonts w:ascii="Arial" w:eastAsia="Times New Roman" w:hAnsi="Arial" w:cs="Arial"/>
+          <w:color w:val="232323"/>
+          <w:sz w:val="28"/>
+          <w:szCs w:val="28"/>
+        </w:rPr>
+        <w:t>Several fiber supplements are available, including psyllium (sample brand names:  Metamucil</w:t>
+      </w:r>
+      <w:r>
+        <w:rPr>
+          <w:rFonts w:ascii="Arial" w:eastAsia="Times New Roman" w:hAnsi="Arial" w:cs="Arial"/>
+          <w:color w:val="232323"/>
+          <w:sz w:val="28"/>
+          <w:szCs w:val="28"/>
+        </w:rPr>
+        <w:t>)</w:t>
+      </w:r>
+      <w:r>
+        <w:rPr>
+          <w:rFonts w:ascii="Arial" w:eastAsia="Times New Roman" w:hAnsi="Arial" w:cs="Arial"/>
+          <w:color w:val="232323"/>
+          <w:sz w:val="28"/>
+          <w:szCs w:val="28"/>
+        </w:rPr>
+        <w:t>. Start with a small amount and increase slowly to avoid side effects</w:t>
+      </w:r>
+      <w:r>
+        <w:rPr>
+          <w:rFonts w:ascii="Arial" w:eastAsia="Times New Roman" w:hAnsi="Arial" w:cs="Arial"/>
+          <w:color w:val="232323"/>
+          <w:sz w:val="28"/>
+          <w:szCs w:val="28"/>
+        </w:rPr>
+        <w:t xml:space="preserve"> of cramping and bloating</w:t>
+      </w:r>
+      <w:r>
+        <w:rPr>
+          <w:rFonts w:ascii="Arial" w:eastAsia="Times New Roman" w:hAnsi="Arial" w:cs="Arial"/>
+          <w:color w:val="232323"/>
+          <w:sz w:val="28"/>
+          <w:szCs w:val="28"/>
+        </w:rPr>
+        <w:t>.</w:t>
+      </w:r>
+    </w:p>
+    <w:p>
+      <w:pPr>
+        <w:spacing w:before="216" w:after="240"/>
+        <w:rPr>
+          <w:rFonts w:ascii="Arial" w:eastAsia="Times New Roman" w:hAnsi="Arial" w:cs="Arial"/>
+          <w:color w:val="232323"/>
+          <w:sz w:val="28"/>
+          <w:szCs w:val="28"/>
+        </w:rPr>
+      </w:pPr>
+      <w:r>
+        <w:rPr>
+          <w:rFonts w:ascii="Neue Haas Grotesk Text Pro" w:eastAsia="Times New Roman" w:hAnsi="Neue Haas Grotesk Text Pro" w:cs="Arial"/>
+          <w:b/>
+          <w:bCs/>
+          <w:color w:val="232323"/>
+          <w:sz w:val="28"/>
+          <w:szCs w:val="28"/>
+        </w:rPr>
+        <w:t>WATER</w:t>
+      </w:r>
+      <w:r>
+        <w:rPr>
+          <w:rFonts w:ascii="Neue Haas Grotesk Text Pro" w:eastAsia="Times New Roman" w:hAnsi="Neue Haas Grotesk Text Pro" w:cs="Arial"/>
+          <w:b/>
+          <w:bCs/>
+          <w:color w:val="232323"/>
+          <w:sz w:val="28"/>
+          <w:szCs w:val="28"/>
+        </w:rPr>
+        <w:t xml:space="preserve"> </w:t>
+      </w:r>
+      <w:r>
+        <w:rPr>
+          <w:rFonts w:ascii="Arial" w:eastAsia="Times New Roman" w:hAnsi="Arial" w:cs="Arial"/>
+          <w:color w:val="232323"/>
+          <w:sz w:val="28"/>
+          <w:szCs w:val="28"/>
+        </w:rPr>
+        <w:t>- Drinking</w:t>
+      </w:r>
+      <w:r>
+        <w:rPr>
+          <w:rFonts w:ascii="Arial" w:eastAsia="Times New Roman" w:hAnsi="Arial" w:cs="Arial"/>
+          <w:color w:val="232323"/>
+          <w:sz w:val="28"/>
+          <w:szCs w:val="28"/>
+        </w:rPr>
+        <w:t xml:space="preserve"> 6 – 8 glasses</w:t>
+      </w:r>
+      <w:r>
+        <w:rPr>
+          <w:rFonts w:ascii="Arial" w:eastAsia="Times New Roman" w:hAnsi="Arial" w:cs="Arial"/>
+          <w:color w:val="232323"/>
+          <w:sz w:val="28"/>
+          <w:szCs w:val="28"/>
+        </w:rPr>
+        <w:t xml:space="preserve"> of water per day allows dietary fibre to work better</w:t>
+      </w:r>
+    </w:p>
+    <w:p>
+      <w:pPr>
+        <w:rPr>
+          <w:rFonts w:ascii="Arial" w:eastAsia="Times New Roman" w:hAnsi="Arial" w:cs="Arial"/>
+          <w:color w:val="232323"/>
+          <w:sz w:val="28"/>
+          <w:szCs w:val="28"/>
+        </w:rPr>
+      </w:pPr>
+      <w:r>
+        <w:rPr>
+          <w:rFonts w:ascii="Neue Haas Grotesk Text Pro" w:eastAsia="Times New Roman" w:hAnsi="Neue Haas Grotesk Text Pro" w:cs="Arial"/>
+          <w:b/>
+          <w:bCs/>
+          <w:color w:val="232323"/>
+          <w:sz w:val="28"/>
+          <w:szCs w:val="28"/>
+        </w:rPr>
+        <w:t xml:space="preserve">LAXATIVES </w:t>
+      </w:r>
+      <w:r>
+        <w:rPr>
+          <w:rFonts w:ascii="Arial" w:eastAsia="Times New Roman" w:hAnsi="Arial" w:cs="Arial"/>
+          <w:color w:val="232323"/>
+          <w:sz w:val="28"/>
+          <w:szCs w:val="28"/>
+        </w:rPr>
+        <w:t>-</w:t>
+      </w:r>
+      <w:r>
+        <w:rPr>
+          <w:rFonts w:ascii="Arial" w:eastAsia="Times New Roman" w:hAnsi="Arial" w:cs="Arial"/>
+          <w:color w:val="232323"/>
+          <w:sz w:val="28"/>
+          <w:szCs w:val="28"/>
+        </w:rPr>
+        <w:t> If increasing fiber does not relieve your constipation, or if side effects of fiber are intolerable, you can try a laxative.</w:t>
+      </w:r>
+    </w:p>
+    <w:p>
+      <w:pPr>
+        <w:rPr>
+          <w:rFonts w:ascii="Arial" w:eastAsia="Times New Roman" w:hAnsi="Arial" w:cs="Arial"/>
+          <w:color w:val="232323"/>
+          <w:sz w:val="28"/>
+          <w:szCs w:val="28"/>
+        </w:rPr>
+      </w:pPr>
+    </w:p>
+    <w:p>
+      <w:pPr>
+        <w:rPr>
+          <w:rFonts w:ascii="Arial" w:eastAsia="Times New Roman" w:hAnsi="Arial" w:cs="Arial"/>
+          <w:color w:val="232323"/>
+          <w:sz w:val="28"/>
+          <w:szCs w:val="28"/>
+        </w:rPr>
+      </w:pPr>
+      <w:r>
+        <w:rPr>
+          <w:rFonts w:ascii="Neue Haas Grotesk Text Pro" w:eastAsia="Times New Roman" w:hAnsi="Neue Haas Grotesk Text Pro" w:cs="Arial"/>
+          <w:b/>
+          <w:bCs/>
+          <w:color w:val="232323"/>
+          <w:sz w:val="28"/>
+          <w:szCs w:val="28"/>
+        </w:rPr>
+        <w:t>WARM SITZ BATHS</w:t>
+      </w:r>
+      <w:r>
+        <w:rPr>
+          <w:rFonts w:ascii="Arial" w:eastAsia="Times New Roman" w:hAnsi="Arial" w:cs="Arial"/>
+          <w:color w:val="232323"/>
+          <w:sz w:val="28"/>
+          <w:szCs w:val="28"/>
+        </w:rPr>
+        <w:t>-</w:t>
+      </w:r>
+      <w:r>
+        <w:rPr>
+          <w:rFonts w:ascii="Arial" w:eastAsia="Times New Roman" w:hAnsi="Arial" w:cs="Arial"/>
+          <w:color w:val="232323"/>
+          <w:sz w:val="28"/>
+          <w:szCs w:val="28"/>
+        </w:rPr>
+        <w:t xml:space="preserve"> During a sitz bath, you soak the rectal area in warm water for 10 to 15 minutes two to three times daily. Sitz baths are available in most drugstores. It is also possible to use a bathtub and sit in 2 to 3 inches of warm water. </w:t>
+      </w:r>
+      <w:r>
+        <w:rPr>
+          <w:rFonts w:ascii="Arial" w:eastAsia="Times New Roman" w:hAnsi="Arial" w:cs="Arial"/>
+          <w:color w:val="232323"/>
+          <w:sz w:val="28"/>
+          <w:szCs w:val="28"/>
+        </w:rPr>
+        <w:t xml:space="preserve">Epsom salts can be added to the water.  </w:t>
+      </w:r>
+      <w:r>
+        <w:rPr>
+          <w:rFonts w:ascii="Arial" w:eastAsia="Times New Roman" w:hAnsi="Arial" w:cs="Arial"/>
+          <w:color w:val="232323"/>
+          <w:sz w:val="28"/>
+          <w:szCs w:val="28"/>
+        </w:rPr>
+        <w:t>Do not add soap, bubble bath, or other additives. Sitz baths work by improving blood flow and relaxing the muscle around the anus, called the internal anal sphincter.</w:t>
+      </w:r>
+    </w:p>
+    <w:p>
+      <w:pPr>
+        <w:rPr>
+          <w:rFonts w:ascii="Arial" w:eastAsia="Times New Roman" w:hAnsi="Arial" w:cs="Arial"/>
+          <w:color w:val="232323"/>
+          <w:sz w:val="28"/>
+          <w:szCs w:val="28"/>
+        </w:rPr>
+      </w:pPr>
+    </w:p>
+    <w:p>
+      <w:pPr>
+        <w:rPr>
+          <w:rFonts w:ascii="Arial" w:eastAsia="Times New Roman" w:hAnsi="Arial" w:cs="Arial"/>
+          <w:color w:val="232323"/>
+          <w:sz w:val="28"/>
+          <w:szCs w:val="28"/>
+        </w:rPr>
+      </w:pPr>
+      <w:r>
+        <w:rPr>
+          <w:rFonts w:ascii="Neue Haas Grotesk Text Pro" w:eastAsia="Times New Roman" w:hAnsi="Neue Haas Grotesk Text Pro" w:cs="Arial"/>
+          <w:b/>
+          <w:bCs/>
+          <w:color w:val="232323"/>
+          <w:sz w:val="28"/>
+          <w:szCs w:val="28"/>
+        </w:rPr>
+        <w:t xml:space="preserve">TOPICAL TREAMENTS </w:t>
+      </w:r>
+      <w:r>
+        <w:rPr>
+          <w:rFonts w:ascii="Arial" w:eastAsia="Times New Roman" w:hAnsi="Arial" w:cs="Arial"/>
+          <w:color w:val="232323"/>
+          <w:sz w:val="28"/>
+          <w:szCs w:val="28"/>
+        </w:rPr>
+        <w:t>-</w:t>
+      </w:r>
+      <w:r>
+        <w:rPr>
+          <w:rFonts w:ascii="Arial" w:eastAsia="Times New Roman" w:hAnsi="Arial" w:cs="Arial"/>
+          <w:color w:val="232323"/>
+          <w:sz w:val="28"/>
+          <w:szCs w:val="28"/>
+        </w:rPr>
+        <w:t> Various creams and suppositories are available to treat hemorrhoids, and many are available without a prescription. Pain-relieving creams and hydrocortisone rectal suppositories may help relieve pain, inflammation, and itching, at least temporarily.</w:t>
+      </w:r>
+    </w:p>
+    <w:p>
+      <w:pPr>
+        <w:spacing w:before="216" w:after="240"/>
+        <w:rPr>
+          <w:rFonts w:ascii="Arial" w:eastAsia="Times New Roman" w:hAnsi="Arial" w:cs="Arial"/>
+          <w:color w:val="232323"/>
+          <w:sz w:val="28"/>
+          <w:szCs w:val="28"/>
+        </w:rPr>
+      </w:pPr>
+      <w:r>
+        <w:rPr>
+          <w:rFonts w:ascii="Arial" w:eastAsia="Times New Roman" w:hAnsi="Arial" w:cs="Arial"/>
+          <w:color w:val="232323"/>
+          <w:sz w:val="28"/>
+          <w:szCs w:val="28"/>
+        </w:rPr>
+        <w:t>You should not use hemorrhoid creams and suppositories, particularly hydrocortisone, for longer than one week, unless your healthcare provider approves.</w:t>
+      </w:r>
+    </w:p>
+    <w:p>
+      <w:pPr>
+        <w:spacing w:before="216" w:after="240"/>
+        <w:rPr>
+          <w:rFonts w:ascii="Arial" w:eastAsia="Times New Roman" w:hAnsi="Arial" w:cs="Arial"/>
+          <w:color w:val="232323"/>
+          <w:sz w:val="28"/>
+          <w:szCs w:val="28"/>
+        </w:rPr>
+      </w:pPr>
+      <w:r>
+        <w:rPr>
+          <w:rFonts w:ascii="Neue Haas Grotesk Text Pro" w:eastAsia="Times New Roman" w:hAnsi="Neue Haas Grotesk Text Pro" w:cs="Arial"/>
+          <w:b/>
+          <w:bCs/>
+          <w:color w:val="232323"/>
+          <w:sz w:val="28"/>
+          <w:szCs w:val="28"/>
+        </w:rPr>
+        <w:t xml:space="preserve">REDUCE PROTRUDING HEMORRHOIDS </w:t>
+      </w:r>
+      <w:r>
+        <w:rPr>
+          <w:rFonts w:ascii="Arial" w:eastAsia="Times New Roman" w:hAnsi="Arial" w:cs="Arial"/>
+          <w:color w:val="232323"/>
+          <w:sz w:val="28"/>
+          <w:szCs w:val="28"/>
+        </w:rPr>
+        <w:t>-</w:t>
+      </w:r>
+      <w:r>
+        <w:rPr>
+          <w:rFonts w:ascii="Arial" w:eastAsia="Times New Roman" w:hAnsi="Arial" w:cs="Arial"/>
+          <w:color w:val="232323"/>
+          <w:sz w:val="28"/>
+          <w:szCs w:val="28"/>
+        </w:rPr>
+        <w:t xml:space="preserve"> </w:t>
+      </w:r>
+      <w:r>
+        <w:rPr>
+          <w:rFonts w:ascii="Arial" w:eastAsia="Times New Roman" w:hAnsi="Arial" w:cs="Arial"/>
+          <w:color w:val="232323"/>
+          <w:sz w:val="28"/>
+          <w:szCs w:val="28"/>
+        </w:rPr>
+        <w:t>After a bowel movement, protruding hemorrhoids can often be pushed back into the anal canal to prevent further swelling.</w:t>
+      </w:r>
+    </w:p>
+    <w:p>
+      <w:pPr>
+        <w:rPr>
+          <w:rFonts w:ascii="Arial" w:eastAsia="Times New Roman" w:hAnsi="Arial" w:cs="Arial"/>
           <w:color w:val="232323"/>
           <w:sz w:val="32"/>
           <w:szCs w:val="32"/>
@@ -1111,932 +1623,443 @@
     <w:p>
       <w:pPr>
         <w:rPr>
-          <w:rFonts w:ascii="Bahnschrift Light SemiCondensed" w:eastAsia="Times New Roman" w:hAnsi="Bahnschrift Light SemiCondensed" w:cs="Noto Sans"/>
+          <w:rFonts w:ascii="Neue Haas Grotesk Text Pro" w:eastAsia="Times New Roman" w:hAnsi="Neue Haas Grotesk Text Pro" w:cs="Arial"/>
+          <w:b/>
+          <w:bCs/>
           <w:color w:val="232323"/>
           <w:sz w:val="32"/>
           <w:szCs w:val="32"/>
-        </w:rPr>
-      </w:pPr>
-    </w:p>
-    <w:p>
-      <w:pPr>
-        <w:rPr>
-          <w:rFonts w:ascii="Bahnschrift SemiBold" w:eastAsia="Times New Roman" w:hAnsi="Bahnschrift SemiBold" w:cs="Noto Sans"/>
+          <w:u w:val="single"/>
+        </w:rPr>
+      </w:pPr>
+      <w:r>
+        <w:rPr>
+          <w:rFonts w:ascii="Neue Haas Grotesk Text Pro" w:eastAsia="Times New Roman" w:hAnsi="Neue Haas Grotesk Text Pro" w:cs="Arial"/>
+          <w:b/>
+          <w:bCs/>
           <w:color w:val="232323"/>
           <w:sz w:val="32"/>
           <w:szCs w:val="32"/>
-        </w:rPr>
-      </w:pPr>
-      <w:r>
-        <w:rPr>
-          <w:rFonts w:ascii="Bahnschrift SemiBold" w:eastAsia="Times New Roman" w:hAnsi="Bahnschrift SemiBold" w:cs="Noto Sans"/>
-          <w:color w:val="232323"/>
-          <w:sz w:val="32"/>
-          <w:szCs w:val="32"/>
-        </w:rPr>
-        <w:lastRenderedPageBreak/>
-        <w:t>INITIAL HEMORRHOID TREATMENT</w:t>
-      </w:r>
-    </w:p>
-    <w:p>
-      <w:pPr>
-        <w:rPr>
-          <w:rFonts w:ascii="Bahnschrift Light SemiCondensed" w:eastAsia="Times New Roman" w:hAnsi="Bahnschrift Light SemiCondensed" w:cs="Noto Sans"/>
-          <w:color w:val="232323"/>
-          <w:sz w:val="28"/>
-          <w:szCs w:val="28"/>
-        </w:rPr>
-      </w:pPr>
-    </w:p>
-    <w:p>
-      <w:pPr>
-        <w:rPr>
-          <w:rFonts w:ascii="Bahnschrift Light SemiCondensed" w:eastAsia="Times New Roman" w:hAnsi="Bahnschrift Light SemiCondensed" w:cs="Noto Sans"/>
-          <w:color w:val="232323"/>
-          <w:sz w:val="28"/>
-          <w:szCs w:val="28"/>
-        </w:rPr>
-      </w:pPr>
-      <w:r>
-        <w:rPr>
-          <w:rFonts w:ascii="Bahnschrift Light SemiCondensed" w:eastAsia="Times New Roman" w:hAnsi="Bahnschrift Light SemiCondensed" w:cs="Noto Sans"/>
-          <w:color w:val="232323"/>
-          <w:sz w:val="28"/>
-          <w:szCs w:val="28"/>
-        </w:rPr>
-        <w:t xml:space="preserve">There are measures you can take at home to relieve hemorrhoid symptoms. </w:t>
-      </w:r>
-    </w:p>
-    <w:p>
-      <w:pPr>
-        <w:rPr>
-          <w:rFonts w:ascii="Bahnschrift Light SemiCondensed" w:eastAsia="Times New Roman" w:hAnsi="Bahnschrift Light SemiCondensed" w:cs="Noto Sans"/>
-          <w:color w:val="232323"/>
-          <w:sz w:val="28"/>
-          <w:szCs w:val="28"/>
-        </w:rPr>
-      </w:pPr>
-    </w:p>
-    <w:p>
-      <w:pPr>
-        <w:rPr>
-          <w:rFonts w:ascii="Bahnschrift Light SemiCondensed" w:eastAsia="Times New Roman" w:hAnsi="Bahnschrift Light SemiCondensed" w:cs="Noto Sans"/>
-          <w:color w:val="232323"/>
-          <w:sz w:val="28"/>
-          <w:szCs w:val="28"/>
-        </w:rPr>
-      </w:pPr>
-      <w:r>
-        <w:rPr>
-          <w:rFonts w:ascii="Bahnschrift Light SemiCondensed" w:eastAsia="Times New Roman" w:hAnsi="Bahnschrift Light SemiCondensed" w:cs="Noto Sans"/>
-          <w:color w:val="232323"/>
-          <w:sz w:val="28"/>
-          <w:szCs w:val="28"/>
-        </w:rPr>
-        <w:t xml:space="preserve">One of the most important steps in treating hemorrhoids is </w:t>
-      </w:r>
-      <w:r>
-        <w:rPr>
-          <w:rFonts w:ascii="Bahnschrift Light SemiCondensed" w:eastAsia="Times New Roman" w:hAnsi="Bahnschrift Light SemiCondensed" w:cs="Noto Sans"/>
-          <w:b/>
-          <w:bCs/>
-          <w:color w:val="232323"/>
-          <w:sz w:val="28"/>
-          <w:szCs w:val="28"/>
           <w:u w:val="single"/>
         </w:rPr>
-        <w:t>avoiding constipation</w:t>
-      </w:r>
-      <w:r>
-        <w:rPr>
-          <w:rFonts w:ascii="Bahnschrift Light SemiCondensed" w:eastAsia="Times New Roman" w:hAnsi="Bahnschrift Light SemiCondensed" w:cs="Noto Sans"/>
-          <w:color w:val="232323"/>
-          <w:sz w:val="28"/>
-          <w:szCs w:val="28"/>
-        </w:rPr>
-        <w:t xml:space="preserve"> (hard or infrequent stools). Hard stools can lead to rectal bleeding and/or a tear in the anus, called an anal fissure. </w:t>
-      </w:r>
-    </w:p>
-    <w:p>
-      <w:pPr>
-        <w:rPr>
-          <w:rFonts w:ascii="Bahnschrift Light SemiCondensed" w:eastAsia="Times New Roman" w:hAnsi="Bahnschrift Light SemiCondensed" w:cs="Noto Sans"/>
-          <w:color w:val="232323"/>
-          <w:sz w:val="28"/>
-          <w:szCs w:val="28"/>
-        </w:rPr>
-      </w:pPr>
-    </w:p>
-    <w:p>
-      <w:pPr>
-        <w:rPr>
-          <w:rFonts w:ascii="Bahnschrift Light SemiCondensed" w:eastAsia="Times New Roman" w:hAnsi="Bahnschrift Light SemiCondensed" w:cs="Noto Sans"/>
-          <w:color w:val="232323"/>
-          <w:sz w:val="28"/>
-          <w:szCs w:val="28"/>
-        </w:rPr>
-      </w:pPr>
-      <w:r>
-        <w:rPr>
-          <w:rFonts w:ascii="Bahnschrift Light SemiCondensed" w:eastAsia="Times New Roman" w:hAnsi="Bahnschrift Light SemiCondensed" w:cs="Noto Sans"/>
-          <w:b/>
-          <w:bCs/>
-          <w:color w:val="232323"/>
-          <w:sz w:val="28"/>
-          <w:szCs w:val="28"/>
-          <w:u w:val="single"/>
-        </w:rPr>
-        <w:t xml:space="preserve">Fiber </w:t>
-      </w:r>
-      <w:r>
-        <w:rPr>
-          <w:rFonts w:ascii="Bahnschrift Light SemiCondensed" w:eastAsia="Times New Roman" w:hAnsi="Bahnschrift Light SemiCondensed" w:cs="Noto Sans"/>
-          <w:color w:val="232323"/>
-          <w:sz w:val="28"/>
-          <w:szCs w:val="28"/>
-        </w:rPr>
-        <w:t xml:space="preserve">— Increasing fiber in your diet is one of the best ways to soften your stools. Fiber is found in </w:t>
-      </w:r>
-      <w:r>
-        <w:rPr>
-          <w:rFonts w:ascii="Bahnschrift Light SemiCondensed" w:eastAsia="Times New Roman" w:hAnsi="Bahnschrift Light SemiCondensed" w:cs="Noto Sans"/>
-          <w:color w:val="232323"/>
-          <w:sz w:val="28"/>
-          <w:szCs w:val="28"/>
-        </w:rPr>
-        <w:t xml:space="preserve">many bran cereals, </w:t>
-      </w:r>
-      <w:r>
-        <w:rPr>
-          <w:rFonts w:ascii="Bahnschrift Light SemiCondensed" w:eastAsia="Times New Roman" w:hAnsi="Bahnschrift Light SemiCondensed" w:cs="Noto Sans"/>
-          <w:color w:val="232323"/>
-          <w:sz w:val="28"/>
-          <w:szCs w:val="28"/>
-        </w:rPr>
-        <w:t>fruits and vegetables. The recommended amount of dietary fiber is 20 to 35 grams per day</w:t>
-      </w:r>
-      <w:r>
-        <w:rPr>
-          <w:rFonts w:ascii="Bahnschrift Light SemiCondensed" w:eastAsia="Times New Roman" w:hAnsi="Bahnschrift Light SemiCondensed" w:cs="Noto Sans"/>
+        <w:t>RUBBER BAND LIGATION</w:t>
+      </w:r>
+    </w:p>
+    <w:p>
+      <w:pPr>
+        <w:rPr>
+          <w:rFonts w:ascii="Arial" w:eastAsia="Times New Roman" w:hAnsi="Arial" w:cs="Arial"/>
+          <w:color w:val="232323"/>
+          <w:sz w:val="28"/>
+          <w:szCs w:val="28"/>
+        </w:rPr>
+      </w:pPr>
+    </w:p>
+    <w:p>
+      <w:pPr>
+        <w:rPr>
+          <w:rFonts w:ascii="Arial" w:eastAsia="Times New Roman" w:hAnsi="Arial" w:cs="Arial"/>
+          <w:color w:val="232323"/>
+          <w:sz w:val="28"/>
+          <w:szCs w:val="28"/>
+        </w:rPr>
+      </w:pPr>
+      <w:r>
+        <w:rPr>
+          <w:rFonts w:ascii="Arial" w:eastAsia="Times New Roman" w:hAnsi="Arial" w:cs="Arial"/>
+          <w:color w:val="232323"/>
+          <w:sz w:val="28"/>
+          <w:szCs w:val="28"/>
+        </w:rPr>
+        <w:t>Sometimes</w:t>
+      </w:r>
+      <w:r>
+        <w:rPr>
+          <w:rFonts w:ascii="Arial" w:eastAsia="Times New Roman" w:hAnsi="Arial" w:cs="Arial"/>
+          <w:color w:val="232323"/>
+          <w:sz w:val="28"/>
+          <w:szCs w:val="28"/>
+        </w:rPr>
+        <w:t xml:space="preserve"> conservative measures are not effective to improve hemorrhoid </w:t>
+      </w:r>
+      <w:r>
+        <w:rPr>
+          <w:rFonts w:ascii="Arial" w:eastAsia="Times New Roman" w:hAnsi="Arial" w:cs="Arial"/>
+          <w:color w:val="232323"/>
+          <w:sz w:val="28"/>
+          <w:szCs w:val="28"/>
+        </w:rPr>
+        <w:t>symptoms.</w:t>
+      </w:r>
+    </w:p>
+    <w:p>
+      <w:pPr>
+        <w:rPr>
+          <w:rFonts w:ascii="Arial" w:eastAsia="Times New Roman" w:hAnsi="Arial" w:cs="Arial"/>
+          <w:color w:val="232323"/>
+          <w:sz w:val="28"/>
+          <w:szCs w:val="28"/>
+        </w:rPr>
+      </w:pPr>
+    </w:p>
+    <w:p>
+      <w:pPr>
+        <w:rPr>
+          <w:rFonts w:ascii="Arial" w:eastAsia="Times New Roman" w:hAnsi="Arial" w:cs="Arial"/>
+          <w:color w:val="232323"/>
+          <w:sz w:val="28"/>
+          <w:szCs w:val="28"/>
+        </w:rPr>
+      </w:pPr>
+      <w:r>
+        <w:rPr>
+          <w:rFonts w:ascii="Arial" w:eastAsia="Times New Roman" w:hAnsi="Arial" w:cs="Arial"/>
+          <w:color w:val="232323"/>
+          <w:sz w:val="28"/>
+          <w:szCs w:val="28"/>
+        </w:rPr>
+        <w:t>Rubber band ligation is the most widely used procedure</w:t>
+      </w:r>
+      <w:r>
+        <w:rPr>
+          <w:rFonts w:ascii="Arial" w:eastAsia="Times New Roman" w:hAnsi="Arial" w:cs="Arial"/>
+          <w:color w:val="232323"/>
+          <w:sz w:val="28"/>
+          <w:szCs w:val="28"/>
+        </w:rPr>
+        <w:t xml:space="preserve"> to treat hemorrhoidal bleeding or mild to moderate protrusion</w:t>
+      </w:r>
+      <w:r>
+        <w:rPr>
+          <w:rFonts w:ascii="Arial" w:eastAsia="Times New Roman" w:hAnsi="Arial" w:cs="Arial"/>
+          <w:color w:val="232323"/>
+          <w:sz w:val="28"/>
+          <w:szCs w:val="28"/>
+        </w:rPr>
+        <w:t xml:space="preserve">. It relieves symptoms in </w:t>
+      </w:r>
+      <w:proofErr w:type="gramStart"/>
+      <w:r>
+        <w:rPr>
+          <w:rFonts w:ascii="Arial" w:eastAsia="Times New Roman" w:hAnsi="Arial" w:cs="Arial"/>
+          <w:color w:val="232323"/>
+          <w:sz w:val="28"/>
+          <w:szCs w:val="28"/>
+        </w:rPr>
+        <w:t>the majority of</w:t>
+      </w:r>
+      <w:proofErr w:type="gramEnd"/>
+      <w:r>
+        <w:rPr>
+          <w:rFonts w:ascii="Arial" w:eastAsia="Times New Roman" w:hAnsi="Arial" w:cs="Arial"/>
+          <w:color w:val="232323"/>
+          <w:sz w:val="28"/>
+          <w:szCs w:val="28"/>
+        </w:rPr>
+        <w:t xml:space="preserve"> patients.</w:t>
+      </w:r>
+      <w:r>
+        <w:rPr>
+          <w:rFonts w:ascii="Arial" w:eastAsia="Times New Roman" w:hAnsi="Arial" w:cs="Arial"/>
+          <w:color w:val="232323"/>
+          <w:sz w:val="28"/>
+          <w:szCs w:val="28"/>
+        </w:rPr>
+        <w:t xml:space="preserve">  It is not effective for treatment of anal pain.</w:t>
+      </w:r>
+    </w:p>
+    <w:p>
+      <w:pPr>
+        <w:spacing w:before="216" w:after="240"/>
+        <w:rPr>
+          <w:rFonts w:ascii="Arial" w:eastAsia="Times New Roman" w:hAnsi="Arial" w:cs="Arial"/>
+          <w:color w:val="232323"/>
+          <w:sz w:val="28"/>
+          <w:szCs w:val="28"/>
+        </w:rPr>
+      </w:pPr>
+      <w:r>
+        <w:rPr>
+          <w:rFonts w:ascii="Arial" w:eastAsia="Times New Roman" w:hAnsi="Arial" w:cs="Arial"/>
+          <w:color w:val="232323"/>
+          <w:sz w:val="28"/>
+          <w:szCs w:val="28"/>
+        </w:rPr>
+        <w:t>Rubber bands or rings are placed around the base of an internal hemorrhoid</w:t>
+      </w:r>
+      <w:r>
+        <w:rPr>
+          <w:rFonts w:ascii="Arial" w:eastAsia="Times New Roman" w:hAnsi="Arial" w:cs="Arial"/>
+          <w:color w:val="232323"/>
+          <w:sz w:val="28"/>
+          <w:szCs w:val="28"/>
+        </w:rPr>
+        <w:t xml:space="preserve"> to choke off its blood supply</w:t>
+      </w:r>
+      <w:r>
+        <w:rPr>
+          <w:rFonts w:ascii="Arial" w:eastAsia="Times New Roman" w:hAnsi="Arial" w:cs="Arial"/>
           <w:color w:val="232323"/>
           <w:sz w:val="28"/>
           <w:szCs w:val="28"/>
         </w:rPr>
         <w:t>.</w:t>
       </w:r>
+      <w:r>
+        <w:rPr>
+          <w:rFonts w:ascii="Arial" w:eastAsia="Times New Roman" w:hAnsi="Arial" w:cs="Arial"/>
+          <w:color w:val="232323"/>
+          <w:sz w:val="28"/>
+          <w:szCs w:val="28"/>
+        </w:rPr>
+        <w:t xml:space="preserve">  </w:t>
+      </w:r>
+      <w:r>
+        <w:rPr>
+          <w:rFonts w:ascii="Arial" w:eastAsia="Times New Roman" w:hAnsi="Arial" w:cs="Arial"/>
+          <w:color w:val="232323"/>
+          <w:sz w:val="28"/>
+          <w:szCs w:val="28"/>
+        </w:rPr>
+        <w:t xml:space="preserve">As the blood supply </w:t>
+      </w:r>
+      <w:r>
+        <w:rPr>
+          <w:rFonts w:ascii="Arial" w:eastAsia="Times New Roman" w:hAnsi="Arial" w:cs="Arial"/>
+          <w:color w:val="232323"/>
+          <w:sz w:val="28"/>
+          <w:szCs w:val="28"/>
+        </w:rPr>
+        <w:t xml:space="preserve">to the hemorrhoid </w:t>
+      </w:r>
+      <w:r>
+        <w:rPr>
+          <w:rFonts w:ascii="Arial" w:eastAsia="Times New Roman" w:hAnsi="Arial" w:cs="Arial"/>
+          <w:color w:val="232323"/>
+          <w:sz w:val="28"/>
+          <w:szCs w:val="28"/>
+        </w:rPr>
+        <w:t>is</w:t>
+      </w:r>
+      <w:r>
+        <w:rPr>
+          <w:rFonts w:ascii="Arial" w:eastAsia="Times New Roman" w:hAnsi="Arial" w:cs="Arial"/>
+          <w:color w:val="232323"/>
+          <w:sz w:val="28"/>
+          <w:szCs w:val="28"/>
+        </w:rPr>
+        <w:t xml:space="preserve"> cut off</w:t>
+      </w:r>
+      <w:r>
+        <w:rPr>
+          <w:rFonts w:ascii="Arial" w:eastAsia="Times New Roman" w:hAnsi="Arial" w:cs="Arial"/>
+          <w:color w:val="232323"/>
+          <w:sz w:val="28"/>
+          <w:szCs w:val="28"/>
+        </w:rPr>
+        <w:t xml:space="preserve">, the hemorrhoid shrinks and </w:t>
+      </w:r>
+      <w:r>
+        <w:rPr>
+          <w:rFonts w:ascii="Arial" w:eastAsia="Times New Roman" w:hAnsi="Arial" w:cs="Arial"/>
+          <w:color w:val="232323"/>
+          <w:sz w:val="28"/>
+          <w:szCs w:val="28"/>
+        </w:rPr>
+        <w:t>sloughs</w:t>
+      </w:r>
+      <w:r>
+        <w:rPr>
+          <w:rFonts w:ascii="Arial" w:eastAsia="Times New Roman" w:hAnsi="Arial" w:cs="Arial"/>
+          <w:color w:val="232323"/>
+          <w:sz w:val="28"/>
+          <w:szCs w:val="28"/>
+        </w:rPr>
+        <w:t xml:space="preserve"> over several days. Many patients report a sense of </w:t>
+      </w:r>
+      <w:r>
+        <w:rPr>
+          <w:rFonts w:ascii="Arial" w:eastAsia="Times New Roman" w:hAnsi="Arial" w:cs="Arial"/>
+          <w:color w:val="232323"/>
+          <w:sz w:val="28"/>
+          <w:szCs w:val="28"/>
+        </w:rPr>
+        <w:t>PRESSURE</w:t>
+      </w:r>
+      <w:r>
+        <w:rPr>
+          <w:rFonts w:ascii="Arial" w:eastAsia="Times New Roman" w:hAnsi="Arial" w:cs="Arial"/>
+          <w:color w:val="232323"/>
+          <w:sz w:val="28"/>
+          <w:szCs w:val="28"/>
+        </w:rPr>
+        <w:t xml:space="preserve"> after the procedure, which</w:t>
+      </w:r>
+      <w:r>
+        <w:rPr>
+          <w:rFonts w:ascii="Arial" w:eastAsia="Times New Roman" w:hAnsi="Arial" w:cs="Arial"/>
+          <w:color w:val="232323"/>
+          <w:sz w:val="28"/>
+          <w:szCs w:val="28"/>
+        </w:rPr>
+        <w:t xml:space="preserve"> </w:t>
+      </w:r>
+      <w:r>
+        <w:rPr>
+          <w:rFonts w:ascii="Arial" w:eastAsia="Times New Roman" w:hAnsi="Arial" w:cs="Arial"/>
+          <w:color w:val="232323"/>
+          <w:sz w:val="28"/>
+          <w:szCs w:val="28"/>
+        </w:rPr>
+        <w:t>improve</w:t>
+      </w:r>
+      <w:r>
+        <w:rPr>
+          <w:rFonts w:ascii="Arial" w:eastAsia="Times New Roman" w:hAnsi="Arial" w:cs="Arial"/>
+          <w:color w:val="232323"/>
+          <w:sz w:val="28"/>
+          <w:szCs w:val="28"/>
+        </w:rPr>
+        <w:t>s</w:t>
+      </w:r>
+      <w:r>
+        <w:rPr>
+          <w:rFonts w:ascii="Arial" w:eastAsia="Times New Roman" w:hAnsi="Arial" w:cs="Arial"/>
+          <w:color w:val="232323"/>
+          <w:sz w:val="28"/>
+          <w:szCs w:val="28"/>
+        </w:rPr>
+        <w:t xml:space="preserve"> with </w:t>
+      </w:r>
+      <w:r>
+        <w:rPr>
+          <w:rFonts w:ascii="Arial" w:eastAsia="Times New Roman" w:hAnsi="Arial" w:cs="Arial"/>
+          <w:color w:val="232323"/>
+          <w:sz w:val="28"/>
+          <w:szCs w:val="28"/>
+        </w:rPr>
+        <w:t xml:space="preserve">pain medications and </w:t>
+      </w:r>
+      <w:r>
+        <w:rPr>
+          <w:rFonts w:ascii="Arial" w:eastAsia="Times New Roman" w:hAnsi="Arial" w:cs="Arial"/>
+          <w:color w:val="232323"/>
+          <w:sz w:val="28"/>
+          <w:szCs w:val="28"/>
+        </w:rPr>
+        <w:t xml:space="preserve">warm sitz baths. </w:t>
+      </w:r>
+      <w:r>
+        <w:rPr>
+          <w:rFonts w:ascii="Arial" w:eastAsia="Times New Roman" w:hAnsi="Arial" w:cs="Arial"/>
+          <w:color w:val="232323"/>
+          <w:sz w:val="28"/>
+          <w:szCs w:val="28"/>
+        </w:rPr>
+        <w:t xml:space="preserve">Usually no more than 3 hemorrhoids can be treated in a single setting as this would cause too much pain.  </w:t>
+      </w:r>
+      <w:r>
+        <w:rPr>
+          <w:rFonts w:ascii="Arial" w:eastAsia="Times New Roman" w:hAnsi="Arial" w:cs="Arial"/>
+          <w:color w:val="232323"/>
+          <w:sz w:val="28"/>
+          <w:szCs w:val="28"/>
+        </w:rPr>
+        <w:t>Sometimes</w:t>
+      </w:r>
+      <w:r>
+        <w:rPr>
+          <w:rFonts w:ascii="Arial" w:eastAsia="Times New Roman" w:hAnsi="Arial" w:cs="Arial"/>
+          <w:color w:val="232323"/>
+          <w:sz w:val="28"/>
+          <w:szCs w:val="28"/>
+        </w:rPr>
+        <w:t xml:space="preserve"> 2 or 3 sessions of banding are required to achieve the desired result.</w:t>
+      </w:r>
     </w:p>
     <w:p>
       <w:pPr>
         <w:spacing w:before="216" w:after="240"/>
         <w:rPr>
-          <w:rFonts w:ascii="Bahnschrift Light SemiCondensed" w:eastAsia="Times New Roman" w:hAnsi="Bahnschrift Light SemiCondensed" w:cs="Noto Sans"/>
-          <w:color w:val="232323"/>
-          <w:sz w:val="28"/>
-          <w:szCs w:val="28"/>
-        </w:rPr>
-      </w:pPr>
-      <w:r>
-        <w:rPr>
-          <w:rFonts w:ascii="Bahnschrift Light SemiCondensed" w:eastAsia="Times New Roman" w:hAnsi="Bahnschrift Light SemiCondensed" w:cs="Noto Sans"/>
-          <w:color w:val="232323"/>
-          <w:sz w:val="28"/>
-          <w:szCs w:val="28"/>
-        </w:rPr>
-        <w:t>Several fiber supplements are available, including psyllium (sample brand names:  Metamucil</w:t>
-      </w:r>
-      <w:r>
-        <w:rPr>
-          <w:rFonts w:ascii="Bahnschrift Light SemiCondensed" w:eastAsia="Times New Roman" w:hAnsi="Bahnschrift Light SemiCondensed" w:cs="Noto Sans"/>
-          <w:color w:val="232323"/>
-          <w:sz w:val="28"/>
-          <w:szCs w:val="28"/>
-        </w:rPr>
-        <w:t>)</w:t>
-      </w:r>
-      <w:r>
-        <w:rPr>
-          <w:rFonts w:ascii="Bahnschrift Light SemiCondensed" w:eastAsia="Times New Roman" w:hAnsi="Bahnschrift Light SemiCondensed" w:cs="Noto Sans"/>
-          <w:color w:val="232323"/>
-          <w:sz w:val="28"/>
-          <w:szCs w:val="28"/>
-        </w:rPr>
-        <w:t>. Start with a small amount and increase slowly to avoid side effects</w:t>
-      </w:r>
-      <w:r>
-        <w:rPr>
-          <w:rFonts w:ascii="Bahnschrift Light SemiCondensed" w:eastAsia="Times New Roman" w:hAnsi="Bahnschrift Light SemiCondensed" w:cs="Noto Sans"/>
-          <w:color w:val="232323"/>
-          <w:sz w:val="28"/>
-          <w:szCs w:val="28"/>
-        </w:rPr>
-        <w:t xml:space="preserve"> of cramping and bloating</w:t>
-      </w:r>
-      <w:r>
-        <w:rPr>
-          <w:rFonts w:ascii="Bahnschrift Light SemiCondensed" w:eastAsia="Times New Roman" w:hAnsi="Bahnschrift Light SemiCondensed" w:cs="Noto Sans"/>
-          <w:color w:val="232323"/>
-          <w:sz w:val="28"/>
-          <w:szCs w:val="28"/>
-        </w:rPr>
-        <w:t>.</w:t>
+          <w:rFonts w:ascii="Arial" w:eastAsia="Times New Roman" w:hAnsi="Arial" w:cs="Arial"/>
+          <w:color w:val="232323"/>
+          <w:sz w:val="28"/>
+          <w:szCs w:val="28"/>
+        </w:rPr>
+      </w:pPr>
+      <w:r>
+        <w:rPr>
+          <w:rFonts w:ascii="Arial" w:eastAsia="Times New Roman" w:hAnsi="Arial" w:cs="Arial"/>
+          <w:color w:val="232323"/>
+          <w:sz w:val="28"/>
+          <w:szCs w:val="28"/>
+        </w:rPr>
+        <w:t xml:space="preserve">Patients are encouraged to use </w:t>
+      </w:r>
+      <w:r>
+        <w:rPr>
+          <w:rFonts w:ascii="Arial" w:eastAsia="Times New Roman" w:hAnsi="Arial" w:cs="Arial"/>
+          <w:color w:val="232323"/>
+          <w:sz w:val="28"/>
+          <w:szCs w:val="28"/>
+        </w:rPr>
+        <w:t xml:space="preserve">stool softeners and </w:t>
+      </w:r>
+      <w:r>
+        <w:rPr>
+          <w:rFonts w:ascii="Arial" w:eastAsia="Times New Roman" w:hAnsi="Arial" w:cs="Arial"/>
+          <w:color w:val="232323"/>
+          <w:sz w:val="28"/>
+          <w:szCs w:val="28"/>
+        </w:rPr>
+        <w:t>fib</w:t>
+      </w:r>
+      <w:r>
+        <w:rPr>
+          <w:rFonts w:ascii="Arial" w:eastAsia="Times New Roman" w:hAnsi="Arial" w:cs="Arial"/>
+          <w:color w:val="232323"/>
+          <w:sz w:val="28"/>
+          <w:szCs w:val="28"/>
+        </w:rPr>
+        <w:t>re</w:t>
+      </w:r>
+      <w:r>
+        <w:rPr>
+          <w:rFonts w:ascii="Arial" w:eastAsia="Times New Roman" w:hAnsi="Arial" w:cs="Arial"/>
+          <w:color w:val="232323"/>
+          <w:sz w:val="28"/>
+          <w:szCs w:val="28"/>
+        </w:rPr>
+        <w:t xml:space="preserve"> supplements to avoid constipation.</w:t>
       </w:r>
     </w:p>
     <w:p>
       <w:pPr>
         <w:spacing w:before="216" w:after="240"/>
         <w:rPr>
-          <w:rFonts w:ascii="Bahnschrift Light SemiCondensed" w:eastAsia="Times New Roman" w:hAnsi="Bahnschrift Light SemiCondensed" w:cs="Noto Sans"/>
-          <w:color w:val="232323"/>
-          <w:sz w:val="28"/>
-          <w:szCs w:val="28"/>
-        </w:rPr>
-      </w:pPr>
-      <w:r>
-        <w:rPr>
-          <w:rFonts w:ascii="Bahnschrift Light SemiCondensed" w:eastAsia="Times New Roman" w:hAnsi="Bahnschrift Light SemiCondensed" w:cs="Noto Sans"/>
-          <w:b/>
-          <w:bCs/>
-          <w:color w:val="232323"/>
-          <w:sz w:val="28"/>
-          <w:szCs w:val="28"/>
-          <w:u w:val="single"/>
-        </w:rPr>
-        <w:t xml:space="preserve">Water </w:t>
-      </w:r>
-      <w:r>
-        <w:rPr>
-          <w:rFonts w:ascii="Bahnschrift Light SemiCondensed" w:eastAsia="Times New Roman" w:hAnsi="Bahnschrift Light SemiCondensed" w:cs="Noto Sans"/>
-          <w:color w:val="232323"/>
-          <w:sz w:val="28"/>
-          <w:szCs w:val="28"/>
-        </w:rPr>
-        <w:t>- Drinking</w:t>
-      </w:r>
-      <w:r>
-        <w:rPr>
-          <w:rFonts w:ascii="Bahnschrift Light SemiCondensed" w:eastAsia="Times New Roman" w:hAnsi="Bahnschrift Light SemiCondensed" w:cs="Noto Sans"/>
-          <w:color w:val="232323"/>
-          <w:sz w:val="28"/>
-          <w:szCs w:val="28"/>
-        </w:rPr>
-        <w:t xml:space="preserve"> 6 – 8 glasses</w:t>
-      </w:r>
-      <w:r>
-        <w:rPr>
-          <w:rFonts w:ascii="Bahnschrift Light SemiCondensed" w:eastAsia="Times New Roman" w:hAnsi="Bahnschrift Light SemiCondensed" w:cs="Noto Sans"/>
-          <w:color w:val="232323"/>
-          <w:sz w:val="28"/>
-          <w:szCs w:val="28"/>
-        </w:rPr>
-        <w:t xml:space="preserve"> of water per day allows dietary fibre to work better</w:t>
-      </w:r>
-    </w:p>
-    <w:p>
-      <w:pPr>
-        <w:rPr>
-          <w:rFonts w:ascii="Bahnschrift Light SemiCondensed" w:eastAsia="Times New Roman" w:hAnsi="Bahnschrift Light SemiCondensed" w:cs="Noto Sans"/>
-          <w:color w:val="232323"/>
-          <w:sz w:val="28"/>
-          <w:szCs w:val="28"/>
-        </w:rPr>
-      </w:pPr>
-      <w:r>
-        <w:rPr>
-          <w:rFonts w:ascii="Bahnschrift Light SemiCondensed" w:eastAsia="Times New Roman" w:hAnsi="Bahnschrift Light SemiCondensed" w:cs="Noto Sans"/>
-          <w:b/>
-          <w:bCs/>
-          <w:color w:val="232323"/>
-          <w:sz w:val="28"/>
-          <w:szCs w:val="28"/>
-          <w:u w:val="single"/>
-        </w:rPr>
-        <w:t>Laxatives </w:t>
-      </w:r>
-      <w:r>
-        <w:rPr>
-          <w:rFonts w:ascii="Bahnschrift Light SemiCondensed" w:eastAsia="Times New Roman" w:hAnsi="Bahnschrift Light SemiCondensed" w:cs="Noto Sans"/>
-          <w:color w:val="232323"/>
-          <w:sz w:val="28"/>
-          <w:szCs w:val="28"/>
-        </w:rPr>
-        <w:t>— If increasing fiber does not relieve your constipation, or if side effects of fiber are intolerable, you can try a laxative.</w:t>
-      </w:r>
-    </w:p>
-    <w:p>
-      <w:pPr>
-        <w:rPr>
-          <w:rFonts w:ascii="Bahnschrift Light SemiCondensed" w:eastAsia="Times New Roman" w:hAnsi="Bahnschrift Light SemiCondensed" w:cs="Noto Sans"/>
-          <w:color w:val="232323"/>
-          <w:sz w:val="28"/>
-          <w:szCs w:val="28"/>
-        </w:rPr>
-      </w:pPr>
-    </w:p>
-    <w:p>
-      <w:pPr>
-        <w:rPr>
-          <w:rFonts w:ascii="Bahnschrift Light SemiCondensed" w:eastAsia="Times New Roman" w:hAnsi="Bahnschrift Light SemiCondensed" w:cs="Noto Sans"/>
-          <w:color w:val="232323"/>
-          <w:sz w:val="28"/>
-          <w:szCs w:val="28"/>
-        </w:rPr>
-      </w:pPr>
-      <w:r>
-        <w:rPr>
-          <w:rFonts w:ascii="Bahnschrift Light SemiCondensed" w:eastAsia="Times New Roman" w:hAnsi="Bahnschrift Light SemiCondensed" w:cs="Noto Sans"/>
-          <w:b/>
-          <w:bCs/>
-          <w:color w:val="232323"/>
-          <w:sz w:val="28"/>
-          <w:szCs w:val="28"/>
-          <w:u w:val="single"/>
-        </w:rPr>
-        <w:t>Warm sitz baths</w:t>
-      </w:r>
-      <w:r>
-        <w:rPr>
-          <w:rFonts w:ascii="Bahnschrift Light SemiCondensed" w:eastAsia="Times New Roman" w:hAnsi="Bahnschrift Light SemiCondensed" w:cs="Noto Sans"/>
-          <w:color w:val="232323"/>
-          <w:sz w:val="28"/>
-          <w:szCs w:val="28"/>
-        </w:rPr>
-        <w:t xml:space="preserve"> — During a sitz bath, you soak the rectal area in warm water for 10 to 15 minutes two to three times daily. Sitz baths are available in most drugstores. It is also possible to use a bathtub and sit in 2 to 3 inches of warm water. </w:t>
-      </w:r>
-      <w:r>
-        <w:rPr>
-          <w:rFonts w:ascii="Bahnschrift Light SemiCondensed" w:eastAsia="Times New Roman" w:hAnsi="Bahnschrift Light SemiCondensed" w:cs="Noto Sans"/>
-          <w:color w:val="232323"/>
-          <w:sz w:val="28"/>
-          <w:szCs w:val="28"/>
-        </w:rPr>
-        <w:t xml:space="preserve">Epsom salts can be added to the water.  </w:t>
-      </w:r>
-      <w:r>
-        <w:rPr>
-          <w:rFonts w:ascii="Bahnschrift Light SemiCondensed" w:eastAsia="Times New Roman" w:hAnsi="Bahnschrift Light SemiCondensed" w:cs="Noto Sans"/>
-          <w:color w:val="232323"/>
-          <w:sz w:val="28"/>
-          <w:szCs w:val="28"/>
-        </w:rPr>
-        <w:t>Do not add soap, bubble bath, or other additives. Sitz baths work by improving blood flow and relaxing the muscle around the anus, called the internal anal sphincter.</w:t>
-      </w:r>
-    </w:p>
-    <w:p>
-      <w:pPr>
-        <w:rPr>
-          <w:rFonts w:ascii="Bahnschrift Light SemiCondensed" w:eastAsia="Times New Roman" w:hAnsi="Bahnschrift Light SemiCondensed" w:cs="Noto Sans"/>
-          <w:color w:val="232323"/>
-          <w:sz w:val="28"/>
-          <w:szCs w:val="28"/>
-        </w:rPr>
-      </w:pPr>
-    </w:p>
-    <w:p>
-      <w:pPr>
-        <w:rPr>
-          <w:rFonts w:ascii="Bahnschrift Light SemiCondensed" w:eastAsia="Times New Roman" w:hAnsi="Bahnschrift Light SemiCondensed" w:cs="Noto Sans"/>
-          <w:color w:val="232323"/>
-          <w:sz w:val="28"/>
-          <w:szCs w:val="28"/>
-        </w:rPr>
-      </w:pPr>
-      <w:r>
-        <w:rPr>
-          <w:rFonts w:ascii="Bahnschrift Light SemiCondensed" w:eastAsia="Times New Roman" w:hAnsi="Bahnschrift Light SemiCondensed" w:cs="Noto Sans"/>
-          <w:b/>
-          <w:bCs/>
-          <w:color w:val="232323"/>
-          <w:sz w:val="28"/>
-          <w:szCs w:val="28"/>
-          <w:u w:val="single"/>
-        </w:rPr>
-        <w:t>Topical treatments</w:t>
-      </w:r>
-      <w:r>
-        <w:rPr>
-          <w:rFonts w:ascii="Bahnschrift Light SemiCondensed" w:eastAsia="Times New Roman" w:hAnsi="Bahnschrift Light SemiCondensed" w:cs="Noto Sans"/>
-          <w:color w:val="232323"/>
-          <w:sz w:val="28"/>
-          <w:szCs w:val="28"/>
-        </w:rPr>
-        <w:t> — Various creams and suppositories are available to treat hemorrhoids, and many are available without a prescription. Pain-relieving creams and hydrocortisone rectal suppositories may help relieve pain, inflammation, and itching, at least temporarily.</w:t>
-      </w:r>
-    </w:p>
-    <w:p>
-      <w:pPr>
-        <w:spacing w:before="216" w:after="240"/>
-        <w:rPr>
-          <w:rFonts w:ascii="Bahnschrift Light SemiCondensed" w:eastAsia="Times New Roman" w:hAnsi="Bahnschrift Light SemiCondensed" w:cs="Noto Sans"/>
-          <w:color w:val="232323"/>
-          <w:sz w:val="28"/>
-          <w:szCs w:val="28"/>
-        </w:rPr>
-      </w:pPr>
-      <w:r>
-        <w:rPr>
-          <w:rFonts w:ascii="Bahnschrift Light SemiCondensed" w:eastAsia="Times New Roman" w:hAnsi="Bahnschrift Light SemiCondensed" w:cs="Noto Sans"/>
-          <w:color w:val="232323"/>
-          <w:sz w:val="28"/>
-          <w:szCs w:val="28"/>
-        </w:rPr>
-        <w:t>You should not use hemorrhoid creams and suppositories, particularly hydrocortisone, for longer than one week, unless your healthcare provider approves.</w:t>
-      </w:r>
-    </w:p>
-    <w:p>
-      <w:pPr>
-        <w:spacing w:before="216" w:after="240"/>
-        <w:rPr>
-          <w:rFonts w:ascii="Bahnschrift Light SemiCondensed" w:eastAsia="Times New Roman" w:hAnsi="Bahnschrift Light SemiCondensed" w:cs="Noto Sans"/>
-          <w:color w:val="232323"/>
-          <w:sz w:val="28"/>
-          <w:szCs w:val="28"/>
-        </w:rPr>
-      </w:pPr>
-      <w:r>
-        <w:rPr>
-          <w:rFonts w:ascii="Bahnschrift Light SemiCondensed" w:eastAsia="Times New Roman" w:hAnsi="Bahnschrift Light SemiCondensed" w:cs="Noto Sans"/>
-          <w:b/>
-          <w:bCs/>
-          <w:color w:val="232323"/>
-          <w:sz w:val="28"/>
-          <w:szCs w:val="28"/>
-          <w:u w:val="single"/>
-        </w:rPr>
-        <w:t>Reduce protruding hemorrhoids</w:t>
-      </w:r>
-      <w:r>
-        <w:rPr>
-          <w:rFonts w:ascii="Bahnschrift Light SemiCondensed" w:eastAsia="Times New Roman" w:hAnsi="Bahnschrift Light SemiCondensed" w:cs="Noto Sans"/>
-          <w:color w:val="232323"/>
-          <w:sz w:val="28"/>
-          <w:szCs w:val="28"/>
-        </w:rPr>
-        <w:t xml:space="preserve"> </w:t>
-      </w:r>
-      <w:r>
-        <w:rPr>
-          <w:rFonts w:ascii="Bahnschrift Light SemiCondensed" w:eastAsia="Times New Roman" w:hAnsi="Bahnschrift Light SemiCondensed" w:cs="Noto Sans"/>
-          <w:color w:val="232323"/>
-          <w:sz w:val="28"/>
-          <w:szCs w:val="28"/>
-        </w:rPr>
-        <w:t>–</w:t>
-      </w:r>
-      <w:r>
-        <w:rPr>
-          <w:rFonts w:ascii="Bahnschrift Light SemiCondensed" w:eastAsia="Times New Roman" w:hAnsi="Bahnschrift Light SemiCondensed" w:cs="Noto Sans"/>
-          <w:color w:val="232323"/>
-          <w:sz w:val="28"/>
-          <w:szCs w:val="28"/>
-        </w:rPr>
-        <w:t xml:space="preserve"> </w:t>
-      </w:r>
-      <w:r>
-        <w:rPr>
-          <w:rFonts w:ascii="Bahnschrift Light SemiCondensed" w:eastAsia="Times New Roman" w:hAnsi="Bahnschrift Light SemiCondensed" w:cs="Noto Sans"/>
-          <w:color w:val="232323"/>
-          <w:sz w:val="28"/>
-          <w:szCs w:val="28"/>
-        </w:rPr>
-        <w:t>After a bowel movement, protruding hemorrhoids can often be pushed back into the anal canal to prevent further swelling.</w:t>
-      </w:r>
-    </w:p>
-    <w:p>
-      <w:pPr>
-        <w:rPr>
-          <w:rFonts w:ascii="Bahnschrift Light SemiCondensed" w:eastAsia="Times New Roman" w:hAnsi="Bahnschrift Light SemiCondensed" w:cs="Noto Sans"/>
-          <w:color w:val="232323"/>
-          <w:sz w:val="32"/>
-          <w:szCs w:val="32"/>
-        </w:rPr>
-      </w:pPr>
-    </w:p>
-    <w:p>
-      <w:pPr>
-        <w:rPr>
-          <w:rFonts w:ascii="Bahnschrift SemiBold" w:eastAsia="Times New Roman" w:hAnsi="Bahnschrift SemiBold" w:cs="Noto Sans"/>
-          <w:color w:val="232323"/>
-          <w:sz w:val="32"/>
-          <w:szCs w:val="32"/>
-        </w:rPr>
-      </w:pPr>
-      <w:r>
-        <w:rPr>
-          <w:rFonts w:ascii="Bahnschrift SemiBold" w:eastAsia="Times New Roman" w:hAnsi="Bahnschrift SemiBold" w:cs="Noto Sans"/>
-          <w:color w:val="232323"/>
-          <w:sz w:val="32"/>
-          <w:szCs w:val="32"/>
-        </w:rPr>
-        <w:lastRenderedPageBreak/>
-        <w:t>RUBBER BAND LIGATION</w:t>
-      </w:r>
-    </w:p>
-    <w:p>
-      <w:pPr>
-        <w:rPr>
-          <w:rFonts w:ascii="Bahnschrift Light SemiCondensed" w:eastAsia="Times New Roman" w:hAnsi="Bahnschrift Light SemiCondensed" w:cs="Noto Sans"/>
-          <w:color w:val="232323"/>
-          <w:sz w:val="28"/>
-          <w:szCs w:val="28"/>
-        </w:rPr>
-      </w:pPr>
-    </w:p>
-    <w:p>
-      <w:pPr>
-        <w:rPr>
-          <w:rFonts w:ascii="Bahnschrift Light SemiCondensed" w:eastAsia="Times New Roman" w:hAnsi="Bahnschrift Light SemiCondensed" w:cs="Noto Sans"/>
-          <w:color w:val="232323"/>
-          <w:sz w:val="28"/>
-          <w:szCs w:val="28"/>
-        </w:rPr>
-      </w:pPr>
-      <w:r>
-        <w:rPr>
-          <w:rFonts w:ascii="Bahnschrift Light SemiCondensed" w:eastAsia="Times New Roman" w:hAnsi="Bahnschrift Light SemiCondensed" w:cs="Noto Sans"/>
-          <w:color w:val="232323"/>
-          <w:sz w:val="28"/>
-          <w:szCs w:val="28"/>
-        </w:rPr>
-        <w:t>Sometimes</w:t>
-      </w:r>
-      <w:r>
-        <w:rPr>
-          <w:rFonts w:ascii="Bahnschrift Light SemiCondensed" w:eastAsia="Times New Roman" w:hAnsi="Bahnschrift Light SemiCondensed" w:cs="Noto Sans"/>
-          <w:color w:val="232323"/>
-          <w:sz w:val="28"/>
-          <w:szCs w:val="28"/>
-        </w:rPr>
-        <w:t xml:space="preserve"> conservative measures are not effective to improve hemorrhoid </w:t>
-      </w:r>
-      <w:r>
-        <w:rPr>
-          <w:rFonts w:ascii="Bahnschrift Light SemiCondensed" w:eastAsia="Times New Roman" w:hAnsi="Bahnschrift Light SemiCondensed" w:cs="Noto Sans"/>
-          <w:color w:val="232323"/>
-          <w:sz w:val="28"/>
-          <w:szCs w:val="28"/>
-        </w:rPr>
-        <w:t>symptoms.</w:t>
-      </w:r>
-    </w:p>
-    <w:p>
-      <w:pPr>
-        <w:rPr>
-          <w:rFonts w:ascii="Bahnschrift Light SemiCondensed" w:eastAsia="Times New Roman" w:hAnsi="Bahnschrift Light SemiCondensed" w:cs="Noto Sans"/>
-          <w:color w:val="232323"/>
-          <w:sz w:val="28"/>
-          <w:szCs w:val="28"/>
-        </w:rPr>
-      </w:pPr>
-    </w:p>
-    <w:p>
-      <w:pPr>
-        <w:rPr>
-          <w:rFonts w:ascii="Bahnschrift Light SemiCondensed" w:eastAsia="Times New Roman" w:hAnsi="Bahnschrift Light SemiCondensed" w:cs="Noto Sans"/>
-          <w:color w:val="232323"/>
-          <w:sz w:val="28"/>
-          <w:szCs w:val="28"/>
-        </w:rPr>
-      </w:pPr>
-      <w:r>
-        <w:rPr>
-          <w:rFonts w:ascii="Bahnschrift Light SemiCondensed" w:eastAsia="Times New Roman" w:hAnsi="Bahnschrift Light SemiCondensed" w:cs="Noto Sans"/>
-          <w:color w:val="232323"/>
-          <w:sz w:val="28"/>
-          <w:szCs w:val="28"/>
-        </w:rPr>
-        <w:t>Rubber band ligation is the most widely used procedure</w:t>
-      </w:r>
-      <w:r>
-        <w:rPr>
-          <w:rFonts w:ascii="Bahnschrift Light SemiCondensed" w:eastAsia="Times New Roman" w:hAnsi="Bahnschrift Light SemiCondensed" w:cs="Noto Sans"/>
-          <w:color w:val="232323"/>
-          <w:sz w:val="28"/>
-          <w:szCs w:val="28"/>
-        </w:rPr>
-        <w:t xml:space="preserve"> to treat hemorrhoidal bleeding or mild to moderate protrusion</w:t>
-      </w:r>
-      <w:r>
-        <w:rPr>
-          <w:rFonts w:ascii="Bahnschrift Light SemiCondensed" w:eastAsia="Times New Roman" w:hAnsi="Bahnschrift Light SemiCondensed" w:cs="Noto Sans"/>
-          <w:color w:val="232323"/>
-          <w:sz w:val="28"/>
-          <w:szCs w:val="28"/>
-        </w:rPr>
-        <w:t xml:space="preserve">. It relieves symptoms in </w:t>
-      </w:r>
-      <w:proofErr w:type="gramStart"/>
-      <w:r>
-        <w:rPr>
-          <w:rFonts w:ascii="Bahnschrift Light SemiCondensed" w:eastAsia="Times New Roman" w:hAnsi="Bahnschrift Light SemiCondensed" w:cs="Noto Sans"/>
-          <w:color w:val="232323"/>
-          <w:sz w:val="28"/>
-          <w:szCs w:val="28"/>
-        </w:rPr>
-        <w:t>the majority of</w:t>
-      </w:r>
-      <w:proofErr w:type="gramEnd"/>
-      <w:r>
-        <w:rPr>
-          <w:rFonts w:ascii="Bahnschrift Light SemiCondensed" w:eastAsia="Times New Roman" w:hAnsi="Bahnschrift Light SemiCondensed" w:cs="Noto Sans"/>
-          <w:color w:val="232323"/>
-          <w:sz w:val="28"/>
-          <w:szCs w:val="28"/>
-        </w:rPr>
-        <w:t xml:space="preserve"> patients.</w:t>
-      </w:r>
-      <w:r>
-        <w:rPr>
-          <w:rFonts w:ascii="Bahnschrift Light SemiCondensed" w:eastAsia="Times New Roman" w:hAnsi="Bahnschrift Light SemiCondensed" w:cs="Noto Sans"/>
-          <w:color w:val="232323"/>
-          <w:sz w:val="28"/>
-          <w:szCs w:val="28"/>
-        </w:rPr>
-        <w:t xml:space="preserve">  It is not effective for treatment of anal pain.</w:t>
-      </w:r>
-    </w:p>
-    <w:p>
-      <w:pPr>
-        <w:spacing w:before="216" w:after="240"/>
-        <w:rPr>
-          <w:rFonts w:ascii="Bahnschrift Light SemiCondensed" w:eastAsia="Times New Roman" w:hAnsi="Bahnschrift Light SemiCondensed" w:cs="Noto Sans"/>
-          <w:color w:val="232323"/>
-          <w:sz w:val="28"/>
-          <w:szCs w:val="28"/>
-        </w:rPr>
-      </w:pPr>
-      <w:r>
-        <w:rPr>
-          <w:rFonts w:ascii="Bahnschrift Light SemiCondensed" w:eastAsia="Times New Roman" w:hAnsi="Bahnschrift Light SemiCondensed" w:cs="Noto Sans"/>
-          <w:color w:val="232323"/>
-          <w:sz w:val="28"/>
-          <w:szCs w:val="28"/>
-        </w:rPr>
-        <w:t>Rubber bands or rings are placed around the base of an internal hemorrhoid</w:t>
-      </w:r>
-      <w:r>
-        <w:rPr>
-          <w:rFonts w:ascii="Bahnschrift Light SemiCondensed" w:eastAsia="Times New Roman" w:hAnsi="Bahnschrift Light SemiCondensed" w:cs="Noto Sans"/>
-          <w:color w:val="232323"/>
-          <w:sz w:val="28"/>
-          <w:szCs w:val="28"/>
-        </w:rPr>
-        <w:t xml:space="preserve"> to choke off its blood supply</w:t>
-      </w:r>
-      <w:r>
-        <w:rPr>
-          <w:rFonts w:ascii="Bahnschrift Light SemiCondensed" w:eastAsia="Times New Roman" w:hAnsi="Bahnschrift Light SemiCondensed" w:cs="Noto Sans"/>
-          <w:color w:val="232323"/>
-          <w:sz w:val="28"/>
-          <w:szCs w:val="28"/>
-        </w:rPr>
-        <w:t>.</w:t>
-      </w:r>
-      <w:r>
-        <w:rPr>
-          <w:rFonts w:ascii="Bahnschrift Light SemiCondensed" w:eastAsia="Times New Roman" w:hAnsi="Bahnschrift Light SemiCondensed" w:cs="Noto Sans"/>
-          <w:color w:val="232323"/>
-          <w:sz w:val="28"/>
-          <w:szCs w:val="28"/>
-        </w:rPr>
-        <w:t xml:space="preserve">  </w:t>
-      </w:r>
-      <w:r>
-        <w:rPr>
-          <w:rFonts w:ascii="Bahnschrift Light SemiCondensed" w:eastAsia="Times New Roman" w:hAnsi="Bahnschrift Light SemiCondensed" w:cs="Noto Sans"/>
-          <w:color w:val="232323"/>
-          <w:sz w:val="28"/>
-          <w:szCs w:val="28"/>
-        </w:rPr>
-        <w:t xml:space="preserve">As the blood supply </w:t>
-      </w:r>
-      <w:r>
-        <w:rPr>
-          <w:rFonts w:ascii="Bahnschrift Light SemiCondensed" w:eastAsia="Times New Roman" w:hAnsi="Bahnschrift Light SemiCondensed" w:cs="Noto Sans"/>
-          <w:color w:val="232323"/>
-          <w:sz w:val="28"/>
-          <w:szCs w:val="28"/>
-        </w:rPr>
-        <w:t xml:space="preserve">to the hemorrhoid </w:t>
-      </w:r>
-      <w:r>
-        <w:rPr>
-          <w:rFonts w:ascii="Bahnschrift Light SemiCondensed" w:eastAsia="Times New Roman" w:hAnsi="Bahnschrift Light SemiCondensed" w:cs="Noto Sans"/>
-          <w:color w:val="232323"/>
-          <w:sz w:val="28"/>
-          <w:szCs w:val="28"/>
-        </w:rPr>
-        <w:t>is</w:t>
-      </w:r>
-      <w:r>
-        <w:rPr>
-          <w:rFonts w:ascii="Bahnschrift Light SemiCondensed" w:eastAsia="Times New Roman" w:hAnsi="Bahnschrift Light SemiCondensed" w:cs="Noto Sans"/>
-          <w:color w:val="232323"/>
-          <w:sz w:val="28"/>
-          <w:szCs w:val="28"/>
-        </w:rPr>
-        <w:t xml:space="preserve"> cut off</w:t>
-      </w:r>
-      <w:r>
-        <w:rPr>
-          <w:rFonts w:ascii="Bahnschrift Light SemiCondensed" w:eastAsia="Times New Roman" w:hAnsi="Bahnschrift Light SemiCondensed" w:cs="Noto Sans"/>
-          <w:color w:val="232323"/>
-          <w:sz w:val="28"/>
-          <w:szCs w:val="28"/>
-        </w:rPr>
-        <w:t xml:space="preserve">, the hemorrhoid shrinks and </w:t>
-      </w:r>
-      <w:r>
-        <w:rPr>
-          <w:rFonts w:ascii="Bahnschrift Light SemiCondensed" w:eastAsia="Times New Roman" w:hAnsi="Bahnschrift Light SemiCondensed" w:cs="Noto Sans"/>
-          <w:color w:val="232323"/>
-          <w:sz w:val="28"/>
-          <w:szCs w:val="28"/>
-        </w:rPr>
-        <w:t>sloughs</w:t>
-      </w:r>
-      <w:r>
-        <w:rPr>
-          <w:rFonts w:ascii="Bahnschrift Light SemiCondensed" w:eastAsia="Times New Roman" w:hAnsi="Bahnschrift Light SemiCondensed" w:cs="Noto Sans"/>
-          <w:color w:val="232323"/>
-          <w:sz w:val="28"/>
-          <w:szCs w:val="28"/>
-        </w:rPr>
-        <w:t xml:space="preserve"> over several days. Many patients report a sense of </w:t>
-      </w:r>
-      <w:r>
-        <w:rPr>
-          <w:rFonts w:ascii="Bahnschrift Light SemiCondensed" w:eastAsia="Times New Roman" w:hAnsi="Bahnschrift Light SemiCondensed" w:cs="Noto Sans"/>
-          <w:color w:val="232323"/>
-          <w:sz w:val="28"/>
-          <w:szCs w:val="28"/>
-        </w:rPr>
-        <w:t>PRESSURE</w:t>
-      </w:r>
-      <w:r>
-        <w:rPr>
-          <w:rFonts w:ascii="Bahnschrift Light SemiCondensed" w:eastAsia="Times New Roman" w:hAnsi="Bahnschrift Light SemiCondensed" w:cs="Noto Sans"/>
-          <w:color w:val="232323"/>
-          <w:sz w:val="28"/>
-          <w:szCs w:val="28"/>
-        </w:rPr>
-        <w:t xml:space="preserve"> after the procedure, which</w:t>
-      </w:r>
-      <w:r>
-        <w:rPr>
-          <w:rFonts w:ascii="Bahnschrift Light SemiCondensed" w:eastAsia="Times New Roman" w:hAnsi="Bahnschrift Light SemiCondensed" w:cs="Noto Sans"/>
-          <w:color w:val="232323"/>
-          <w:sz w:val="28"/>
-          <w:szCs w:val="28"/>
-        </w:rPr>
-        <w:t xml:space="preserve"> </w:t>
-      </w:r>
-      <w:r>
-        <w:rPr>
-          <w:rFonts w:ascii="Bahnschrift Light SemiCondensed" w:eastAsia="Times New Roman" w:hAnsi="Bahnschrift Light SemiCondensed" w:cs="Noto Sans"/>
-          <w:color w:val="232323"/>
-          <w:sz w:val="28"/>
-          <w:szCs w:val="28"/>
-        </w:rPr>
-        <w:t>improve</w:t>
-      </w:r>
-      <w:r>
-        <w:rPr>
-          <w:rFonts w:ascii="Bahnschrift Light SemiCondensed" w:eastAsia="Times New Roman" w:hAnsi="Bahnschrift Light SemiCondensed" w:cs="Noto Sans"/>
-          <w:color w:val="232323"/>
-          <w:sz w:val="28"/>
-          <w:szCs w:val="28"/>
-        </w:rPr>
-        <w:t>s</w:t>
-      </w:r>
-      <w:r>
-        <w:rPr>
-          <w:rFonts w:ascii="Bahnschrift Light SemiCondensed" w:eastAsia="Times New Roman" w:hAnsi="Bahnschrift Light SemiCondensed" w:cs="Noto Sans"/>
-          <w:color w:val="232323"/>
-          <w:sz w:val="28"/>
-          <w:szCs w:val="28"/>
-        </w:rPr>
-        <w:t xml:space="preserve"> with </w:t>
-      </w:r>
-      <w:r>
-        <w:rPr>
-          <w:rFonts w:ascii="Bahnschrift Light SemiCondensed" w:eastAsia="Times New Roman" w:hAnsi="Bahnschrift Light SemiCondensed" w:cs="Noto Sans"/>
-          <w:color w:val="232323"/>
-          <w:sz w:val="28"/>
-          <w:szCs w:val="28"/>
-        </w:rPr>
-        <w:t xml:space="preserve">pain medications and </w:t>
-      </w:r>
-      <w:r>
-        <w:rPr>
-          <w:rFonts w:ascii="Bahnschrift Light SemiCondensed" w:eastAsia="Times New Roman" w:hAnsi="Bahnschrift Light SemiCondensed" w:cs="Noto Sans"/>
-          <w:color w:val="232323"/>
-          <w:sz w:val="28"/>
-          <w:szCs w:val="28"/>
-        </w:rPr>
-        <w:t xml:space="preserve">warm sitz baths. </w:t>
-      </w:r>
-      <w:r>
-        <w:rPr>
-          <w:rFonts w:ascii="Bahnschrift Light SemiCondensed" w:eastAsia="Times New Roman" w:hAnsi="Bahnschrift Light SemiCondensed" w:cs="Noto Sans"/>
-          <w:color w:val="232323"/>
-          <w:sz w:val="28"/>
-          <w:szCs w:val="28"/>
-        </w:rPr>
-        <w:t xml:space="preserve">Usually no more than 3 hemorrhoids can be treated in a single setting as this would cause too much pain.  </w:t>
-      </w:r>
-      <w:r>
-        <w:rPr>
-          <w:rFonts w:ascii="Bahnschrift Light SemiCondensed" w:eastAsia="Times New Roman" w:hAnsi="Bahnschrift Light SemiCondensed" w:cs="Noto Sans"/>
-          <w:color w:val="232323"/>
-          <w:sz w:val="28"/>
-          <w:szCs w:val="28"/>
-        </w:rPr>
-        <w:t>Sometimes</w:t>
-      </w:r>
-      <w:r>
-        <w:rPr>
-          <w:rFonts w:ascii="Bahnschrift Light SemiCondensed" w:eastAsia="Times New Roman" w:hAnsi="Bahnschrift Light SemiCondensed" w:cs="Noto Sans"/>
-          <w:color w:val="232323"/>
-          <w:sz w:val="28"/>
-          <w:szCs w:val="28"/>
-        </w:rPr>
-        <w:t xml:space="preserve"> 2 or 3 sessions of banding are required to achieve the desired result.</w:t>
-      </w:r>
-    </w:p>
-    <w:p>
-      <w:pPr>
-        <w:spacing w:before="216" w:after="240"/>
-        <w:rPr>
-          <w:rFonts w:ascii="Bahnschrift Light SemiCondensed" w:eastAsia="Times New Roman" w:hAnsi="Bahnschrift Light SemiCondensed" w:cs="Noto Sans"/>
-          <w:color w:val="232323"/>
-          <w:sz w:val="28"/>
-          <w:szCs w:val="28"/>
-        </w:rPr>
-      </w:pPr>
-      <w:r>
-        <w:rPr>
-          <w:rFonts w:ascii="Bahnschrift Light SemiCondensed" w:eastAsia="Times New Roman" w:hAnsi="Bahnschrift Light SemiCondensed" w:cs="Noto Sans"/>
-          <w:color w:val="232323"/>
-          <w:sz w:val="28"/>
-          <w:szCs w:val="28"/>
-        </w:rPr>
-        <w:t xml:space="preserve">Patients are encouraged to use </w:t>
-      </w:r>
-      <w:r>
-        <w:rPr>
-          <w:rFonts w:ascii="Bahnschrift Light SemiCondensed" w:eastAsia="Times New Roman" w:hAnsi="Bahnschrift Light SemiCondensed" w:cs="Noto Sans"/>
-          <w:color w:val="232323"/>
-          <w:sz w:val="28"/>
-          <w:szCs w:val="28"/>
-        </w:rPr>
-        <w:t xml:space="preserve">stool softeners and </w:t>
-      </w:r>
-      <w:r>
-        <w:rPr>
-          <w:rFonts w:ascii="Bahnschrift Light SemiCondensed" w:eastAsia="Times New Roman" w:hAnsi="Bahnschrift Light SemiCondensed" w:cs="Noto Sans"/>
-          <w:color w:val="232323"/>
-          <w:sz w:val="28"/>
-          <w:szCs w:val="28"/>
-        </w:rPr>
-        <w:t>fib</w:t>
-      </w:r>
-      <w:r>
-        <w:rPr>
-          <w:rFonts w:ascii="Bahnschrift Light SemiCondensed" w:eastAsia="Times New Roman" w:hAnsi="Bahnschrift Light SemiCondensed" w:cs="Noto Sans"/>
-          <w:color w:val="232323"/>
-          <w:sz w:val="28"/>
-          <w:szCs w:val="28"/>
-        </w:rPr>
-        <w:t>re</w:t>
-      </w:r>
-      <w:r>
-        <w:rPr>
-          <w:rFonts w:ascii="Bahnschrift Light SemiCondensed" w:eastAsia="Times New Roman" w:hAnsi="Bahnschrift Light SemiCondensed" w:cs="Noto Sans"/>
-          <w:color w:val="232323"/>
-          <w:sz w:val="28"/>
-          <w:szCs w:val="28"/>
-        </w:rPr>
-        <w:t xml:space="preserve"> supplements to avoid constipation.</w:t>
-      </w:r>
-    </w:p>
-    <w:p>
-      <w:pPr>
-        <w:spacing w:before="216" w:after="240"/>
-        <w:rPr>
-          <w:rFonts w:ascii="Bahnschrift Light SemiCondensed" w:eastAsia="Times New Roman" w:hAnsi="Bahnschrift Light SemiCondensed" w:cs="Noto Sans"/>
-          <w:color w:val="232323"/>
-          <w:sz w:val="28"/>
-          <w:szCs w:val="28"/>
-        </w:rPr>
-      </w:pPr>
-      <w:r>
-        <w:rPr>
-          <w:rFonts w:ascii="Bahnschrift Light SemiCondensed" w:eastAsia="Times New Roman" w:hAnsi="Bahnschrift Light SemiCondensed" w:cs="Noto Sans"/>
-          <w:color w:val="232323"/>
-          <w:sz w:val="28"/>
-          <w:szCs w:val="28"/>
-        </w:rPr>
-        <w:t>Side effects:</w:t>
+          <w:rFonts w:ascii="Arial" w:eastAsia="Times New Roman" w:hAnsi="Arial" w:cs="Arial"/>
+          <w:color w:val="232323"/>
+          <w:sz w:val="28"/>
+          <w:szCs w:val="28"/>
+        </w:rPr>
+      </w:pPr>
+      <w:r>
+        <w:rPr>
+          <w:rFonts w:ascii="Arial" w:eastAsia="Times New Roman" w:hAnsi="Arial" w:cs="Arial"/>
+          <w:color w:val="232323"/>
+          <w:sz w:val="28"/>
+          <w:szCs w:val="28"/>
+        </w:rPr>
+        <w:t>SIDE EFFECTS of hemorrhoid banding</w:t>
+      </w:r>
+      <w:r>
+        <w:rPr>
+          <w:rFonts w:ascii="Arial" w:eastAsia="Times New Roman" w:hAnsi="Arial" w:cs="Arial"/>
+          <w:color w:val="232323"/>
+          <w:sz w:val="28"/>
+          <w:szCs w:val="28"/>
+        </w:rPr>
+        <w:t>:</w:t>
       </w:r>
     </w:p>
     <w:p>
@@ -2048,15 +2071,15 @@
         </w:numPr>
         <w:spacing w:before="216" w:after="240"/>
         <w:rPr>
-          <w:rFonts w:ascii="Bahnschrift Light SemiCondensed" w:eastAsia="Times New Roman" w:hAnsi="Bahnschrift Light SemiCondensed" w:cs="Noto Sans"/>
-          <w:color w:val="232323"/>
-          <w:sz w:val="28"/>
-          <w:szCs w:val="28"/>
-        </w:rPr>
-      </w:pPr>
-      <w:r>
-        <w:rPr>
-          <w:rFonts w:ascii="Bahnschrift Light SemiCondensed" w:eastAsia="Times New Roman" w:hAnsi="Bahnschrift Light SemiCondensed" w:cs="Noto Sans"/>
+          <w:rFonts w:ascii="Arial" w:eastAsia="Times New Roman" w:hAnsi="Arial" w:cs="Arial"/>
+          <w:color w:val="232323"/>
+          <w:sz w:val="28"/>
+          <w:szCs w:val="28"/>
+        </w:rPr>
+      </w:pPr>
+      <w:r>
+        <w:rPr>
+          <w:rFonts w:ascii="Arial" w:eastAsia="Times New Roman" w:hAnsi="Arial" w:cs="Arial"/>
           <w:color w:val="232323"/>
           <w:sz w:val="28"/>
           <w:szCs w:val="28"/>
@@ -2073,15 +2096,15 @@
         </w:numPr>
         <w:spacing w:before="216" w:after="240"/>
         <w:rPr>
-          <w:rFonts w:ascii="Bahnschrift Light SemiCondensed" w:eastAsia="Times New Roman" w:hAnsi="Bahnschrift Light SemiCondensed" w:cs="Noto Sans"/>
-          <w:color w:val="232323"/>
-          <w:sz w:val="28"/>
-          <w:szCs w:val="28"/>
-        </w:rPr>
-      </w:pPr>
-      <w:r>
-        <w:rPr>
-          <w:rFonts w:ascii="Bahnschrift Light SemiCondensed" w:eastAsia="Times New Roman" w:hAnsi="Bahnschrift Light SemiCondensed" w:cs="Noto Sans"/>
+          <w:rFonts w:ascii="Arial" w:eastAsia="Times New Roman" w:hAnsi="Arial" w:cs="Arial"/>
+          <w:color w:val="232323"/>
+          <w:sz w:val="28"/>
+          <w:szCs w:val="28"/>
+        </w:rPr>
+      </w:pPr>
+      <w:r>
+        <w:rPr>
+          <w:rFonts w:ascii="Arial" w:eastAsia="Times New Roman" w:hAnsi="Arial" w:cs="Arial"/>
           <w:color w:val="232323"/>
           <w:sz w:val="28"/>
           <w:szCs w:val="28"/>
@@ -2090,7 +2113,7 @@
       </w:r>
       <w:r>
         <w:rPr>
-          <w:rFonts w:ascii="Bahnschrift Light SemiCondensed" w:eastAsia="Times New Roman" w:hAnsi="Bahnschrift Light SemiCondensed" w:cs="Noto Sans"/>
+          <w:rFonts w:ascii="Arial" w:eastAsia="Times New Roman" w:hAnsi="Arial" w:cs="Arial"/>
           <w:color w:val="232323"/>
           <w:sz w:val="28"/>
           <w:szCs w:val="28"/>
@@ -2099,7 +2122,7 @@
       </w:r>
       <w:r>
         <w:rPr>
-          <w:rFonts w:ascii="Bahnschrift Light SemiCondensed" w:eastAsia="Times New Roman" w:hAnsi="Bahnschrift Light SemiCondensed" w:cs="Noto Sans"/>
+          <w:rFonts w:ascii="Arial" w:eastAsia="Times New Roman" w:hAnsi="Arial" w:cs="Arial"/>
           <w:color w:val="232323"/>
           <w:sz w:val="28"/>
           <w:szCs w:val="28"/>
@@ -2116,15 +2139,15 @@
         </w:numPr>
         <w:spacing w:before="216" w:after="240"/>
         <w:rPr>
-          <w:rFonts w:ascii="Bahnschrift Light SemiCondensed" w:eastAsia="Times New Roman" w:hAnsi="Bahnschrift Light SemiCondensed" w:cs="Noto Sans"/>
-          <w:color w:val="232323"/>
-          <w:sz w:val="28"/>
-          <w:szCs w:val="28"/>
-        </w:rPr>
-      </w:pPr>
-      <w:r>
-        <w:rPr>
-          <w:rFonts w:ascii="Bahnschrift Light SemiCondensed" w:eastAsia="Times New Roman" w:hAnsi="Bahnschrift Light SemiCondensed" w:cs="Noto Sans"/>
+          <w:rFonts w:ascii="Arial" w:eastAsia="Times New Roman" w:hAnsi="Arial" w:cs="Arial"/>
+          <w:color w:val="232323"/>
+          <w:sz w:val="28"/>
+          <w:szCs w:val="28"/>
+        </w:rPr>
+      </w:pPr>
+      <w:r>
+        <w:rPr>
+          <w:rFonts w:ascii="Arial" w:eastAsia="Times New Roman" w:hAnsi="Arial" w:cs="Arial"/>
           <w:color w:val="232323"/>
           <w:sz w:val="28"/>
           <w:szCs w:val="28"/>
@@ -2141,15 +2164,15 @@
         </w:numPr>
         <w:spacing w:before="216" w:after="240"/>
         <w:rPr>
-          <w:rFonts w:ascii="Bahnschrift Light SemiCondensed" w:eastAsia="Times New Roman" w:hAnsi="Bahnschrift Light SemiCondensed" w:cs="Noto Sans"/>
-          <w:color w:val="232323"/>
-          <w:sz w:val="28"/>
-          <w:szCs w:val="28"/>
-        </w:rPr>
-      </w:pPr>
-      <w:r>
-        <w:rPr>
-          <w:rFonts w:ascii="Bahnschrift Light SemiCondensed" w:eastAsia="Times New Roman" w:hAnsi="Bahnschrift Light SemiCondensed" w:cs="Noto Sans"/>
+          <w:rFonts w:ascii="Arial" w:eastAsia="Times New Roman" w:hAnsi="Arial" w:cs="Arial"/>
+          <w:color w:val="232323"/>
+          <w:sz w:val="28"/>
+          <w:szCs w:val="28"/>
+        </w:rPr>
+      </w:pPr>
+      <w:r>
+        <w:rPr>
+          <w:rFonts w:ascii="Arial" w:eastAsia="Times New Roman" w:hAnsi="Arial" w:cs="Arial"/>
           <w:color w:val="232323"/>
           <w:sz w:val="28"/>
           <w:szCs w:val="28"/>
@@ -2161,7 +2184,7 @@
       <w:pPr>
         <w:spacing w:before="216" w:after="240"/>
         <w:rPr>
-          <w:rFonts w:ascii="Bahnschrift Light SemiCondensed" w:eastAsia="Times New Roman" w:hAnsi="Bahnschrift Light SemiCondensed" w:cs="Noto Sans"/>
+          <w:rFonts w:ascii="Arial" w:eastAsia="Times New Roman" w:hAnsi="Arial" w:cs="Arial"/>
           <w:color w:val="232323"/>
           <w:sz w:val="28"/>
           <w:szCs w:val="28"/>
@@ -2172,7 +2195,7 @@
       <w:pPr>
         <w:spacing w:before="216" w:after="240"/>
         <w:rPr>
-          <w:rFonts w:ascii="Bahnschrift Light SemiCondensed" w:eastAsia="Times New Roman" w:hAnsi="Bahnschrift Light SemiCondensed" w:cs="Noto Sans"/>
+          <w:rFonts w:ascii="Arial" w:eastAsia="Times New Roman" w:hAnsi="Arial" w:cs="Arial"/>
           <w:color w:val="232323"/>
           <w:sz w:val="28"/>
           <w:szCs w:val="28"/>
@@ -2183,7 +2206,7 @@
       <w:pPr>
         <w:spacing w:before="216" w:after="240"/>
         <w:rPr>
-          <w:rFonts w:ascii="Bahnschrift Light SemiCondensed" w:eastAsia="Times New Roman" w:hAnsi="Bahnschrift Light SemiCondensed" w:cs="Noto Sans"/>
+          <w:rFonts w:ascii="Arial" w:eastAsia="Times New Roman" w:hAnsi="Arial" w:cs="Arial"/>
           <w:color w:val="232323"/>
           <w:sz w:val="32"/>
           <w:szCs w:val="32"/>
@@ -2194,7 +2217,7 @@
       <w:pPr>
         <w:spacing w:before="216" w:after="240"/>
         <w:rPr>
-          <w:rFonts w:ascii="Bahnschrift Light SemiCondensed" w:eastAsia="Times New Roman" w:hAnsi="Bahnschrift Light SemiCondensed" w:cs="Noto Sans"/>
+          <w:rFonts w:ascii="Arial" w:eastAsia="Times New Roman" w:hAnsi="Arial" w:cs="Arial"/>
           <w:color w:val="232323"/>
           <w:sz w:val="32"/>
           <w:szCs w:val="32"/>
@@ -2205,7 +2228,7 @@
       <w:pPr>
         <w:spacing w:before="216" w:after="240"/>
         <w:rPr>
-          <w:rFonts w:ascii="Bahnschrift Light SemiCondensed" w:eastAsia="Times New Roman" w:hAnsi="Bahnschrift Light SemiCondensed" w:cs="Noto Sans"/>
+          <w:rFonts w:ascii="Arial" w:eastAsia="Times New Roman" w:hAnsi="Arial" w:cs="Arial"/>
           <w:color w:val="232323"/>
           <w:sz w:val="32"/>
           <w:szCs w:val="32"/>
@@ -2216,20 +2239,25 @@
       <w:pPr>
         <w:spacing w:before="216" w:after="240"/>
         <w:rPr>
-          <w:rFonts w:ascii="Bahnschrift SemiBold" w:eastAsia="Times New Roman" w:hAnsi="Bahnschrift SemiBold" w:cs="Noto Sans"/>
+          <w:rFonts w:ascii="Neue Haas Grotesk Text Pro" w:eastAsia="Times New Roman" w:hAnsi="Neue Haas Grotesk Text Pro" w:cs="Arial"/>
+          <w:b/>
+          <w:bCs/>
           <w:color w:val="232323"/>
           <w:sz w:val="32"/>
           <w:szCs w:val="32"/>
-        </w:rPr>
-      </w:pPr>
-      <w:r>
-        <w:rPr>
-          <w:rFonts w:ascii="Bahnschrift SemiBold" w:eastAsia="Times New Roman" w:hAnsi="Bahnschrift SemiBold" w:cs="Noto Sans"/>
+          <w:u w:val="single"/>
+        </w:rPr>
+      </w:pPr>
+      <w:r>
+        <w:rPr>
+          <w:rFonts w:ascii="Neue Haas Grotesk Text Pro" w:eastAsia="Times New Roman" w:hAnsi="Neue Haas Grotesk Text Pro" w:cs="Arial"/>
+          <w:b/>
+          <w:bCs/>
           <w:color w:val="232323"/>
           <w:sz w:val="32"/>
           <w:szCs w:val="32"/>
-        </w:rPr>
-        <w:lastRenderedPageBreak/>
+          <w:u w:val="single"/>
+        </w:rPr>
         <w:t>HEMORRHOID SURGERY</w:t>
       </w:r>
     </w:p>
@@ -2237,15 +2265,15 @@
       <w:pPr>
         <w:spacing w:before="216" w:after="240"/>
         <w:rPr>
-          <w:rFonts w:ascii="Bahnschrift Light SemiCondensed" w:eastAsia="Times New Roman" w:hAnsi="Bahnschrift Light SemiCondensed" w:cs="Noto Sans"/>
-          <w:color w:val="232323"/>
-          <w:sz w:val="28"/>
-          <w:szCs w:val="28"/>
-        </w:rPr>
-      </w:pPr>
-      <w:r>
-        <w:rPr>
-          <w:rFonts w:ascii="Bahnschrift Light SemiCondensed" w:eastAsia="Times New Roman" w:hAnsi="Bahnschrift Light SemiCondensed" w:cs="Noto Sans"/>
+          <w:rFonts w:ascii="Arial" w:eastAsia="Times New Roman" w:hAnsi="Arial" w:cs="Arial"/>
+          <w:color w:val="232323"/>
+          <w:sz w:val="28"/>
+          <w:szCs w:val="28"/>
+        </w:rPr>
+      </w:pPr>
+      <w:r>
+        <w:rPr>
+          <w:rFonts w:ascii="Arial" w:eastAsia="Times New Roman" w:hAnsi="Arial" w:cs="Arial"/>
           <w:color w:val="232323"/>
           <w:sz w:val="28"/>
           <w:szCs w:val="28"/>
@@ -2254,7 +2282,7 @@
       </w:r>
       <w:r>
         <w:rPr>
-          <w:rFonts w:ascii="Bahnschrift Light SemiCondensed" w:eastAsia="Times New Roman" w:hAnsi="Bahnschrift Light SemiCondensed" w:cs="Noto Sans"/>
+          <w:rFonts w:ascii="Arial" w:eastAsia="Times New Roman" w:hAnsi="Arial" w:cs="Arial"/>
           <w:color w:val="232323"/>
           <w:sz w:val="28"/>
           <w:szCs w:val="28"/>
@@ -2266,15 +2294,15 @@
       <w:pPr>
         <w:spacing w:before="216" w:after="240"/>
         <w:rPr>
-          <w:rFonts w:ascii="Bahnschrift Light SemiCondensed" w:eastAsia="Times New Roman" w:hAnsi="Bahnschrift Light SemiCondensed" w:cs="Noto Sans"/>
-          <w:color w:val="232323"/>
-          <w:sz w:val="28"/>
-          <w:szCs w:val="28"/>
-        </w:rPr>
-      </w:pPr>
-      <w:r>
-        <w:rPr>
-          <w:rFonts w:ascii="Bahnschrift Light SemiCondensed" w:eastAsia="Times New Roman" w:hAnsi="Bahnschrift Light SemiCondensed" w:cs="Noto Sans"/>
+          <w:rFonts w:ascii="Arial" w:eastAsia="Times New Roman" w:hAnsi="Arial" w:cs="Arial"/>
+          <w:color w:val="232323"/>
+          <w:sz w:val="28"/>
+          <w:szCs w:val="28"/>
+        </w:rPr>
+      </w:pPr>
+      <w:r>
+        <w:rPr>
+          <w:rFonts w:ascii="Arial" w:eastAsia="Times New Roman" w:hAnsi="Arial" w:cs="Arial"/>
           <w:color w:val="232323"/>
           <w:sz w:val="28"/>
           <w:szCs w:val="28"/>
@@ -2283,7 +2311,7 @@
       </w:r>
       <w:r>
         <w:rPr>
-          <w:rFonts w:ascii="Bahnschrift Light SemiCondensed" w:eastAsia="Times New Roman" w:hAnsi="Bahnschrift Light SemiCondensed" w:cs="Noto Sans"/>
+          <w:rFonts w:ascii="Arial" w:eastAsia="Times New Roman" w:hAnsi="Arial" w:cs="Arial"/>
           <w:color w:val="232323"/>
           <w:sz w:val="28"/>
           <w:szCs w:val="28"/>
@@ -2292,7 +2320,7 @@
       </w:r>
       <w:r>
         <w:rPr>
-          <w:rFonts w:ascii="Bahnschrift Light SemiCondensed" w:eastAsia="Times New Roman" w:hAnsi="Bahnschrift Light SemiCondensed" w:cs="Noto Sans"/>
+          <w:rFonts w:ascii="Arial" w:eastAsia="Times New Roman" w:hAnsi="Arial" w:cs="Arial"/>
           <w:color w:val="232323"/>
           <w:sz w:val="28"/>
           <w:szCs w:val="28"/>
@@ -2301,7 +2329,7 @@
       </w:r>
       <w:r>
         <w:rPr>
-          <w:rFonts w:ascii="Bahnschrift Light SemiCondensed" w:eastAsia="Times New Roman" w:hAnsi="Bahnschrift Light SemiCondensed" w:cs="Noto Sans"/>
+          <w:rFonts w:ascii="Arial" w:eastAsia="Times New Roman" w:hAnsi="Arial" w:cs="Arial"/>
           <w:color w:val="232323"/>
           <w:sz w:val="28"/>
           <w:szCs w:val="28"/>
@@ -2310,7 +2338,7 @@
       </w:r>
       <w:r>
         <w:rPr>
-          <w:rFonts w:ascii="Bahnschrift Light SemiCondensed" w:eastAsia="Times New Roman" w:hAnsi="Bahnschrift Light SemiCondensed" w:cs="Noto Sans"/>
+          <w:rFonts w:ascii="Arial" w:eastAsia="Times New Roman" w:hAnsi="Arial" w:cs="Arial"/>
           <w:color w:val="232323"/>
           <w:sz w:val="28"/>
           <w:szCs w:val="28"/>
@@ -2319,7 +2347,7 @@
       </w:r>
       <w:r>
         <w:rPr>
-          <w:rFonts w:ascii="Bahnschrift Light SemiCondensed" w:eastAsia="Times New Roman" w:hAnsi="Bahnschrift Light SemiCondensed" w:cs="Noto Sans"/>
+          <w:rFonts w:ascii="Arial" w:eastAsia="Times New Roman" w:hAnsi="Arial" w:cs="Arial"/>
           <w:color w:val="232323"/>
           <w:sz w:val="28"/>
           <w:szCs w:val="28"/>
@@ -2328,7 +2356,7 @@
       </w:r>
       <w:r>
         <w:rPr>
-          <w:rFonts w:ascii="Bahnschrift Light SemiCondensed" w:eastAsia="Times New Roman" w:hAnsi="Bahnschrift Light SemiCondensed" w:cs="Noto Sans"/>
+          <w:rFonts w:ascii="Arial" w:eastAsia="Times New Roman" w:hAnsi="Arial" w:cs="Arial"/>
           <w:color w:val="232323"/>
           <w:sz w:val="28"/>
           <w:szCs w:val="28"/>
@@ -2337,7 +2365,7 @@
       </w:r>
       <w:r>
         <w:rPr>
-          <w:rFonts w:ascii="Bahnschrift Light SemiCondensed" w:eastAsia="Times New Roman" w:hAnsi="Bahnschrift Light SemiCondensed" w:cs="Noto Sans"/>
+          <w:rFonts w:ascii="Arial" w:eastAsia="Times New Roman" w:hAnsi="Arial" w:cs="Arial"/>
           <w:color w:val="232323"/>
           <w:sz w:val="28"/>
           <w:szCs w:val="28"/>
@@ -2346,7 +2374,7 @@
       </w:r>
       <w:r>
         <w:rPr>
-          <w:rFonts w:ascii="Bahnschrift Light SemiCondensed" w:eastAsia="Times New Roman" w:hAnsi="Bahnschrift Light SemiCondensed" w:cs="Noto Sans"/>
+          <w:rFonts w:ascii="Arial" w:eastAsia="Times New Roman" w:hAnsi="Arial" w:cs="Arial"/>
           <w:color w:val="232323"/>
           <w:sz w:val="28"/>
           <w:szCs w:val="28"/>
@@ -2355,7 +2383,7 @@
       </w:r>
       <w:r>
         <w:rPr>
-          <w:rFonts w:ascii="Bahnschrift Light SemiCondensed" w:eastAsia="Times New Roman" w:hAnsi="Bahnschrift Light SemiCondensed" w:cs="Noto Sans"/>
+          <w:rFonts w:ascii="Arial" w:eastAsia="Times New Roman" w:hAnsi="Arial" w:cs="Arial"/>
           <w:color w:val="232323"/>
           <w:sz w:val="28"/>
           <w:szCs w:val="28"/>
@@ -2364,7 +2392,7 @@
       </w:r>
       <w:r>
         <w:rPr>
-          <w:rFonts w:ascii="Bahnschrift Light SemiCondensed" w:eastAsia="Times New Roman" w:hAnsi="Bahnschrift Light SemiCondensed" w:cs="Noto Sans"/>
+          <w:rFonts w:ascii="Arial" w:eastAsia="Times New Roman" w:hAnsi="Arial" w:cs="Arial"/>
           <w:color w:val="232323"/>
           <w:sz w:val="28"/>
           <w:szCs w:val="28"/>
@@ -2376,15 +2404,15 @@
       <w:pPr>
         <w:spacing w:before="216" w:after="240"/>
         <w:rPr>
-          <w:rFonts w:ascii="Bahnschrift Light SemiCondensed" w:eastAsia="Times New Roman" w:hAnsi="Bahnschrift Light SemiCondensed" w:cs="Noto Sans"/>
-          <w:color w:val="232323"/>
-          <w:sz w:val="28"/>
-          <w:szCs w:val="28"/>
-        </w:rPr>
-      </w:pPr>
-      <w:r>
-        <w:rPr>
-          <w:rFonts w:ascii="Bahnschrift Light SemiCondensed" w:eastAsia="Times New Roman" w:hAnsi="Bahnschrift Light SemiCondensed" w:cs="Noto Sans"/>
+          <w:rFonts w:ascii="Arial" w:eastAsia="Times New Roman" w:hAnsi="Arial" w:cs="Arial"/>
+          <w:color w:val="232323"/>
+          <w:sz w:val="28"/>
+          <w:szCs w:val="28"/>
+        </w:rPr>
+      </w:pPr>
+      <w:r>
+        <w:rPr>
+          <w:rFonts w:ascii="Arial" w:eastAsia="Times New Roman" w:hAnsi="Arial" w:cs="Arial"/>
           <w:color w:val="232323"/>
           <w:sz w:val="28"/>
           <w:szCs w:val="28"/>
@@ -2396,15 +2424,15 @@
       <w:pPr>
         <w:spacing w:before="216" w:after="240"/>
         <w:rPr>
-          <w:rFonts w:ascii="Bahnschrift Light SemiCondensed" w:eastAsia="Times New Roman" w:hAnsi="Bahnschrift Light SemiCondensed" w:cs="Noto Sans"/>
-          <w:color w:val="232323"/>
-          <w:sz w:val="28"/>
-          <w:szCs w:val="28"/>
-        </w:rPr>
-      </w:pPr>
-      <w:r>
-        <w:rPr>
-          <w:rFonts w:ascii="Bahnschrift Light SemiCondensed" w:eastAsia="Times New Roman" w:hAnsi="Bahnschrift Light SemiCondensed" w:cs="Noto Sans"/>
+          <w:rFonts w:ascii="Arial" w:eastAsia="Times New Roman" w:hAnsi="Arial" w:cs="Arial"/>
+          <w:color w:val="232323"/>
+          <w:sz w:val="28"/>
+          <w:szCs w:val="28"/>
+        </w:rPr>
+      </w:pPr>
+      <w:r>
+        <w:rPr>
+          <w:rFonts w:ascii="Arial" w:eastAsia="Times New Roman" w:hAnsi="Arial" w:cs="Arial"/>
           <w:color w:val="232323"/>
           <w:sz w:val="28"/>
           <w:szCs w:val="28"/>
@@ -2416,15 +2444,15 @@
       <w:pPr>
         <w:spacing w:before="216" w:after="240"/>
         <w:rPr>
-          <w:rFonts w:ascii="Bahnschrift Light SemiCondensed" w:eastAsia="Times New Roman" w:hAnsi="Bahnschrift Light SemiCondensed" w:cs="Noto Sans"/>
-          <w:color w:val="232323"/>
-          <w:sz w:val="28"/>
-          <w:szCs w:val="28"/>
-        </w:rPr>
-      </w:pPr>
-      <w:r>
-        <w:rPr>
-          <w:rFonts w:ascii="Bahnschrift Light SemiCondensed" w:eastAsia="Times New Roman" w:hAnsi="Bahnschrift Light SemiCondensed" w:cs="Noto Sans"/>
+          <w:rFonts w:ascii="Arial" w:eastAsia="Times New Roman" w:hAnsi="Arial" w:cs="Arial"/>
+          <w:color w:val="232323"/>
+          <w:sz w:val="28"/>
+          <w:szCs w:val="28"/>
+        </w:rPr>
+      </w:pPr>
+      <w:r>
+        <w:rPr>
+          <w:rFonts w:ascii="Arial" w:eastAsia="Times New Roman" w:hAnsi="Arial" w:cs="Arial"/>
           <w:color w:val="232323"/>
           <w:sz w:val="28"/>
           <w:szCs w:val="28"/>
@@ -2433,7 +2461,7 @@
       </w:r>
       <w:r>
         <w:rPr>
-          <w:rFonts w:ascii="Bahnschrift Light SemiCondensed" w:eastAsia="Times New Roman" w:hAnsi="Bahnschrift Light SemiCondensed" w:cs="Noto Sans"/>
+          <w:rFonts w:ascii="Arial" w:eastAsia="Times New Roman" w:hAnsi="Arial" w:cs="Arial"/>
           <w:color w:val="232323"/>
           <w:sz w:val="28"/>
           <w:szCs w:val="28"/>
@@ -2442,7 +2470,7 @@
       </w:r>
       <w:r>
         <w:rPr>
-          <w:rFonts w:ascii="Bahnschrift Light SemiCondensed" w:eastAsia="Times New Roman" w:hAnsi="Bahnschrift Light SemiCondensed" w:cs="Noto Sans"/>
+          <w:rFonts w:ascii="Arial" w:eastAsia="Times New Roman" w:hAnsi="Arial" w:cs="Arial"/>
           <w:color w:val="232323"/>
           <w:sz w:val="28"/>
           <w:szCs w:val="28"/>
@@ -2452,271 +2480,75 @@
     </w:p>
     <w:p>
       <w:pPr>
-        <w:spacing w:before="216" w:after="240"/>
-        <w:rPr>
-          <w:rFonts w:ascii="Bahnschrift Light SemiCondensed" w:eastAsia="Times New Roman" w:hAnsi="Bahnschrift Light SemiCondensed" w:cs="Noto Sans"/>
-          <w:color w:val="232323"/>
-          <w:sz w:val="28"/>
-          <w:szCs w:val="28"/>
-        </w:rPr>
-      </w:pPr>
-    </w:p>
-    <w:p>
-      <w:pPr>
-        <w:rPr>
-          <w:rFonts w:ascii="Bahnschrift SemiBold" w:eastAsia="Times New Roman" w:hAnsi="Bahnschrift SemiBold" w:cs="Calibri"/>
-          <w:color w:val="000000"/>
+        <w:rPr>
+          <w:rFonts w:ascii="Arial" w:eastAsia="Times New Roman" w:hAnsi="Arial" w:cs="Arial"/>
+          <w:color w:val="353535"/>
+          <w:sz w:val="28"/>
+          <w:szCs w:val="28"/>
+          <w:bdr w:val="single" w:sz="6" w:space="18" w:color="EDEDED" w:frame="1"/>
+        </w:rPr>
+      </w:pPr>
+    </w:p>
+    <w:p>
+      <w:pPr>
+        <w:rPr>
+          <w:rFonts w:ascii="Arial" w:eastAsia="Times New Roman" w:hAnsi="Arial" w:cs="Arial"/>
+          <w:color w:val="353535"/>
+          <w:sz w:val="28"/>
+          <w:szCs w:val="28"/>
+          <w:bdr w:val="single" w:sz="6" w:space="18" w:color="EDEDED" w:frame="1"/>
+        </w:rPr>
+      </w:pPr>
+    </w:p>
+    <w:p>
+      <w:pPr>
+        <w:rPr>
+          <w:rFonts w:ascii="Arial" w:eastAsia="Times New Roman" w:hAnsi="Arial" w:cs="Arial"/>
+          <w:color w:val="232323"/>
+          <w:sz w:val="28"/>
+          <w:szCs w:val="28"/>
+        </w:rPr>
+      </w:pPr>
+    </w:p>
+    <w:p>
+      <w:pPr>
+        <w:rPr>
+          <w:rFonts w:ascii="Neue Haas Grotesk Text Pro" w:eastAsia="Times New Roman" w:hAnsi="Neue Haas Grotesk Text Pro" w:cs="Arial"/>
+          <w:b/>
+          <w:bCs/>
+          <w:color w:val="232323"/>
           <w:sz w:val="32"/>
           <w:szCs w:val="32"/>
-        </w:rPr>
-      </w:pPr>
-      <w:r>
-        <w:rPr>
-          <w:rFonts w:ascii="Bahnschrift SemiBold" w:eastAsia="Times New Roman" w:hAnsi="Bahnschrift SemiBold" w:cs="Calibri"/>
-          <w:color w:val="000000"/>
+          <w:u w:val="single"/>
+        </w:rPr>
+      </w:pPr>
+      <w:r>
+        <w:rPr>
+          <w:rFonts w:ascii="Neue Haas Grotesk Text Pro" w:eastAsia="Times New Roman" w:hAnsi="Neue Haas Grotesk Text Pro" w:cs="Arial"/>
+          <w:b/>
+          <w:bCs/>
+          <w:color w:val="232323"/>
           <w:sz w:val="32"/>
           <w:szCs w:val="32"/>
-        </w:rPr>
-        <w:t>POST ANORECTAL SURGERY INSTRUCTIONS:</w:t>
-      </w:r>
-      <w:r>
-        <w:rPr>
-          <w:rFonts w:ascii="Bahnschrift SemiBold" w:eastAsia="Times New Roman" w:hAnsi="Bahnschrift SemiBold" w:cs="Calibri"/>
-          <w:color w:val="000000"/>
+          <w:u w:val="single"/>
+        </w:rPr>
+        <w:t>WHERE TO GET MORE INFORMATION</w:t>
+      </w:r>
+    </w:p>
+    <w:p>
+      <w:pPr>
+        <w:rPr>
+          <w:rFonts w:ascii="Arial" w:eastAsia="Times New Roman" w:hAnsi="Arial" w:cs="Arial"/>
+          <w:color w:val="232323"/>
           <w:sz w:val="32"/>
           <w:szCs w:val="32"/>
         </w:rPr>
-        <w:br/>
-      </w:r>
-    </w:p>
-    <w:p>
-      <w:pPr>
-        <w:pStyle w:val="ListParagraph"/>
-        <w:numPr>
-          <w:ilvl w:val="0"/>
-          <w:numId w:val="21"/>
-        </w:numPr>
-        <w:rPr>
-          <w:rFonts w:ascii="Bahnschrift Light SemiCondensed" w:eastAsia="Times New Roman" w:hAnsi="Bahnschrift Light SemiCondensed" w:cs="Calibri"/>
-          <w:color w:val="000000"/>
-          <w:sz w:val="28"/>
-          <w:szCs w:val="28"/>
-        </w:rPr>
-      </w:pPr>
-      <w:r>
-        <w:rPr>
-          <w:rFonts w:ascii="Bahnschrift Light SemiCondensed" w:eastAsia="Times New Roman" w:hAnsi="Bahnschrift Light SemiCondensed" w:cs="Calibri"/>
-          <w:color w:val="000000"/>
-          <w:sz w:val="28"/>
-          <w:szCs w:val="28"/>
-        </w:rPr>
-        <w:t>You may resume a normal diet, although you should avoid spicy foods and food items that cause you to experience diarrhea or constipation.</w:t>
-      </w:r>
-    </w:p>
-    <w:p>
-      <w:pPr>
-        <w:pStyle w:val="ListParagraph"/>
-        <w:numPr>
-          <w:ilvl w:val="0"/>
-          <w:numId w:val="21"/>
-        </w:numPr>
-        <w:rPr>
-          <w:rFonts w:ascii="Bahnschrift Light SemiCondensed" w:eastAsia="Times New Roman" w:hAnsi="Bahnschrift Light SemiCondensed" w:cs="Calibri"/>
-          <w:color w:val="000000"/>
-          <w:sz w:val="28"/>
-          <w:szCs w:val="28"/>
-        </w:rPr>
-      </w:pPr>
-      <w:r>
-        <w:rPr>
-          <w:rFonts w:ascii="Bahnschrift Light SemiCondensed" w:eastAsia="Times New Roman" w:hAnsi="Bahnschrift Light SemiCondensed" w:cs="Calibri"/>
-          <w:color w:val="000000"/>
-          <w:sz w:val="28"/>
-          <w:szCs w:val="28"/>
-        </w:rPr>
-        <w:t>Use prescribed pain medication if needed, but as little as possible to avoid constipation.</w:t>
-      </w:r>
-    </w:p>
-    <w:p>
-      <w:pPr>
-        <w:pStyle w:val="ListParagraph"/>
-        <w:numPr>
-          <w:ilvl w:val="0"/>
-          <w:numId w:val="21"/>
-        </w:numPr>
-        <w:rPr>
-          <w:rFonts w:ascii="Bahnschrift Light SemiCondensed" w:eastAsia="Times New Roman" w:hAnsi="Bahnschrift Light SemiCondensed" w:cs="Calibri"/>
-          <w:color w:val="000000"/>
-          <w:sz w:val="28"/>
-          <w:szCs w:val="28"/>
-        </w:rPr>
-      </w:pPr>
-      <w:r>
-        <w:rPr>
-          <w:rFonts w:ascii="Bahnschrift Light SemiCondensed" w:eastAsia="Times New Roman" w:hAnsi="Bahnschrift Light SemiCondensed" w:cs="Calibri"/>
-          <w:color w:val="000000"/>
-          <w:sz w:val="28"/>
-          <w:szCs w:val="28"/>
-        </w:rPr>
-        <w:t>You may use regular Tylenol or Advil for pain relief as these are not constipating.</w:t>
-      </w:r>
-    </w:p>
-    <w:p>
-      <w:pPr>
-        <w:pStyle w:val="ListParagraph"/>
-        <w:numPr>
-          <w:ilvl w:val="0"/>
-          <w:numId w:val="21"/>
-        </w:numPr>
-        <w:rPr>
-          <w:rFonts w:ascii="Bahnschrift Light SemiCondensed" w:eastAsia="Times New Roman" w:hAnsi="Bahnschrift Light SemiCondensed" w:cs="Calibri"/>
-          <w:color w:val="000000"/>
-          <w:sz w:val="28"/>
-          <w:szCs w:val="28"/>
-        </w:rPr>
-      </w:pPr>
-      <w:r>
-        <w:rPr>
-          <w:rFonts w:ascii="Bahnschrift Light SemiCondensed" w:eastAsia="Times New Roman" w:hAnsi="Bahnschrift Light SemiCondensed" w:cs="Calibri"/>
-          <w:color w:val="000000"/>
-          <w:sz w:val="28"/>
-          <w:szCs w:val="28"/>
-        </w:rPr>
-        <w:t>Use over the counter stool softeners or laxatives if needed.</w:t>
-      </w:r>
-    </w:p>
-    <w:p>
-      <w:pPr>
-        <w:pStyle w:val="ListParagraph"/>
-        <w:numPr>
-          <w:ilvl w:val="0"/>
-          <w:numId w:val="21"/>
-        </w:numPr>
-        <w:rPr>
-          <w:rFonts w:ascii="Bahnschrift Light SemiCondensed" w:eastAsia="Times New Roman" w:hAnsi="Bahnschrift Light SemiCondensed" w:cs="Calibri"/>
-          <w:color w:val="000000"/>
-          <w:sz w:val="28"/>
-          <w:szCs w:val="28"/>
-        </w:rPr>
-      </w:pPr>
-      <w:r>
-        <w:rPr>
-          <w:rFonts w:ascii="Bahnschrift Light SemiCondensed" w:eastAsia="Times New Roman" w:hAnsi="Bahnschrift Light SemiCondensed" w:cs="Calibri"/>
-          <w:color w:val="000000"/>
-          <w:sz w:val="28"/>
-          <w:szCs w:val="28"/>
-        </w:rPr>
-        <w:t>Some bleeding and swelling are normal after surgery.</w:t>
-      </w:r>
-    </w:p>
-    <w:p>
-      <w:pPr>
-        <w:pStyle w:val="ListParagraph"/>
-        <w:numPr>
-          <w:ilvl w:val="0"/>
-          <w:numId w:val="21"/>
-        </w:numPr>
-        <w:rPr>
-          <w:rFonts w:ascii="Bahnschrift Light SemiCondensed" w:eastAsia="Times New Roman" w:hAnsi="Bahnschrift Light SemiCondensed" w:cs="Calibri"/>
-          <w:color w:val="000000"/>
-          <w:sz w:val="28"/>
-          <w:szCs w:val="28"/>
-        </w:rPr>
-      </w:pPr>
-      <w:r>
-        <w:rPr>
-          <w:rFonts w:ascii="Bahnschrift Light SemiCondensed" w:eastAsia="Times New Roman" w:hAnsi="Bahnschrift Light SemiCondensed" w:cs="Calibri"/>
-          <w:color w:val="000000"/>
-          <w:sz w:val="28"/>
-          <w:szCs w:val="28"/>
-        </w:rPr>
-        <w:t>If sutures were used, they will dissolve.</w:t>
-      </w:r>
-    </w:p>
-    <w:p>
-      <w:pPr>
-        <w:pStyle w:val="ListParagraph"/>
-        <w:numPr>
-          <w:ilvl w:val="0"/>
-          <w:numId w:val="21"/>
-        </w:numPr>
-        <w:rPr>
-          <w:rFonts w:ascii="Bahnschrift Light SemiCondensed" w:eastAsia="Times New Roman" w:hAnsi="Bahnschrift Light SemiCondensed" w:cs="Calibri"/>
-          <w:color w:val="000000"/>
-          <w:sz w:val="28"/>
-          <w:szCs w:val="28"/>
-        </w:rPr>
-      </w:pPr>
-      <w:r>
-        <w:rPr>
-          <w:rFonts w:ascii="Bahnschrift Light SemiCondensed" w:eastAsia="Times New Roman" w:hAnsi="Bahnschrift Light SemiCondensed" w:cs="Calibri"/>
-          <w:color w:val="000000"/>
-          <w:sz w:val="28"/>
-          <w:szCs w:val="28"/>
-        </w:rPr>
-        <w:t>Perform daily warm sitz baths to relieve pain from sphincter spasm until healed.</w:t>
-      </w:r>
-    </w:p>
-    <w:p>
-      <w:pPr>
-        <w:pStyle w:val="ListParagraph"/>
-        <w:numPr>
-          <w:ilvl w:val="0"/>
-          <w:numId w:val="21"/>
-        </w:numPr>
-        <w:rPr>
-          <w:rFonts w:ascii="Bahnschrift Light SemiCondensed" w:eastAsia="Times New Roman" w:hAnsi="Bahnschrift Light SemiCondensed" w:cs="Calibri"/>
-          <w:color w:val="000000"/>
-          <w:sz w:val="28"/>
-          <w:szCs w:val="28"/>
-        </w:rPr>
-      </w:pPr>
-      <w:r>
-        <w:rPr>
-          <w:rFonts w:ascii="Bahnschrift Light SemiCondensed" w:eastAsia="Times New Roman" w:hAnsi="Bahnschrift Light SemiCondensed" w:cs="Calibri"/>
-          <w:color w:val="000000"/>
-          <w:sz w:val="28"/>
-          <w:szCs w:val="28"/>
-        </w:rPr>
-        <w:t>If you have trouble passing urine, try sitting in a warm bath.  If still unable to void, you may need to go to an emergency department for catheter insertion.</w:t>
-      </w:r>
-    </w:p>
-    <w:p>
-      <w:pPr>
-        <w:rPr>
-          <w:rFonts w:ascii="Bahnschrift Light SemiCondensed" w:eastAsia="Times New Roman" w:hAnsi="Bahnschrift Light SemiCondensed" w:cs="Noto Sans"/>
-          <w:color w:val="353535"/>
-          <w:sz w:val="28"/>
-          <w:szCs w:val="28"/>
-          <w:bdr w:val="single" w:sz="6" w:space="18" w:color="EDEDED" w:frame="1"/>
-        </w:rPr>
-      </w:pPr>
-    </w:p>
-    <w:p>
-      <w:pPr>
-        <w:rPr>
-          <w:rFonts w:ascii="Bahnschrift Light SemiCondensed" w:eastAsia="Times New Roman" w:hAnsi="Bahnschrift Light SemiCondensed" w:cs="Noto Sans"/>
-          <w:color w:val="353535"/>
-          <w:sz w:val="28"/>
-          <w:szCs w:val="28"/>
-          <w:bdr w:val="single" w:sz="6" w:space="18" w:color="EDEDED" w:frame="1"/>
-        </w:rPr>
-      </w:pPr>
-    </w:p>
-    <w:p>
-      <w:pPr>
-        <w:rPr>
-          <w:rFonts w:ascii="Bahnschrift Light SemiCondensed" w:eastAsia="Times New Roman" w:hAnsi="Bahnschrift Light SemiCondensed" w:cs="Noto Sans"/>
-          <w:color w:val="232323"/>
-          <w:sz w:val="28"/>
-          <w:szCs w:val="28"/>
-        </w:rPr>
-      </w:pPr>
-    </w:p>
-    <w:p>
-      <w:pPr>
-        <w:rPr>
-          <w:rFonts w:ascii="Bahnschrift SemiBold" w:eastAsia="Times New Roman" w:hAnsi="Bahnschrift SemiBold" w:cs="Noto Sans"/>
+      </w:pPr>
+    </w:p>
+    <w:p>
+      <w:pPr>
+        <w:rPr>
+          <w:rFonts w:ascii="Arial" w:eastAsia="Times New Roman" w:hAnsi="Arial" w:cs="Arial"/>
           <w:color w:val="232323"/>
           <w:sz w:val="32"/>
           <w:szCs w:val="32"/>
@@ -2724,42 +2556,103 @@
       </w:pPr>
       <w:r>
         <w:rPr>
-          <w:rFonts w:ascii="Bahnschrift SemiBold" w:eastAsia="Times New Roman" w:hAnsi="Bahnschrift SemiBold" w:cs="Noto Sans"/>
-          <w:color w:val="232323"/>
-          <w:sz w:val="32"/>
-          <w:szCs w:val="32"/>
-        </w:rPr>
-        <w:t>WHERE TO GET MORE INFORMATION</w:t>
-      </w:r>
-    </w:p>
-    <w:p>
-      <w:pPr>
-        <w:rPr>
-          <w:rFonts w:ascii="Bahnschrift Light SemiCondensed" w:eastAsia="Times New Roman" w:hAnsi="Bahnschrift Light SemiCondensed" w:cs="Noto Sans"/>
-          <w:color w:val="232323"/>
-          <w:sz w:val="32"/>
-          <w:szCs w:val="32"/>
-        </w:rPr>
-      </w:pPr>
-    </w:p>
-    <w:p>
-      <w:pPr>
-        <w:rPr>
-          <w:rFonts w:ascii="Bahnschrift Light SemiCondensed" w:eastAsia="Times New Roman" w:hAnsi="Bahnschrift Light SemiCondensed" w:cs="Noto Sans"/>
-          <w:color w:val="232323"/>
-          <w:sz w:val="32"/>
-          <w:szCs w:val="32"/>
-        </w:rPr>
-      </w:pPr>
-      <w:r>
-        <w:rPr>
-          <w:rFonts w:ascii="Bahnschrift Light SemiCondensed" w:eastAsia="Times New Roman" w:hAnsi="Bahnschrift Light SemiCondensed" w:cs="Noto Sans"/>
+          <w:rFonts w:ascii="Arial" w:eastAsia="Times New Roman" w:hAnsi="Arial" w:cs="Arial"/>
           <w:color w:val="232323"/>
           <w:sz w:val="28"/>
           <w:szCs w:val="28"/>
         </w:rPr>
         <w:t>Your healthcare provider is the best source of information for questions and concerns related to your medical problem</w:t>
       </w:r>
+      <w:r>
+        <w:rPr>
+          <w:rFonts w:ascii="Arial" w:eastAsia="Times New Roman" w:hAnsi="Arial" w:cs="Arial"/>
+          <w:color w:val="232323"/>
+          <w:sz w:val="28"/>
+          <w:szCs w:val="28"/>
+        </w:rPr>
+        <w:t>.</w:t>
+      </w:r>
+    </w:p>
+    <w:p>
+      <w:pPr>
+        <w:rPr>
+          <w:rFonts w:ascii="Arial" w:eastAsia="Times New Roman" w:hAnsi="Arial" w:cs="Arial"/>
+          <w:sz w:val="28"/>
+          <w:szCs w:val="28"/>
+        </w:rPr>
+      </w:pPr>
+    </w:p>
+    <w:p>
+      <w:pPr>
+        <w:rPr>
+          <w:rFonts w:ascii="Arial" w:eastAsia="Times New Roman" w:hAnsi="Arial" w:cs="Arial"/>
+          <w:sz w:val="28"/>
+          <w:szCs w:val="28"/>
+        </w:rPr>
+      </w:pPr>
+    </w:p>
+    <w:p>
+      <w:pPr>
+        <w:rPr>
+          <w:rFonts w:ascii="Arial" w:eastAsia="Times New Roman" w:hAnsi="Arial" w:cs="Arial"/>
+          <w:sz w:val="28"/>
+          <w:szCs w:val="28"/>
+        </w:rPr>
+      </w:pPr>
+    </w:p>
+    <w:p>
+      <w:pPr>
+        <w:rPr>
+          <w:rFonts w:ascii="Arial" w:eastAsia="Times New Roman" w:hAnsi="Arial" w:cs="Arial"/>
+          <w:sz w:val="28"/>
+          <w:szCs w:val="28"/>
+        </w:rPr>
+      </w:pPr>
+    </w:p>
+    <w:p>
+      <w:pPr>
+        <w:rPr>
+          <w:rFonts w:ascii="Arial" w:eastAsia="Times New Roman" w:hAnsi="Arial" w:cs="Arial"/>
+          <w:sz w:val="28"/>
+          <w:szCs w:val="28"/>
+        </w:rPr>
+      </w:pPr>
+    </w:p>
+    <w:p>
+      <w:pPr>
+        <w:rPr>
+          <w:rFonts w:ascii="Arial" w:eastAsia="Times New Roman" w:hAnsi="Arial" w:cs="Arial"/>
+          <w:sz w:val="28"/>
+          <w:szCs w:val="28"/>
+        </w:rPr>
+      </w:pPr>
+    </w:p>
+    <w:p>
+      <w:pPr>
+        <w:rPr>
+          <w:rFonts w:ascii="Arial" w:eastAsia="Times New Roman" w:hAnsi="Arial" w:cs="Arial"/>
+          <w:sz w:val="28"/>
+          <w:szCs w:val="28"/>
+        </w:rPr>
+      </w:pPr>
+    </w:p>
+    <w:p>
+      <w:pPr>
+        <w:rPr>
+          <w:rFonts w:ascii="Arial" w:eastAsia="Times New Roman" w:hAnsi="Arial" w:cs="Arial"/>
+          <w:sz w:val="28"/>
+          <w:szCs w:val="28"/>
+        </w:rPr>
+      </w:pPr>
+    </w:p>
+    <w:p>
+      <w:pPr>
+        <w:rPr>
+          <w:rFonts w:ascii="Arial" w:eastAsia="Times New Roman" w:hAnsi="Arial" w:cs="Arial"/>
+          <w:sz w:val="28"/>
+          <w:szCs w:val="28"/>
+        </w:rPr>
+      </w:pPr>
     </w:p>
     <w:sectPr>
       <w:pgSz w:w="12240" w:h="15840"/>
